--- a/src/main/resources/texts/Newton.docx
+++ b/src/main/resources/texts/Newton.docx
@@ -4,7 +4,7 @@
   <w:body>
     <w:p>
       <w:pPr>
-        <w:pStyle w:val="Heading1"/>
+        <w:pStyle w:val="Cmsor1"/>
         <w:jc w:val="center"/>
       </w:pPr>
       <w:r>
@@ -14,7 +14,7 @@
     <w:p/>
     <w:p>
       <w:pPr>
-        <w:pStyle w:val="Heading2"/>
+        <w:pStyle w:val="Cmsor2"/>
       </w:pPr>
       <w:r>
         <w:t>Motiváció:</w:t>
@@ -52,10 +52,12 @@
           <m:sSub>
             <m:sSubPr>
               <m:ctrlPr>
-                <w:rPr>
-                  <w:rFonts w:ascii="Cambria Math" w:hAnsi="Cambria Math"/>
-                  <w:i/>
-                </w:rPr>
+                <w:ins w:id="0" w:author="Training" w:date="2017-12-20T12:02:00Z">
+                  <w:rPr>
+                    <w:rFonts w:ascii="Cambria Math" w:hAnsi="Cambria Math"/>
+                    <w:i/>
+                  </w:rPr>
+                </w:ins>
               </m:ctrlPr>
             </m:sSubPr>
             <m:e>
@@ -78,10 +80,12 @@
           <m:d>
             <m:dPr>
               <m:ctrlPr>
-                <w:rPr>
-                  <w:rFonts w:ascii="Cambria Math" w:hAnsi="Cambria Math"/>
-                  <w:i/>
-                </w:rPr>
+                <w:ins w:id="1" w:author="Training" w:date="2017-12-20T12:02:00Z">
+                  <w:rPr>
+                    <w:rFonts w:ascii="Cambria Math" w:hAnsi="Cambria Math"/>
+                    <w:i/>
+                  </w:rPr>
+                </w:ins>
               </m:ctrlPr>
             </m:dPr>
             <m:e>
@@ -102,10 +106,12 @@
           <m:sSub>
             <m:sSubPr>
               <m:ctrlPr>
-                <w:rPr>
-                  <w:rFonts w:ascii="Cambria Math" w:hAnsi="Cambria Math"/>
-                  <w:i/>
-                </w:rPr>
+                <w:ins w:id="2" w:author="Training" w:date="2017-12-20T12:02:00Z">
+                  <w:rPr>
+                    <w:rFonts w:ascii="Cambria Math" w:hAnsi="Cambria Math"/>
+                    <w:i/>
+                  </w:rPr>
+                </w:ins>
               </m:ctrlPr>
             </m:sSubPr>
             <m:e>
@@ -128,10 +134,12 @@
           <m:d>
             <m:dPr>
               <m:ctrlPr>
-                <w:rPr>
-                  <w:rFonts w:ascii="Cambria Math" w:hAnsi="Cambria Math"/>
-                  <w:i/>
-                </w:rPr>
+                <w:ins w:id="3" w:author="Training" w:date="2017-12-20T12:02:00Z">
+                  <w:rPr>
+                    <w:rFonts w:ascii="Cambria Math" w:hAnsi="Cambria Math"/>
+                    <w:i/>
+                  </w:rPr>
+                </w:ins>
               </m:ctrlPr>
             </m:dPr>
             <m:e>
@@ -152,10 +160,12 @@
           <m:sSub>
             <m:sSubPr>
               <m:ctrlPr>
-                <w:rPr>
-                  <w:rFonts w:ascii="Cambria Math" w:hAnsi="Cambria Math"/>
-                  <w:i/>
-                </w:rPr>
+                <w:ins w:id="4" w:author="Training" w:date="2017-12-20T12:02:00Z">
+                  <w:rPr>
+                    <w:rFonts w:ascii="Cambria Math" w:hAnsi="Cambria Math"/>
+                    <w:i/>
+                  </w:rPr>
+                </w:ins>
               </m:ctrlPr>
             </m:sSubPr>
             <m:e>
@@ -178,10 +188,12 @@
           <m:sSub>
             <m:sSubPr>
               <m:ctrlPr>
-                <w:rPr>
-                  <w:rFonts w:ascii="Cambria Math" w:hAnsi="Cambria Math"/>
-                  <w:i/>
-                </w:rPr>
+                <w:ins w:id="5" w:author="Training" w:date="2017-12-20T12:02:00Z">
+                  <w:rPr>
+                    <w:rFonts w:ascii="Cambria Math" w:hAnsi="Cambria Math"/>
+                    <w:i/>
+                  </w:rPr>
+                </w:ins>
               </m:ctrlPr>
             </m:sSubPr>
             <m:e>
@@ -212,7 +224,7 @@
     </w:p>
     <w:p>
       <w:pPr>
-        <w:pStyle w:val="Heading2"/>
+        <w:pStyle w:val="Cmsor2"/>
       </w:pPr>
       <w:r>
         <w:t>Osztott differenciák:</w:t>
@@ -221,19 +233,19 @@
     <w:p>
       <w:pPr>
         <w:rPr>
-          <w:rStyle w:val="Strong"/>
+          <w:rStyle w:val="Kiemels2"/>
         </w:rPr>
       </w:pPr>
       <w:r>
         <w:rPr>
-          <w:rStyle w:val="Strong"/>
+          <w:rStyle w:val="Kiemels2"/>
         </w:rPr>
         <w:t>Definíció:</w:t>
       </w:r>
     </w:p>
     <w:p>
       <w:pPr>
-        <w:pStyle w:val="ListParagraph"/>
+        <w:pStyle w:val="Listaszerbekezds"/>
         <w:numPr>
           <w:ilvl w:val="0"/>
           <w:numId w:val="1"/>
@@ -261,10 +273,12 @@
         <m:sSub>
           <m:sSubPr>
             <m:ctrlPr>
-              <w:rPr>
-                <w:rFonts w:ascii="Cambria Math" w:eastAsiaTheme="minorEastAsia" w:hAnsi="Cambria Math"/>
-                <w:i/>
-              </w:rPr>
+              <w:ins w:id="6" w:author="Training" w:date="2017-12-20T12:02:00Z">
+                <w:rPr>
+                  <w:rFonts w:ascii="Cambria Math" w:eastAsiaTheme="minorEastAsia" w:hAnsi="Cambria Math"/>
+                  <w:i/>
+                </w:rPr>
+              </w:ins>
             </m:ctrlPr>
           </m:sSubPr>
           <m:e>
@@ -281,10 +295,12 @@
                 <m:begChr m:val="["/>
                 <m:endChr m:val="]"/>
                 <m:ctrlPr>
-                  <w:rPr>
-                    <w:rFonts w:ascii="Cambria Math" w:eastAsiaTheme="minorEastAsia" w:hAnsi="Cambria Math"/>
-                    <w:i/>
-                  </w:rPr>
+                  <w:ins w:id="7" w:author="Training" w:date="2017-12-20T12:02:00Z">
+                    <w:rPr>
+                      <w:rFonts w:ascii="Cambria Math" w:eastAsiaTheme="minorEastAsia" w:hAnsi="Cambria Math"/>
+                      <w:i/>
+                    </w:rPr>
+                  </w:ins>
                 </m:ctrlPr>
               </m:dPr>
               <m:e>
@@ -307,10 +323,12 @@
         <m:sSub>
           <m:sSubPr>
             <m:ctrlPr>
-              <w:rPr>
-                <w:rFonts w:ascii="Cambria Math" w:eastAsiaTheme="minorEastAsia" w:hAnsi="Cambria Math"/>
-                <w:i/>
-              </w:rPr>
+              <w:ins w:id="8" w:author="Training" w:date="2017-12-20T12:02:00Z">
+                <w:rPr>
+                  <w:rFonts w:ascii="Cambria Math" w:eastAsiaTheme="minorEastAsia" w:hAnsi="Cambria Math"/>
+                  <w:i/>
+                </w:rPr>
+              </w:ins>
             </m:ctrlPr>
           </m:sSubPr>
           <m:e>
@@ -339,10 +357,12 @@
         <m:sSub>
           <m:sSubPr>
             <m:ctrlPr>
-              <w:rPr>
-                <w:rFonts w:ascii="Cambria Math" w:eastAsiaTheme="minorEastAsia" w:hAnsi="Cambria Math"/>
-                <w:i/>
-              </w:rPr>
+              <w:ins w:id="9" w:author="Training" w:date="2017-12-20T12:02:00Z">
+                <w:rPr>
+                  <w:rFonts w:ascii="Cambria Math" w:eastAsiaTheme="minorEastAsia" w:hAnsi="Cambria Math"/>
+                  <w:i/>
+                </w:rPr>
+              </w:ins>
             </m:ctrlPr>
           </m:sSubPr>
           <m:e>
@@ -373,10 +393,12 @@
             <m:begChr m:val="["/>
             <m:endChr m:val="]"/>
             <m:ctrlPr>
-              <w:rPr>
-                <w:rFonts w:ascii="Cambria Math" w:eastAsiaTheme="minorEastAsia" w:hAnsi="Cambria Math"/>
-                <w:i/>
-              </w:rPr>
+              <w:ins w:id="10" w:author="Training" w:date="2017-12-20T12:02:00Z">
+                <w:rPr>
+                  <w:rFonts w:ascii="Cambria Math" w:eastAsiaTheme="minorEastAsia" w:hAnsi="Cambria Math"/>
+                  <w:i/>
+                </w:rPr>
+              </w:ins>
             </m:ctrlPr>
           </m:dPr>
           <m:e>
@@ -397,10 +419,12 @@
         <m:d>
           <m:dPr>
             <m:ctrlPr>
-              <w:rPr>
-                <w:rFonts w:ascii="Cambria Math" w:eastAsiaTheme="minorEastAsia" w:hAnsi="Cambria Math"/>
-                <w:i/>
-              </w:rPr>
+              <w:ins w:id="11" w:author="Training" w:date="2017-12-20T12:02:00Z">
+                <w:rPr>
+                  <w:rFonts w:ascii="Cambria Math" w:eastAsiaTheme="minorEastAsia" w:hAnsi="Cambria Math"/>
+                  <w:i/>
+                </w:rPr>
+              </w:ins>
             </m:ctrlPr>
           </m:dPr>
           <m:e>
@@ -408,21 +432,7 @@
               <w:rPr>
                 <w:rFonts w:ascii="Cambria Math" w:eastAsiaTheme="minorEastAsia" w:hAnsi="Cambria Math"/>
               </w:rPr>
-              <m:t>i=0</m:t>
-            </m:r>
-            <w:proofErr w:type="gramStart"/>
-            <m:r>
-              <w:rPr>
-                <w:rFonts w:ascii="Cambria Math" w:eastAsiaTheme="minorEastAsia" w:hAnsi="Cambria Math"/>
-              </w:rPr>
-              <m:t>,…,</m:t>
-            </m:r>
-            <w:proofErr w:type="gramEnd"/>
-            <m:r>
-              <w:rPr>
-                <w:rFonts w:ascii="Cambria Math" w:eastAsiaTheme="minorEastAsia" w:hAnsi="Cambria Math"/>
-              </w:rPr>
-              <m:t>n-1</m:t>
+              <m:t>i=0,…,n-1</m:t>
             </m:r>
           </m:e>
         </m:d>
@@ -437,20 +447,24 @@
             <m:begChr m:val="["/>
             <m:endChr m:val="]"/>
             <m:ctrlPr>
-              <w:rPr>
-                <w:rFonts w:ascii="Cambria Math" w:eastAsiaTheme="minorEastAsia" w:hAnsi="Cambria Math"/>
-                <w:i/>
-              </w:rPr>
+              <w:ins w:id="12" w:author="Training" w:date="2017-12-20T12:02:00Z">
+                <w:rPr>
+                  <w:rFonts w:ascii="Cambria Math" w:eastAsiaTheme="minorEastAsia" w:hAnsi="Cambria Math"/>
+                  <w:i/>
+                </w:rPr>
+              </w:ins>
             </m:ctrlPr>
           </m:dPr>
           <m:e>
             <m:sSub>
               <m:sSubPr>
                 <m:ctrlPr>
-                  <w:rPr>
-                    <w:rFonts w:ascii="Cambria Math" w:eastAsiaTheme="minorEastAsia" w:hAnsi="Cambria Math"/>
-                    <w:i/>
-                  </w:rPr>
+                  <w:ins w:id="13" w:author="Training" w:date="2017-12-20T12:02:00Z">
+                    <w:rPr>
+                      <w:rFonts w:ascii="Cambria Math" w:eastAsiaTheme="minorEastAsia" w:hAnsi="Cambria Math"/>
+                      <w:i/>
+                    </w:rPr>
+                  </w:ins>
                 </m:ctrlPr>
               </m:sSubPr>
               <m:e>
@@ -479,10 +493,12 @@
             <m:sSub>
               <m:sSubPr>
                 <m:ctrlPr>
-                  <w:rPr>
-                    <w:rFonts w:ascii="Cambria Math" w:eastAsiaTheme="minorEastAsia" w:hAnsi="Cambria Math"/>
-                    <w:i/>
-                  </w:rPr>
+                  <w:ins w:id="14" w:author="Training" w:date="2017-12-20T12:02:00Z">
+                    <w:rPr>
+                      <w:rFonts w:ascii="Cambria Math" w:eastAsiaTheme="minorEastAsia" w:hAnsi="Cambria Math"/>
+                      <w:i/>
+                    </w:rPr>
+                  </w:ins>
                 </m:ctrlPr>
               </m:sSubPr>
               <m:e>
@@ -513,10 +529,12 @@
         <m:f>
           <m:fPr>
             <m:ctrlPr>
-              <w:rPr>
-                <w:rFonts w:ascii="Cambria Math" w:eastAsiaTheme="minorEastAsia" w:hAnsi="Cambria Math"/>
-                <w:i/>
-              </w:rPr>
+              <w:ins w:id="15" w:author="Training" w:date="2017-12-20T12:02:00Z">
+                <w:rPr>
+                  <w:rFonts w:ascii="Cambria Math" w:eastAsiaTheme="minorEastAsia" w:hAnsi="Cambria Math"/>
+                  <w:i/>
+                </w:rPr>
+              </w:ins>
             </m:ctrlPr>
           </m:fPr>
           <m:num>
@@ -529,20 +547,24 @@
             <m:d>
               <m:dPr>
                 <m:ctrlPr>
-                  <w:rPr>
-                    <w:rFonts w:ascii="Cambria Math" w:eastAsiaTheme="minorEastAsia" w:hAnsi="Cambria Math"/>
-                    <w:i/>
-                  </w:rPr>
+                  <w:ins w:id="16" w:author="Training" w:date="2017-12-20T12:02:00Z">
+                    <w:rPr>
+                      <w:rFonts w:ascii="Cambria Math" w:eastAsiaTheme="minorEastAsia" w:hAnsi="Cambria Math"/>
+                      <w:i/>
+                    </w:rPr>
+                  </w:ins>
                 </m:ctrlPr>
               </m:dPr>
               <m:e>
                 <m:sSub>
                   <m:sSubPr>
                     <m:ctrlPr>
-                      <w:rPr>
-                        <w:rFonts w:ascii="Cambria Math" w:eastAsiaTheme="minorEastAsia" w:hAnsi="Cambria Math"/>
-                        <w:i/>
-                      </w:rPr>
+                      <w:ins w:id="17" w:author="Training" w:date="2017-12-20T12:02:00Z">
+                        <w:rPr>
+                          <w:rFonts w:ascii="Cambria Math" w:eastAsiaTheme="minorEastAsia" w:hAnsi="Cambria Math"/>
+                          <w:i/>
+                        </w:rPr>
+                      </w:ins>
                     </m:ctrlPr>
                   </m:sSubPr>
                   <m:e>
@@ -573,10 +595,12 @@
             <m:sSub>
               <m:sSubPr>
                 <m:ctrlPr>
-                  <w:rPr>
-                    <w:rFonts w:ascii="Cambria Math" w:eastAsiaTheme="minorEastAsia" w:hAnsi="Cambria Math"/>
-                    <w:i/>
-                  </w:rPr>
+                  <w:ins w:id="18" w:author="Training" w:date="2017-12-20T12:02:00Z">
+                    <w:rPr>
+                      <w:rFonts w:ascii="Cambria Math" w:eastAsiaTheme="minorEastAsia" w:hAnsi="Cambria Math"/>
+                      <w:i/>
+                    </w:rPr>
+                  </w:ins>
                 </m:ctrlPr>
               </m:sSubPr>
               <m:e>
@@ -607,10 +631,12 @@
             <m:sSub>
               <m:sSubPr>
                 <m:ctrlPr>
-                  <w:rPr>
-                    <w:rFonts w:ascii="Cambria Math" w:eastAsiaTheme="minorEastAsia" w:hAnsi="Cambria Math"/>
-                    <w:i/>
-                  </w:rPr>
+                  <w:ins w:id="19" w:author="Training" w:date="2017-12-20T12:02:00Z">
+                    <w:rPr>
+                      <w:rFonts w:ascii="Cambria Math" w:eastAsiaTheme="minorEastAsia" w:hAnsi="Cambria Math"/>
+                      <w:i/>
+                    </w:rPr>
+                  </w:ins>
                 </m:ctrlPr>
               </m:sSubPr>
               <m:e>
@@ -639,10 +665,12 @@
             <m:sSub>
               <m:sSubPr>
                 <m:ctrlPr>
-                  <w:rPr>
-                    <w:rFonts w:ascii="Cambria Math" w:eastAsiaTheme="minorEastAsia" w:hAnsi="Cambria Math"/>
-                    <w:i/>
-                  </w:rPr>
+                  <w:ins w:id="20" w:author="Training" w:date="2017-12-20T12:02:00Z">
+                    <w:rPr>
+                      <w:rFonts w:ascii="Cambria Math" w:eastAsiaTheme="minorEastAsia" w:hAnsi="Cambria Math"/>
+                      <w:i/>
+                    </w:rPr>
+                  </w:ins>
                 </m:ctrlPr>
               </m:sSubPr>
               <m:e>
@@ -704,12 +732,14 @@
         <m:sSub>
           <m:sSubPr>
             <m:ctrlPr>
-              <w:rPr>
-                <w:rFonts w:ascii="Cambria Math" w:eastAsiaTheme="minorEastAsia" w:hAnsi="Cambria Math"/>
-                <w:i/>
-                <w:sz w:val="20"/>
-                <w:szCs w:val="20"/>
-              </w:rPr>
+              <w:ins w:id="21" w:author="Training" w:date="2017-12-20T12:02:00Z">
+                <w:rPr>
+                  <w:rFonts w:ascii="Cambria Math" w:eastAsiaTheme="minorEastAsia" w:hAnsi="Cambria Math"/>
+                  <w:i/>
+                  <w:sz w:val="20"/>
+                  <w:szCs w:val="20"/>
+                </w:rPr>
+              </w:ins>
             </m:ctrlPr>
           </m:sSubPr>
           <m:e>
@@ -744,12 +774,14 @@
         <m:sSub>
           <m:sSubPr>
             <m:ctrlPr>
-              <w:rPr>
-                <w:rFonts w:ascii="Cambria Math" w:eastAsiaTheme="minorEastAsia" w:hAnsi="Cambria Math"/>
-                <w:i/>
-                <w:sz w:val="20"/>
-                <w:szCs w:val="20"/>
-              </w:rPr>
+              <w:ins w:id="22" w:author="Training" w:date="2017-12-20T12:02:00Z">
+                <w:rPr>
+                  <w:rFonts w:ascii="Cambria Math" w:eastAsiaTheme="minorEastAsia" w:hAnsi="Cambria Math"/>
+                  <w:i/>
+                  <w:sz w:val="20"/>
+                  <w:szCs w:val="20"/>
+                </w:rPr>
+              </w:ins>
             </m:ctrlPr>
           </m:sSubPr>
           <m:e>
@@ -784,12 +816,14 @@
         <m:d>
           <m:dPr>
             <m:ctrlPr>
-              <w:rPr>
-                <w:rFonts w:ascii="Cambria Math" w:eastAsiaTheme="minorEastAsia" w:hAnsi="Cambria Math"/>
-                <w:i/>
-                <w:sz w:val="20"/>
-                <w:szCs w:val="20"/>
-              </w:rPr>
+              <w:ins w:id="23" w:author="Training" w:date="2017-12-20T12:02:00Z">
+                <w:rPr>
+                  <w:rFonts w:ascii="Cambria Math" w:eastAsiaTheme="minorEastAsia" w:hAnsi="Cambria Math"/>
+                  <w:i/>
+                  <w:sz w:val="20"/>
+                  <w:szCs w:val="20"/>
+                </w:rPr>
+              </w:ins>
             </m:ctrlPr>
           </m:dPr>
           <m:e>
@@ -825,12 +859,14 @@
         <m:f>
           <m:fPr>
             <m:ctrlPr>
-              <w:rPr>
-                <w:rFonts w:ascii="Cambria Math" w:eastAsiaTheme="minorEastAsia" w:hAnsi="Cambria Math"/>
-                <w:i/>
-                <w:sz w:val="20"/>
-                <w:szCs w:val="20"/>
-              </w:rPr>
+              <w:ins w:id="24" w:author="Training" w:date="2017-12-20T12:02:00Z">
+                <w:rPr>
+                  <w:rFonts w:ascii="Cambria Math" w:eastAsiaTheme="minorEastAsia" w:hAnsi="Cambria Math"/>
+                  <w:i/>
+                  <w:sz w:val="20"/>
+                  <w:szCs w:val="20"/>
+                </w:rPr>
+              </w:ins>
             </m:ctrlPr>
           </m:fPr>
           <m:num>
@@ -845,24 +881,28 @@
             <m:d>
               <m:dPr>
                 <m:ctrlPr>
-                  <w:rPr>
-                    <w:rFonts w:ascii="Cambria Math" w:eastAsiaTheme="minorEastAsia" w:hAnsi="Cambria Math"/>
-                    <w:i/>
-                    <w:sz w:val="20"/>
-                    <w:szCs w:val="20"/>
-                  </w:rPr>
+                  <w:ins w:id="25" w:author="Training" w:date="2017-12-20T12:02:00Z">
+                    <w:rPr>
+                      <w:rFonts w:ascii="Cambria Math" w:eastAsiaTheme="minorEastAsia" w:hAnsi="Cambria Math"/>
+                      <w:i/>
+                      <w:sz w:val="20"/>
+                      <w:szCs w:val="20"/>
+                    </w:rPr>
+                  </w:ins>
                 </m:ctrlPr>
               </m:dPr>
               <m:e>
                 <m:sSub>
                   <m:sSubPr>
                     <m:ctrlPr>
-                      <w:rPr>
-                        <w:rFonts w:ascii="Cambria Math" w:eastAsiaTheme="minorEastAsia" w:hAnsi="Cambria Math"/>
-                        <w:i/>
-                        <w:sz w:val="20"/>
-                        <w:szCs w:val="20"/>
-                      </w:rPr>
+                      <w:ins w:id="26" w:author="Training" w:date="2017-12-20T12:02:00Z">
+                        <w:rPr>
+                          <w:rFonts w:ascii="Cambria Math" w:eastAsiaTheme="minorEastAsia" w:hAnsi="Cambria Math"/>
+                          <w:i/>
+                          <w:sz w:val="20"/>
+                          <w:szCs w:val="20"/>
+                        </w:rPr>
+                      </w:ins>
                     </m:ctrlPr>
                   </m:sSubPr>
                   <m:e>
@@ -899,12 +939,14 @@
             <m:sSub>
               <m:sSubPr>
                 <m:ctrlPr>
-                  <w:rPr>
-                    <w:rFonts w:ascii="Cambria Math" w:eastAsiaTheme="minorEastAsia" w:hAnsi="Cambria Math"/>
-                    <w:i/>
-                    <w:sz w:val="20"/>
-                    <w:szCs w:val="20"/>
-                  </w:rPr>
+                  <w:ins w:id="27" w:author="Training" w:date="2017-12-20T12:02:00Z">
+                    <w:rPr>
+                      <w:rFonts w:ascii="Cambria Math" w:eastAsiaTheme="minorEastAsia" w:hAnsi="Cambria Math"/>
+                      <w:i/>
+                      <w:sz w:val="20"/>
+                      <w:szCs w:val="20"/>
+                    </w:rPr>
+                  </w:ins>
                 </m:ctrlPr>
               </m:sSubPr>
               <m:e>
@@ -959,12 +1001,14 @@
         <m:sSub>
           <m:sSubPr>
             <m:ctrlPr>
-              <w:rPr>
-                <w:rFonts w:ascii="Cambria Math" w:eastAsiaTheme="minorEastAsia" w:hAnsi="Cambria Math"/>
-                <w:i/>
-                <w:sz w:val="20"/>
-                <w:szCs w:val="20"/>
-              </w:rPr>
+              <w:ins w:id="28" w:author="Training" w:date="2017-12-20T12:02:00Z">
+                <w:rPr>
+                  <w:rFonts w:ascii="Cambria Math" w:eastAsiaTheme="minorEastAsia" w:hAnsi="Cambria Math"/>
+                  <w:i/>
+                  <w:sz w:val="20"/>
+                  <w:szCs w:val="20"/>
+                </w:rPr>
+              </w:ins>
             </m:ctrlPr>
           </m:sSubPr>
           <m:e>
@@ -997,12 +1041,10 @@
           <m:t>)</m:t>
         </m:r>
       </m:oMath>
-      <w:bookmarkStart w:id="0" w:name="_GoBack"/>
-      <w:bookmarkEnd w:id="0"/>
     </w:p>
     <w:p>
       <w:pPr>
-        <w:pStyle w:val="ListParagraph"/>
+        <w:pStyle w:val="Listaszerbekezds"/>
         <w:numPr>
           <w:ilvl w:val="0"/>
           <w:numId w:val="1"/>
@@ -1055,20 +1097,24 @@
             <m:begChr m:val="["/>
             <m:endChr m:val="]"/>
             <m:ctrlPr>
-              <w:rPr>
-                <w:rFonts w:ascii="Cambria Math" w:eastAsiaTheme="minorEastAsia" w:hAnsi="Cambria Math"/>
-                <w:i/>
-              </w:rPr>
+              <w:ins w:id="29" w:author="Training" w:date="2017-12-20T12:02:00Z">
+                <w:rPr>
+                  <w:rFonts w:ascii="Cambria Math" w:eastAsiaTheme="minorEastAsia" w:hAnsi="Cambria Math"/>
+                  <w:i/>
+                </w:rPr>
+              </w:ins>
             </m:ctrlPr>
           </m:dPr>
           <m:e>
             <m:sSub>
               <m:sSubPr>
                 <m:ctrlPr>
-                  <w:rPr>
-                    <w:rFonts w:ascii="Cambria Math" w:eastAsiaTheme="minorEastAsia" w:hAnsi="Cambria Math"/>
-                    <w:i/>
-                  </w:rPr>
+                  <w:ins w:id="30" w:author="Training" w:date="2017-12-20T12:02:00Z">
+                    <w:rPr>
+                      <w:rFonts w:ascii="Cambria Math" w:eastAsiaTheme="minorEastAsia" w:hAnsi="Cambria Math"/>
+                      <w:i/>
+                    </w:rPr>
+                  </w:ins>
                 </m:ctrlPr>
               </m:sSubPr>
               <m:e>
@@ -1097,10 +1143,12 @@
             <m:sSub>
               <m:sSubPr>
                 <m:ctrlPr>
-                  <w:rPr>
-                    <w:rFonts w:ascii="Cambria Math" w:eastAsiaTheme="minorEastAsia" w:hAnsi="Cambria Math"/>
-                    <w:i/>
-                  </w:rPr>
+                  <w:ins w:id="31" w:author="Training" w:date="2017-12-20T12:02:00Z">
+                    <w:rPr>
+                      <w:rFonts w:ascii="Cambria Math" w:eastAsiaTheme="minorEastAsia" w:hAnsi="Cambria Math"/>
+                      <w:i/>
+                    </w:rPr>
+                  </w:ins>
                 </m:ctrlPr>
               </m:sSubPr>
               <m:e>
@@ -1129,10 +1177,12 @@
             <m:sSub>
               <m:sSubPr>
                 <m:ctrlPr>
-                  <w:rPr>
-                    <w:rFonts w:ascii="Cambria Math" w:eastAsiaTheme="minorEastAsia" w:hAnsi="Cambria Math"/>
-                    <w:i/>
-                  </w:rPr>
+                  <w:ins w:id="32" w:author="Training" w:date="2017-12-20T12:02:00Z">
+                    <w:rPr>
+                      <w:rFonts w:ascii="Cambria Math" w:eastAsiaTheme="minorEastAsia" w:hAnsi="Cambria Math"/>
+                      <w:i/>
+                    </w:rPr>
+                  </w:ins>
                 </m:ctrlPr>
               </m:sSubPr>
               <m:e>
@@ -1161,10 +1211,12 @@
             <m:sSub>
               <m:sSubPr>
                 <m:ctrlPr>
-                  <w:rPr>
-                    <w:rFonts w:ascii="Cambria Math" w:eastAsiaTheme="minorEastAsia" w:hAnsi="Cambria Math"/>
-                    <w:i/>
-                  </w:rPr>
+                  <w:ins w:id="33" w:author="Training" w:date="2017-12-20T12:02:00Z">
+                    <w:rPr>
+                      <w:rFonts w:ascii="Cambria Math" w:eastAsiaTheme="minorEastAsia" w:hAnsi="Cambria Math"/>
+                      <w:i/>
+                    </w:rPr>
+                  </w:ins>
                 </m:ctrlPr>
               </m:sSubPr>
               <m:e>
@@ -1195,10 +1247,12 @@
         <m:f>
           <m:fPr>
             <m:ctrlPr>
-              <w:rPr>
-                <w:rFonts w:ascii="Cambria Math" w:eastAsiaTheme="minorEastAsia" w:hAnsi="Cambria Math"/>
-                <w:i/>
-              </w:rPr>
+              <w:ins w:id="34" w:author="Training" w:date="2017-12-20T12:02:00Z">
+                <w:rPr>
+                  <w:rFonts w:ascii="Cambria Math" w:eastAsiaTheme="minorEastAsia" w:hAnsi="Cambria Math"/>
+                  <w:i/>
+                </w:rPr>
+              </w:ins>
             </m:ctrlPr>
           </m:fPr>
           <m:num>
@@ -1213,20 +1267,24 @@
                 <m:begChr m:val="["/>
                 <m:endChr m:val="]"/>
                 <m:ctrlPr>
-                  <w:rPr>
-                    <w:rFonts w:ascii="Cambria Math" w:eastAsiaTheme="minorEastAsia" w:hAnsi="Cambria Math"/>
-                    <w:i/>
-                  </w:rPr>
+                  <w:ins w:id="35" w:author="Training" w:date="2017-12-20T12:02:00Z">
+                    <w:rPr>
+                      <w:rFonts w:ascii="Cambria Math" w:eastAsiaTheme="minorEastAsia" w:hAnsi="Cambria Math"/>
+                      <w:i/>
+                    </w:rPr>
+                  </w:ins>
                 </m:ctrlPr>
               </m:dPr>
               <m:e>
                 <m:sSub>
                   <m:sSubPr>
                     <m:ctrlPr>
-                      <w:rPr>
-                        <w:rFonts w:ascii="Cambria Math" w:eastAsiaTheme="minorEastAsia" w:hAnsi="Cambria Math"/>
-                        <w:i/>
-                      </w:rPr>
+                      <w:ins w:id="36" w:author="Training" w:date="2017-12-20T12:02:00Z">
+                        <w:rPr>
+                          <w:rFonts w:ascii="Cambria Math" w:eastAsiaTheme="minorEastAsia" w:hAnsi="Cambria Math"/>
+                          <w:i/>
+                        </w:rPr>
+                      </w:ins>
                     </m:ctrlPr>
                   </m:sSubPr>
                   <m:e>
@@ -1255,10 +1313,12 @@
                 <m:sSub>
                   <m:sSubPr>
                     <m:ctrlPr>
-                      <w:rPr>
-                        <w:rFonts w:ascii="Cambria Math" w:eastAsiaTheme="minorEastAsia" w:hAnsi="Cambria Math"/>
-                        <w:i/>
-                      </w:rPr>
+                      <w:ins w:id="37" w:author="Training" w:date="2017-12-20T12:02:00Z">
+                        <w:rPr>
+                          <w:rFonts w:ascii="Cambria Math" w:eastAsiaTheme="minorEastAsia" w:hAnsi="Cambria Math"/>
+                          <w:i/>
+                        </w:rPr>
+                      </w:ins>
                     </m:ctrlPr>
                   </m:sSubPr>
                   <m:e>
@@ -1291,20 +1351,24 @@
                 <m:begChr m:val="["/>
                 <m:endChr m:val="]"/>
                 <m:ctrlPr>
-                  <w:rPr>
-                    <w:rFonts w:ascii="Cambria Math" w:eastAsiaTheme="minorEastAsia" w:hAnsi="Cambria Math"/>
-                    <w:i/>
-                  </w:rPr>
+                  <w:ins w:id="38" w:author="Training" w:date="2017-12-20T12:02:00Z">
+                    <w:rPr>
+                      <w:rFonts w:ascii="Cambria Math" w:eastAsiaTheme="minorEastAsia" w:hAnsi="Cambria Math"/>
+                      <w:i/>
+                    </w:rPr>
+                  </w:ins>
                 </m:ctrlPr>
               </m:dPr>
               <m:e>
                 <m:sSub>
                   <m:sSubPr>
                     <m:ctrlPr>
-                      <w:rPr>
-                        <w:rFonts w:ascii="Cambria Math" w:eastAsiaTheme="minorEastAsia" w:hAnsi="Cambria Math"/>
-                        <w:i/>
-                      </w:rPr>
+                      <w:ins w:id="39" w:author="Training" w:date="2017-12-20T12:02:00Z">
+                        <w:rPr>
+                          <w:rFonts w:ascii="Cambria Math" w:eastAsiaTheme="minorEastAsia" w:hAnsi="Cambria Math"/>
+                          <w:i/>
+                        </w:rPr>
+                      </w:ins>
                     </m:ctrlPr>
                   </m:sSubPr>
                   <m:e>
@@ -1333,10 +1397,12 @@
                 <m:sSub>
                   <m:sSubPr>
                     <m:ctrlPr>
-                      <w:rPr>
-                        <w:rFonts w:ascii="Cambria Math" w:eastAsiaTheme="minorEastAsia" w:hAnsi="Cambria Math"/>
-                        <w:i/>
-                      </w:rPr>
+                      <w:ins w:id="40" w:author="Training" w:date="2017-12-20T12:02:00Z">
+                        <w:rPr>
+                          <w:rFonts w:ascii="Cambria Math" w:eastAsiaTheme="minorEastAsia" w:hAnsi="Cambria Math"/>
+                          <w:i/>
+                        </w:rPr>
+                      </w:ins>
                     </m:ctrlPr>
                   </m:sSubPr>
                   <m:e>
@@ -1363,10 +1429,12 @@
             <m:sSub>
               <m:sSubPr>
                 <m:ctrlPr>
-                  <w:rPr>
-                    <w:rFonts w:ascii="Cambria Math" w:eastAsiaTheme="minorEastAsia" w:hAnsi="Cambria Math"/>
-                    <w:i/>
-                  </w:rPr>
+                  <w:ins w:id="41" w:author="Training" w:date="2017-12-20T12:02:00Z">
+                    <w:rPr>
+                      <w:rFonts w:ascii="Cambria Math" w:eastAsiaTheme="minorEastAsia" w:hAnsi="Cambria Math"/>
+                      <w:i/>
+                    </w:rPr>
+                  </w:ins>
                 </m:ctrlPr>
               </m:sSubPr>
               <m:e>
@@ -1395,10 +1463,12 @@
             <m:sSub>
               <m:sSubPr>
                 <m:ctrlPr>
-                  <w:rPr>
-                    <w:rFonts w:ascii="Cambria Math" w:eastAsiaTheme="minorEastAsia" w:hAnsi="Cambria Math"/>
-                    <w:i/>
-                  </w:rPr>
+                  <w:ins w:id="42" w:author="Training" w:date="2017-12-20T12:02:00Z">
+                    <w:rPr>
+                      <w:rFonts w:ascii="Cambria Math" w:eastAsiaTheme="minorEastAsia" w:hAnsi="Cambria Math"/>
+                      <w:i/>
+                    </w:rPr>
+                  </w:ins>
                 </m:ctrlPr>
               </m:sSubPr>
               <m:e>
@@ -1463,20 +1533,24 @@
               <m:begChr m:val="["/>
               <m:endChr m:val="]"/>
               <m:ctrlPr>
-                <w:rPr>
-                  <w:rFonts w:ascii="Cambria Math" w:eastAsiaTheme="minorEastAsia" w:hAnsi="Cambria Math"/>
-                  <w:i/>
-                </w:rPr>
+                <w:ins w:id="43" w:author="Training" w:date="2017-12-20T12:02:00Z">
+                  <w:rPr>
+                    <w:rFonts w:ascii="Cambria Math" w:eastAsiaTheme="minorEastAsia" w:hAnsi="Cambria Math"/>
+                    <w:i/>
+                  </w:rPr>
+                </w:ins>
               </m:ctrlPr>
             </m:dPr>
             <m:e>
               <m:sSub>
                 <m:sSubPr>
                   <m:ctrlPr>
-                    <w:rPr>
-                      <w:rFonts w:ascii="Cambria Math" w:eastAsiaTheme="minorEastAsia" w:hAnsi="Cambria Math"/>
-                      <w:i/>
-                    </w:rPr>
+                    <w:ins w:id="44" w:author="Training" w:date="2017-12-20T12:02:00Z">
+                      <w:rPr>
+                        <w:rFonts w:ascii="Cambria Math" w:eastAsiaTheme="minorEastAsia" w:hAnsi="Cambria Math"/>
+                        <w:i/>
+                      </w:rPr>
+                    </w:ins>
                   </m:ctrlPr>
                 </m:sSubPr>
                 <m:e>
@@ -1505,10 +1579,12 @@
               <m:sSub>
                 <m:sSubPr>
                   <m:ctrlPr>
-                    <w:rPr>
-                      <w:rFonts w:ascii="Cambria Math" w:eastAsiaTheme="minorEastAsia" w:hAnsi="Cambria Math"/>
-                      <w:i/>
-                    </w:rPr>
+                    <w:ins w:id="45" w:author="Training" w:date="2017-12-20T12:02:00Z">
+                      <w:rPr>
+                        <w:rFonts w:ascii="Cambria Math" w:eastAsiaTheme="minorEastAsia" w:hAnsi="Cambria Math"/>
+                        <w:i/>
+                      </w:rPr>
+                    </w:ins>
                   </m:ctrlPr>
                 </m:sSubPr>
                 <m:e>
@@ -1541,10 +1617,12 @@
               <m:chr m:val="∑"/>
               <m:limLoc m:val="undOvr"/>
               <m:ctrlPr>
-                <w:rPr>
-                  <w:rFonts w:ascii="Cambria Math" w:eastAsiaTheme="minorEastAsia" w:hAnsi="Cambria Math"/>
-                  <w:i/>
-                </w:rPr>
+                <w:ins w:id="46" w:author="Training" w:date="2017-12-20T12:02:00Z">
+                  <w:rPr>
+                    <w:rFonts w:ascii="Cambria Math" w:eastAsiaTheme="minorEastAsia" w:hAnsi="Cambria Math"/>
+                    <w:i/>
+                  </w:rPr>
+                </w:ins>
               </m:ctrlPr>
             </m:naryPr>
             <m:sub>
@@ -1567,10 +1645,12 @@
               <m:f>
                 <m:fPr>
                   <m:ctrlPr>
-                    <w:rPr>
-                      <w:rFonts w:ascii="Cambria Math" w:eastAsiaTheme="minorEastAsia" w:hAnsi="Cambria Math"/>
-                      <w:i/>
-                    </w:rPr>
+                    <w:ins w:id="47" w:author="Training" w:date="2017-12-20T12:02:00Z">
+                      <w:rPr>
+                        <w:rFonts w:ascii="Cambria Math" w:eastAsiaTheme="minorEastAsia" w:hAnsi="Cambria Math"/>
+                        <w:i/>
+                      </w:rPr>
+                    </w:ins>
                   </m:ctrlPr>
                 </m:fPr>
                 <m:num>
@@ -1583,10 +1663,12 @@
                   <m:sSub>
                     <m:sSubPr>
                       <m:ctrlPr>
-                        <w:rPr>
-                          <w:rFonts w:ascii="Cambria Math" w:eastAsiaTheme="minorEastAsia" w:hAnsi="Cambria Math"/>
-                          <w:i/>
-                        </w:rPr>
+                        <w:ins w:id="48" w:author="Training" w:date="2017-12-20T12:02:00Z">
+                          <w:rPr>
+                            <w:rFonts w:ascii="Cambria Math" w:eastAsiaTheme="minorEastAsia" w:hAnsi="Cambria Math"/>
+                            <w:i/>
+                          </w:rPr>
+                        </w:ins>
                       </m:ctrlPr>
                     </m:sSubPr>
                     <m:e>
@@ -1617,20 +1699,24 @@
                   <m:sSub>
                     <m:sSubPr>
                       <m:ctrlPr>
-                        <w:rPr>
-                          <w:rFonts w:ascii="Cambria Math" w:eastAsiaTheme="minorEastAsia" w:hAnsi="Cambria Math"/>
-                          <w:i/>
-                        </w:rPr>
+                        <w:ins w:id="49" w:author="Training" w:date="2017-12-20T12:02:00Z">
+                          <w:rPr>
+                            <w:rFonts w:ascii="Cambria Math" w:eastAsiaTheme="minorEastAsia" w:hAnsi="Cambria Math"/>
+                            <w:i/>
+                          </w:rPr>
+                        </w:ins>
                       </m:ctrlPr>
                     </m:sSubPr>
                     <m:e>
                       <m:sSup>
                         <m:sSupPr>
                           <m:ctrlPr>
-                            <w:rPr>
-                              <w:rFonts w:ascii="Cambria Math" w:eastAsiaTheme="minorEastAsia" w:hAnsi="Cambria Math"/>
-                              <w:i/>
-                            </w:rPr>
+                            <w:ins w:id="50" w:author="Training" w:date="2017-12-20T12:02:00Z">
+                              <w:rPr>
+                                <w:rFonts w:ascii="Cambria Math" w:eastAsiaTheme="minorEastAsia" w:hAnsi="Cambria Math"/>
+                                <w:i/>
+                              </w:rPr>
+                            </w:ins>
                           </m:ctrlPr>
                         </m:sSupPr>
                         <m:e>
@@ -1669,10 +1755,12 @@
                   <m:sSub>
                     <m:sSubPr>
                       <m:ctrlPr>
-                        <w:rPr>
-                          <w:rFonts w:ascii="Cambria Math" w:eastAsiaTheme="minorEastAsia" w:hAnsi="Cambria Math"/>
-                          <w:i/>
-                        </w:rPr>
+                        <w:ins w:id="51" w:author="Training" w:date="2017-12-20T12:02:00Z">
+                          <w:rPr>
+                            <w:rFonts w:ascii="Cambria Math" w:eastAsiaTheme="minorEastAsia" w:hAnsi="Cambria Math"/>
+                            <w:i/>
+                          </w:rPr>
+                        </w:ins>
                       </m:ctrlPr>
                     </m:sSubPr>
                     <m:e>
@@ -1744,10 +1832,12 @@
             <m:begChr m:val="{"/>
             <m:endChr m:val="}"/>
             <m:ctrlPr>
-              <w:rPr>
-                <w:rFonts w:ascii="Cambria Math" w:eastAsiaTheme="minorEastAsia" w:hAnsi="Cambria Math"/>
-                <w:i/>
-              </w:rPr>
+              <w:ins w:id="52" w:author="Training" w:date="2017-12-20T12:02:00Z">
+                <w:rPr>
+                  <w:rFonts w:ascii="Cambria Math" w:eastAsiaTheme="minorEastAsia" w:hAnsi="Cambria Math"/>
+                  <w:i/>
+                </w:rPr>
+              </w:ins>
             </m:ctrlPr>
           </m:dPr>
           <m:e>
@@ -1782,10 +1872,12 @@
         <m:sSub>
           <m:sSubPr>
             <m:ctrlPr>
-              <w:rPr>
-                <w:rFonts w:ascii="Cambria Math" w:eastAsiaTheme="minorEastAsia" w:hAnsi="Cambria Math"/>
-                <w:i/>
-              </w:rPr>
+              <w:ins w:id="53" w:author="Training" w:date="2017-12-20T12:02:00Z">
+                <w:rPr>
+                  <w:rFonts w:ascii="Cambria Math" w:eastAsiaTheme="minorEastAsia" w:hAnsi="Cambria Math"/>
+                  <w:i/>
+                </w:rPr>
+              </w:ins>
             </m:ctrlPr>
           </m:sSubPr>
           <m:e>
@@ -1800,10 +1892,12 @@
             <m:sSub>
               <m:sSubPr>
                 <m:ctrlPr>
-                  <w:rPr>
-                    <w:rFonts w:ascii="Cambria Math" w:eastAsiaTheme="minorEastAsia" w:hAnsi="Cambria Math"/>
-                    <w:i/>
-                  </w:rPr>
+                  <w:ins w:id="54" w:author="Training" w:date="2017-12-20T12:02:00Z">
+                    <w:rPr>
+                      <w:rFonts w:ascii="Cambria Math" w:eastAsiaTheme="minorEastAsia" w:hAnsi="Cambria Math"/>
+                      <w:i/>
+                    </w:rPr>
+                  </w:ins>
                 </m:ctrlPr>
               </m:sSubPr>
               <m:e>
@@ -1827,10 +1921,12 @@
                 <m:d>
                   <m:dPr>
                     <m:ctrlPr>
-                      <w:rPr>
-                        <w:rFonts w:ascii="Cambria Math" w:eastAsiaTheme="minorEastAsia" w:hAnsi="Cambria Math"/>
-                        <w:i/>
-                      </w:rPr>
+                      <w:ins w:id="55" w:author="Training" w:date="2017-12-20T12:02:00Z">
+                        <w:rPr>
+                          <w:rFonts w:ascii="Cambria Math" w:eastAsiaTheme="minorEastAsia" w:hAnsi="Cambria Math"/>
+                          <w:i/>
+                        </w:rPr>
+                      </w:ins>
                     </m:ctrlPr>
                   </m:dPr>
                   <m:e>
@@ -1855,10 +1951,12 @@
         <m:sSub>
           <m:sSubPr>
             <m:ctrlPr>
-              <w:rPr>
-                <w:rFonts w:ascii="Cambria Math" w:eastAsiaTheme="minorEastAsia" w:hAnsi="Cambria Math"/>
-                <w:i/>
-              </w:rPr>
+              <w:ins w:id="56" w:author="Training" w:date="2017-12-20T12:02:00Z">
+                <w:rPr>
+                  <w:rFonts w:ascii="Cambria Math" w:eastAsiaTheme="minorEastAsia" w:hAnsi="Cambria Math"/>
+                  <w:i/>
+                </w:rPr>
+              </w:ins>
             </m:ctrlPr>
           </m:sSubPr>
           <m:e>
@@ -1873,10 +1971,12 @@
             <m:sSub>
               <m:sSubPr>
                 <m:ctrlPr>
-                  <w:rPr>
-                    <w:rFonts w:ascii="Cambria Math" w:eastAsiaTheme="minorEastAsia" w:hAnsi="Cambria Math"/>
-                    <w:i/>
-                  </w:rPr>
+                  <w:ins w:id="57" w:author="Training" w:date="2017-12-20T12:02:00Z">
+                    <w:rPr>
+                      <w:rFonts w:ascii="Cambria Math" w:eastAsiaTheme="minorEastAsia" w:hAnsi="Cambria Math"/>
+                      <w:i/>
+                    </w:rPr>
+                  </w:ins>
                 </m:ctrlPr>
               </m:sSubPr>
               <m:e>
@@ -1900,10 +2000,12 @@
                 <m:d>
                   <m:dPr>
                     <m:ctrlPr>
-                      <w:rPr>
-                        <w:rFonts w:ascii="Cambria Math" w:eastAsiaTheme="minorEastAsia" w:hAnsi="Cambria Math"/>
-                        <w:i/>
-                      </w:rPr>
+                      <w:ins w:id="58" w:author="Training" w:date="2017-12-20T12:02:00Z">
+                        <w:rPr>
+                          <w:rFonts w:ascii="Cambria Math" w:eastAsiaTheme="minorEastAsia" w:hAnsi="Cambria Math"/>
+                          <w:i/>
+                        </w:rPr>
+                      </w:ins>
                     </m:ctrlPr>
                   </m:dPr>
                   <m:e>
@@ -1928,10 +2030,12 @@
         <m:sSub>
           <m:sSubPr>
             <m:ctrlPr>
-              <w:rPr>
-                <w:rFonts w:ascii="Cambria Math" w:eastAsiaTheme="minorEastAsia" w:hAnsi="Cambria Math"/>
-                <w:i/>
-              </w:rPr>
+              <w:ins w:id="59" w:author="Training" w:date="2017-12-20T12:02:00Z">
+                <w:rPr>
+                  <w:rFonts w:ascii="Cambria Math" w:eastAsiaTheme="minorEastAsia" w:hAnsi="Cambria Math"/>
+                  <w:i/>
+                </w:rPr>
+              </w:ins>
             </m:ctrlPr>
           </m:sSubPr>
           <m:e>
@@ -1946,10 +2050,12 @@
             <m:sSub>
               <m:sSubPr>
                 <m:ctrlPr>
-                  <w:rPr>
-                    <w:rFonts w:ascii="Cambria Math" w:eastAsiaTheme="minorEastAsia" w:hAnsi="Cambria Math"/>
-                    <w:i/>
-                  </w:rPr>
+                  <w:ins w:id="60" w:author="Training" w:date="2017-12-20T12:02:00Z">
+                    <w:rPr>
+                      <w:rFonts w:ascii="Cambria Math" w:eastAsiaTheme="minorEastAsia" w:hAnsi="Cambria Math"/>
+                      <w:i/>
+                    </w:rPr>
+                  </w:ins>
                 </m:ctrlPr>
               </m:sSubPr>
               <m:e>
@@ -1973,10 +2079,12 @@
                 <m:d>
                   <m:dPr>
                     <m:ctrlPr>
-                      <w:rPr>
-                        <w:rFonts w:ascii="Cambria Math" w:eastAsiaTheme="minorEastAsia" w:hAnsi="Cambria Math"/>
-                        <w:i/>
-                      </w:rPr>
+                      <w:ins w:id="61" w:author="Training" w:date="2017-12-20T12:02:00Z">
+                        <w:rPr>
+                          <w:rFonts w:ascii="Cambria Math" w:eastAsiaTheme="minorEastAsia" w:hAnsi="Cambria Math"/>
+                          <w:i/>
+                        </w:rPr>
+                      </w:ins>
                     </m:ctrlPr>
                   </m:dPr>
                   <m:e>
@@ -1996,15 +2104,17 @@
           <w:rPr>
             <w:rFonts w:ascii="Cambria Math" w:eastAsiaTheme="minorEastAsia" w:hAnsi="Cambria Math"/>
           </w:rPr>
-          <m:t>=f[</m:t>
+          <m:t>]=f[</m:t>
         </m:r>
         <m:sSub>
           <m:sSubPr>
             <m:ctrlPr>
-              <w:rPr>
-                <w:rFonts w:ascii="Cambria Math" w:eastAsiaTheme="minorEastAsia" w:hAnsi="Cambria Math"/>
-                <w:i/>
-              </w:rPr>
+              <w:ins w:id="62" w:author="Training" w:date="2017-12-20T12:02:00Z">
+                <w:rPr>
+                  <w:rFonts w:ascii="Cambria Math" w:eastAsiaTheme="minorEastAsia" w:hAnsi="Cambria Math"/>
+                  <w:i/>
+                </w:rPr>
+              </w:ins>
             </m:ctrlPr>
           </m:sSubPr>
           <m:e>
@@ -2033,10 +2143,12 @@
         <m:sSub>
           <m:sSubPr>
             <m:ctrlPr>
-              <w:rPr>
-                <w:rFonts w:ascii="Cambria Math" w:eastAsiaTheme="minorEastAsia" w:hAnsi="Cambria Math"/>
-                <w:i/>
-              </w:rPr>
+              <w:ins w:id="63" w:author="Training" w:date="2017-12-20T12:02:00Z">
+                <w:rPr>
+                  <w:rFonts w:ascii="Cambria Math" w:eastAsiaTheme="minorEastAsia" w:hAnsi="Cambria Math"/>
+                  <w:i/>
+                </w:rPr>
+              </w:ins>
             </m:ctrlPr>
           </m:sSubPr>
           <m:e>
@@ -2065,10 +2177,12 @@
         <m:sSub>
           <m:sSubPr>
             <m:ctrlPr>
-              <w:rPr>
-                <w:rFonts w:ascii="Cambria Math" w:eastAsiaTheme="minorEastAsia" w:hAnsi="Cambria Math"/>
-                <w:i/>
-              </w:rPr>
+              <w:ins w:id="64" w:author="Training" w:date="2017-12-20T12:02:00Z">
+                <w:rPr>
+                  <w:rFonts w:ascii="Cambria Math" w:eastAsiaTheme="minorEastAsia" w:hAnsi="Cambria Math"/>
+                  <w:i/>
+                </w:rPr>
+              </w:ins>
             </m:ctrlPr>
           </m:sSubPr>
           <m:e>
@@ -2105,7 +2219,7 @@
     </w:p>
     <w:p>
       <w:pPr>
-        <w:pStyle w:val="Heading2"/>
+        <w:pStyle w:val="Cmsor2"/>
         <w:rPr>
           <w:rFonts w:eastAsiaTheme="minorEastAsia"/>
         </w:rPr>
@@ -2139,10 +2253,12 @@
         <m:sSub>
           <m:sSubPr>
             <m:ctrlPr>
-              <w:rPr>
-                <w:rFonts w:ascii="Cambria Math" w:hAnsi="Cambria Math"/>
-                <w:i/>
-              </w:rPr>
+              <w:ins w:id="65" w:author="Training" w:date="2017-12-20T12:02:00Z">
+                <w:rPr>
+                  <w:rFonts w:ascii="Cambria Math" w:hAnsi="Cambria Math"/>
+                  <w:i/>
+                </w:rPr>
+              </w:ins>
             </m:ctrlPr>
           </m:sSubPr>
           <m:e>
@@ -2192,10 +2308,12 @@
         <m:sSub>
           <m:sSubPr>
             <m:ctrlPr>
-              <w:rPr>
-                <w:rFonts w:ascii="Cambria Math" w:hAnsi="Cambria Math"/>
-                <w:i/>
-              </w:rPr>
+              <w:ins w:id="66" w:author="Training" w:date="2017-12-20T12:02:00Z">
+                <w:rPr>
+                  <w:rFonts w:ascii="Cambria Math" w:hAnsi="Cambria Math"/>
+                  <w:i/>
+                </w:rPr>
+              </w:ins>
             </m:ctrlPr>
           </m:sSubPr>
           <m:e>
@@ -2224,10 +2342,12 @@
         <m:sSub>
           <m:sSubPr>
             <m:ctrlPr>
-              <w:rPr>
-                <w:rFonts w:ascii="Cambria Math" w:hAnsi="Cambria Math"/>
-                <w:i/>
-              </w:rPr>
+              <w:ins w:id="67" w:author="Training" w:date="2017-12-20T12:02:00Z">
+                <w:rPr>
+                  <w:rFonts w:ascii="Cambria Math" w:hAnsi="Cambria Math"/>
+                  <w:i/>
+                </w:rPr>
+              </w:ins>
             </m:ctrlPr>
           </m:sSubPr>
           <m:e>
@@ -2256,10 +2376,12 @@
         <m:sSub>
           <m:sSubPr>
             <m:ctrlPr>
-              <w:rPr>
-                <w:rFonts w:ascii="Cambria Math" w:hAnsi="Cambria Math"/>
-                <w:i/>
-              </w:rPr>
+              <w:ins w:id="68" w:author="Training" w:date="2017-12-20T12:02:00Z">
+                <w:rPr>
+                  <w:rFonts w:ascii="Cambria Math" w:hAnsi="Cambria Math"/>
+                  <w:i/>
+                </w:rPr>
+              </w:ins>
             </m:ctrlPr>
           </m:sSubPr>
           <m:e>
@@ -2302,10 +2424,12 @@
           <m:sSub>
             <m:sSubPr>
               <m:ctrlPr>
-                <w:rPr>
-                  <w:rFonts w:ascii="Cambria Math" w:hAnsi="Cambria Math"/>
-                  <w:i/>
-                </w:rPr>
+                <w:ins w:id="69" w:author="Training" w:date="2017-12-20T12:02:00Z">
+                  <w:rPr>
+                    <w:rFonts w:ascii="Cambria Math" w:hAnsi="Cambria Math"/>
+                    <w:i/>
+                  </w:rPr>
+                </w:ins>
               </m:ctrlPr>
             </m:sSubPr>
             <m:e>
@@ -2328,10 +2452,12 @@
           <m:d>
             <m:dPr>
               <m:ctrlPr>
-                <w:rPr>
-                  <w:rFonts w:ascii="Cambria Math" w:hAnsi="Cambria Math"/>
-                  <w:i/>
-                </w:rPr>
+                <w:ins w:id="70" w:author="Training" w:date="2017-12-20T12:02:00Z">
+                  <w:rPr>
+                    <w:rFonts w:ascii="Cambria Math" w:hAnsi="Cambria Math"/>
+                    <w:i/>
+                  </w:rPr>
+                </w:ins>
               </m:ctrlPr>
             </m:dPr>
             <m:e>
@@ -2352,10 +2478,12 @@
           <m:sSub>
             <m:sSubPr>
               <m:ctrlPr>
-                <w:rPr>
-                  <w:rFonts w:ascii="Cambria Math" w:hAnsi="Cambria Math"/>
-                  <w:i/>
-                </w:rPr>
+                <w:ins w:id="71" w:author="Training" w:date="2017-12-20T12:02:00Z">
+                  <w:rPr>
+                    <w:rFonts w:ascii="Cambria Math" w:hAnsi="Cambria Math"/>
+                    <w:i/>
+                  </w:rPr>
+                </w:ins>
               </m:ctrlPr>
             </m:sSubPr>
             <m:e>
@@ -2378,10 +2506,12 @@
           <m:d>
             <m:dPr>
               <m:ctrlPr>
-                <w:rPr>
-                  <w:rFonts w:ascii="Cambria Math" w:hAnsi="Cambria Math"/>
-                  <w:i/>
-                </w:rPr>
+                <w:ins w:id="72" w:author="Training" w:date="2017-12-20T12:02:00Z">
+                  <w:rPr>
+                    <w:rFonts w:ascii="Cambria Math" w:hAnsi="Cambria Math"/>
+                    <w:i/>
+                  </w:rPr>
+                </w:ins>
               </m:ctrlPr>
             </m:dPr>
             <m:e>
@@ -2402,20 +2532,24 @@
           <m:d>
             <m:dPr>
               <m:ctrlPr>
-                <w:rPr>
-                  <w:rFonts w:ascii="Cambria Math" w:hAnsi="Cambria Math"/>
-                  <w:i/>
-                </w:rPr>
+                <w:ins w:id="73" w:author="Training" w:date="2017-12-20T12:02:00Z">
+                  <w:rPr>
+                    <w:rFonts w:ascii="Cambria Math" w:hAnsi="Cambria Math"/>
+                    <w:i/>
+                  </w:rPr>
+                </w:ins>
               </m:ctrlPr>
             </m:dPr>
             <m:e>
               <m:sSub>
                 <m:sSubPr>
                   <m:ctrlPr>
-                    <w:rPr>
-                      <w:rFonts w:ascii="Cambria Math" w:hAnsi="Cambria Math"/>
-                      <w:i/>
-                    </w:rPr>
+                    <w:ins w:id="74" w:author="Training" w:date="2017-12-20T12:02:00Z">
+                      <w:rPr>
+                        <w:rFonts w:ascii="Cambria Math" w:hAnsi="Cambria Math"/>
+                        <w:i/>
+                      </w:rPr>
+                    </w:ins>
                   </m:ctrlPr>
                 </m:sSubPr>
                 <m:e>
@@ -2438,10 +2572,12 @@
               <m:d>
                 <m:dPr>
                   <m:ctrlPr>
-                    <w:rPr>
-                      <w:rFonts w:ascii="Cambria Math" w:hAnsi="Cambria Math"/>
-                      <w:i/>
-                    </w:rPr>
+                    <w:ins w:id="75" w:author="Training" w:date="2017-12-20T12:02:00Z">
+                      <w:rPr>
+                        <w:rFonts w:ascii="Cambria Math" w:hAnsi="Cambria Math"/>
+                        <w:i/>
+                      </w:rPr>
+                    </w:ins>
                   </m:ctrlPr>
                 </m:dPr>
                 <m:e>
@@ -2462,10 +2598,12 @@
               <m:sSub>
                 <m:sSubPr>
                   <m:ctrlPr>
-                    <w:rPr>
-                      <w:rFonts w:ascii="Cambria Math" w:hAnsi="Cambria Math"/>
-                      <w:i/>
-                    </w:rPr>
+                    <w:ins w:id="76" w:author="Training" w:date="2017-12-20T12:02:00Z">
+                      <w:rPr>
+                        <w:rFonts w:ascii="Cambria Math" w:hAnsi="Cambria Math"/>
+                        <w:i/>
+                      </w:rPr>
+                    </w:ins>
                   </m:ctrlPr>
                 </m:sSubPr>
                 <m:e>
@@ -2488,10 +2626,12 @@
               <m:d>
                 <m:dPr>
                   <m:ctrlPr>
-                    <w:rPr>
-                      <w:rFonts w:ascii="Cambria Math" w:hAnsi="Cambria Math"/>
-                      <w:i/>
-                    </w:rPr>
+                    <w:ins w:id="77" w:author="Training" w:date="2017-12-20T12:02:00Z">
+                      <w:rPr>
+                        <w:rFonts w:ascii="Cambria Math" w:hAnsi="Cambria Math"/>
+                        <w:i/>
+                      </w:rPr>
+                    </w:ins>
                   </m:ctrlPr>
                 </m:dPr>
                 <m:e>
@@ -2514,10 +2654,12 @@
           <m:sSub>
             <m:sSubPr>
               <m:ctrlPr>
-                <w:rPr>
-                  <w:rFonts w:ascii="Cambria Math" w:hAnsi="Cambria Math"/>
-                  <w:i/>
-                </w:rPr>
+                <w:ins w:id="78" w:author="Training" w:date="2017-12-20T12:02:00Z">
+                  <w:rPr>
+                    <w:rFonts w:ascii="Cambria Math" w:hAnsi="Cambria Math"/>
+                    <w:i/>
+                  </w:rPr>
+                </w:ins>
               </m:ctrlPr>
             </m:sSubPr>
             <m:e>
@@ -2540,10 +2682,12 @@
           <m:d>
             <m:dPr>
               <m:ctrlPr>
-                <w:rPr>
-                  <w:rFonts w:ascii="Cambria Math" w:hAnsi="Cambria Math"/>
-                  <w:i/>
-                </w:rPr>
+                <w:ins w:id="79" w:author="Training" w:date="2017-12-20T12:02:00Z">
+                  <w:rPr>
+                    <w:rFonts w:ascii="Cambria Math" w:hAnsi="Cambria Math"/>
+                    <w:i/>
+                  </w:rPr>
+                </w:ins>
               </m:ctrlPr>
             </m:dPr>
             <m:e>
@@ -2564,10 +2708,12 @@
           <m:sSub>
             <m:sSubPr>
               <m:ctrlPr>
-                <w:rPr>
-                  <w:rFonts w:ascii="Cambria Math" w:hAnsi="Cambria Math"/>
-                  <w:i/>
-                </w:rPr>
+                <w:ins w:id="80" w:author="Training" w:date="2017-12-20T12:02:00Z">
+                  <w:rPr>
+                    <w:rFonts w:ascii="Cambria Math" w:hAnsi="Cambria Math"/>
+                    <w:i/>
+                  </w:rPr>
+                </w:ins>
               </m:ctrlPr>
             </m:sSubPr>
             <m:e>
@@ -2590,10 +2736,12 @@
           <m:d>
             <m:dPr>
               <m:ctrlPr>
-                <w:rPr>
-                  <w:rFonts w:ascii="Cambria Math" w:hAnsi="Cambria Math"/>
-                  <w:i/>
-                </w:rPr>
+                <w:ins w:id="81" w:author="Training" w:date="2017-12-20T12:02:00Z">
+                  <w:rPr>
+                    <w:rFonts w:ascii="Cambria Math" w:hAnsi="Cambria Math"/>
+                    <w:i/>
+                  </w:rPr>
+                </w:ins>
               </m:ctrlPr>
             </m:dPr>
             <m:e>
@@ -2622,21 +2770,24 @@
       </w:pPr>
       <w:r>
         <w:rPr>
-          <w:rStyle w:val="Emphasis"/>
+          <w:rStyle w:val="Kiemels"/>
           <w:bCs/>
           <w:i w:val="0"/>
           <w:iCs w:val="0"/>
         </w:rPr>
+        <w:lastRenderedPageBreak/>
         <w:t xml:space="preserve">, ahol </w:t>
       </w:r>
       <m:oMath>
         <m:sSub>
           <m:sSubPr>
             <m:ctrlPr>
-              <w:rPr>
-                <w:rFonts w:ascii="Cambria Math" w:hAnsi="Cambria Math"/>
-                <w:i/>
-              </w:rPr>
+              <w:ins w:id="82" w:author="Training" w:date="2017-12-20T12:02:00Z">
+                <w:rPr>
+                  <w:rFonts w:ascii="Cambria Math" w:hAnsi="Cambria Math"/>
+                  <w:i/>
+                </w:rPr>
+              </w:ins>
             </m:ctrlPr>
           </m:sSubPr>
           <m:e>
@@ -2659,10 +2810,12 @@
         <m:d>
           <m:dPr>
             <m:ctrlPr>
-              <w:rPr>
-                <w:rFonts w:ascii="Cambria Math" w:hAnsi="Cambria Math"/>
-                <w:i/>
-              </w:rPr>
+              <w:ins w:id="83" w:author="Training" w:date="2017-12-20T12:02:00Z">
+                <w:rPr>
+                  <w:rFonts w:ascii="Cambria Math" w:hAnsi="Cambria Math"/>
+                  <w:i/>
+                </w:rPr>
+              </w:ins>
             </m:ctrlPr>
           </m:dPr>
           <m:e>
@@ -2691,10 +2844,12 @@
         <m:sSub>
           <m:sSubPr>
             <m:ctrlPr>
-              <w:rPr>
-                <w:rFonts w:ascii="Cambria Math" w:eastAsiaTheme="minorEastAsia" w:hAnsi="Cambria Math"/>
-                <w:i/>
-              </w:rPr>
+              <w:ins w:id="84" w:author="Training" w:date="2017-12-20T12:02:00Z">
+                <w:rPr>
+                  <w:rFonts w:ascii="Cambria Math" w:eastAsiaTheme="minorEastAsia" w:hAnsi="Cambria Math"/>
+                  <w:i/>
+                </w:rPr>
+              </w:ins>
             </m:ctrlPr>
           </m:sSubPr>
           <m:e>
@@ -2723,10 +2878,12 @@
         <m:sSub>
           <m:sSubPr>
             <m:ctrlPr>
-              <w:rPr>
-                <w:rFonts w:ascii="Cambria Math" w:eastAsiaTheme="minorEastAsia" w:hAnsi="Cambria Math"/>
-                <w:i/>
-              </w:rPr>
+              <w:ins w:id="85" w:author="Training" w:date="2017-12-20T12:02:00Z">
+                <w:rPr>
+                  <w:rFonts w:ascii="Cambria Math" w:eastAsiaTheme="minorEastAsia" w:hAnsi="Cambria Math"/>
+                  <w:i/>
+                </w:rPr>
+              </w:ins>
             </m:ctrlPr>
           </m:sSubPr>
           <m:e>
@@ -2757,10 +2914,12 @@
         <m:sSub>
           <m:sSubPr>
             <m:ctrlPr>
-              <w:rPr>
-                <w:rFonts w:ascii="Cambria Math" w:eastAsiaTheme="minorEastAsia" w:hAnsi="Cambria Math"/>
-                <w:i/>
-              </w:rPr>
+              <w:ins w:id="86" w:author="Training" w:date="2017-12-20T12:02:00Z">
+                <w:rPr>
+                  <w:rFonts w:ascii="Cambria Math" w:eastAsiaTheme="minorEastAsia" w:hAnsi="Cambria Math"/>
+                  <w:i/>
+                </w:rPr>
+              </w:ins>
             </m:ctrlPr>
           </m:sSubPr>
           <m:e>
@@ -2802,10 +2961,12 @@
           <m:sSub>
             <m:sSubPr>
               <m:ctrlPr>
-                <w:rPr>
-                  <w:rFonts w:ascii="Cambria Math" w:hAnsi="Cambria Math"/>
-                  <w:i/>
-                </w:rPr>
+                <w:ins w:id="87" w:author="Training" w:date="2017-12-20T12:02:00Z">
+                  <w:rPr>
+                    <w:rFonts w:ascii="Cambria Math" w:hAnsi="Cambria Math"/>
+                    <w:i/>
+                  </w:rPr>
+                </w:ins>
               </m:ctrlPr>
             </m:sSubPr>
             <m:e>
@@ -2828,10 +2989,12 @@
           <m:d>
             <m:dPr>
               <m:ctrlPr>
-                <w:rPr>
-                  <w:rFonts w:ascii="Cambria Math" w:hAnsi="Cambria Math"/>
-                  <w:i/>
-                </w:rPr>
+                <w:ins w:id="88" w:author="Training" w:date="2017-12-20T12:02:00Z">
+                  <w:rPr>
+                    <w:rFonts w:ascii="Cambria Math" w:hAnsi="Cambria Math"/>
+                    <w:i/>
+                  </w:rPr>
+                </w:ins>
               </m:ctrlPr>
             </m:dPr>
             <m:e>
@@ -2852,10 +3015,12 @@
           <m:sSub>
             <m:sSubPr>
               <m:ctrlPr>
-                <w:rPr>
-                  <w:rFonts w:ascii="Cambria Math" w:hAnsi="Cambria Math"/>
-                  <w:i/>
-                </w:rPr>
+                <w:ins w:id="89" w:author="Training" w:date="2017-12-20T12:02:00Z">
+                  <w:rPr>
+                    <w:rFonts w:ascii="Cambria Math" w:hAnsi="Cambria Math"/>
+                    <w:i/>
+                  </w:rPr>
+                </w:ins>
               </m:ctrlPr>
             </m:sSubPr>
             <m:e>
@@ -2878,10 +3043,12 @@
           <m:d>
             <m:dPr>
               <m:ctrlPr>
-                <w:rPr>
-                  <w:rFonts w:ascii="Cambria Math" w:hAnsi="Cambria Math"/>
-                  <w:i/>
-                </w:rPr>
+                <w:ins w:id="90" w:author="Training" w:date="2017-12-20T12:02:00Z">
+                  <w:rPr>
+                    <w:rFonts w:ascii="Cambria Math" w:hAnsi="Cambria Math"/>
+                    <w:i/>
+                  </w:rPr>
+                </w:ins>
               </m:ctrlPr>
             </m:dPr>
             <m:e>
@@ -2902,10 +3069,12 @@
           <m:sSub>
             <m:sSubPr>
               <m:ctrlPr>
-                <w:rPr>
-                  <w:rFonts w:ascii="Cambria Math" w:eastAsiaTheme="minorEastAsia" w:hAnsi="Cambria Math"/>
-                  <w:i/>
-                </w:rPr>
+                <w:ins w:id="91" w:author="Training" w:date="2017-12-20T12:02:00Z">
+                  <w:rPr>
+                    <w:rFonts w:ascii="Cambria Math" w:eastAsiaTheme="minorEastAsia" w:hAnsi="Cambria Math"/>
+                    <w:i/>
+                  </w:rPr>
+                </w:ins>
               </m:ctrlPr>
             </m:sSubPr>
             <m:e>
@@ -2938,10 +3107,12 @@
         <m:sSub>
           <m:sSubPr>
             <m:ctrlPr>
-              <w:rPr>
-                <w:rFonts w:ascii="Cambria Math" w:hAnsi="Cambria Math"/>
-                <w:i/>
-              </w:rPr>
+              <w:ins w:id="92" w:author="Training" w:date="2017-12-20T12:02:00Z">
+                <w:rPr>
+                  <w:rFonts w:ascii="Cambria Math" w:hAnsi="Cambria Math"/>
+                  <w:i/>
+                </w:rPr>
+              </w:ins>
             </m:ctrlPr>
           </m:sSubPr>
           <m:e>
@@ -2964,20 +3135,24 @@
         <m:d>
           <m:dPr>
             <m:ctrlPr>
-              <w:rPr>
-                <w:rFonts w:ascii="Cambria Math" w:hAnsi="Cambria Math"/>
-                <w:i/>
-              </w:rPr>
+              <w:ins w:id="93" w:author="Training" w:date="2017-12-20T12:02:00Z">
+                <w:rPr>
+                  <w:rFonts w:ascii="Cambria Math" w:hAnsi="Cambria Math"/>
+                  <w:i/>
+                </w:rPr>
+              </w:ins>
             </m:ctrlPr>
           </m:dPr>
           <m:e>
             <m:sSub>
               <m:sSubPr>
                 <m:ctrlPr>
-                  <w:rPr>
-                    <w:rFonts w:ascii="Cambria Math" w:eastAsiaTheme="minorEastAsia" w:hAnsi="Cambria Math"/>
-                    <w:i/>
-                  </w:rPr>
+                  <w:ins w:id="94" w:author="Training" w:date="2017-12-20T12:02:00Z">
+                    <w:rPr>
+                      <w:rFonts w:ascii="Cambria Math" w:eastAsiaTheme="minorEastAsia" w:hAnsi="Cambria Math"/>
+                      <w:i/>
+                    </w:rPr>
+                  </w:ins>
                 </m:ctrlPr>
               </m:sSubPr>
               <m:e>
@@ -3008,10 +3183,12 @@
         <m:sSub>
           <m:sSubPr>
             <m:ctrlPr>
-              <w:rPr>
-                <w:rFonts w:ascii="Cambria Math" w:hAnsi="Cambria Math"/>
-                <w:i/>
-              </w:rPr>
+              <w:ins w:id="95" w:author="Training" w:date="2017-12-20T12:02:00Z">
+                <w:rPr>
+                  <w:rFonts w:ascii="Cambria Math" w:hAnsi="Cambria Math"/>
+                  <w:i/>
+                </w:rPr>
+              </w:ins>
             </m:ctrlPr>
           </m:sSubPr>
           <m:e>
@@ -3034,20 +3211,24 @@
         <m:d>
           <m:dPr>
             <m:ctrlPr>
-              <w:rPr>
-                <w:rFonts w:ascii="Cambria Math" w:hAnsi="Cambria Math"/>
-                <w:i/>
-              </w:rPr>
+              <w:ins w:id="96" w:author="Training" w:date="2017-12-20T12:02:00Z">
+                <w:rPr>
+                  <w:rFonts w:ascii="Cambria Math" w:hAnsi="Cambria Math"/>
+                  <w:i/>
+                </w:rPr>
+              </w:ins>
             </m:ctrlPr>
           </m:dPr>
           <m:e>
             <m:sSub>
               <m:sSubPr>
                 <m:ctrlPr>
-                  <w:rPr>
-                    <w:rFonts w:ascii="Cambria Math" w:eastAsiaTheme="minorEastAsia" w:hAnsi="Cambria Math"/>
-                    <w:i/>
-                  </w:rPr>
+                  <w:ins w:id="97" w:author="Training" w:date="2017-12-20T12:02:00Z">
+                    <w:rPr>
+                      <w:rFonts w:ascii="Cambria Math" w:eastAsiaTheme="minorEastAsia" w:hAnsi="Cambria Math"/>
+                      <w:i/>
+                    </w:rPr>
+                  </w:ins>
                 </m:ctrlPr>
               </m:sSubPr>
               <m:e>
@@ -3098,10 +3279,12 @@
         <m:sSub>
           <m:sSubPr>
             <m:ctrlPr>
-              <w:rPr>
-                <w:rFonts w:ascii="Cambria Math" w:eastAsiaTheme="minorEastAsia" w:hAnsi="Cambria Math"/>
-                <w:i/>
-              </w:rPr>
+              <w:ins w:id="98" w:author="Training" w:date="2017-12-20T12:02:00Z">
+                <w:rPr>
+                  <w:rFonts w:ascii="Cambria Math" w:eastAsiaTheme="minorEastAsia" w:hAnsi="Cambria Math"/>
+                  <w:i/>
+                </w:rPr>
+              </w:ins>
             </m:ctrlPr>
           </m:sSubPr>
           <m:e>
@@ -3171,10 +3354,12 @@
           <m:sSub>
             <m:sSubPr>
               <m:ctrlPr>
-                <w:rPr>
-                  <w:rFonts w:ascii="Cambria Math" w:hAnsi="Cambria Math"/>
-                  <w:i/>
-                </w:rPr>
+                <w:ins w:id="99" w:author="Training" w:date="2017-12-20T12:02:00Z">
+                  <w:rPr>
+                    <w:rFonts w:ascii="Cambria Math" w:hAnsi="Cambria Math"/>
+                    <w:i/>
+                  </w:rPr>
+                </w:ins>
               </m:ctrlPr>
             </m:sSubPr>
             <m:e>
@@ -3197,10 +3382,12 @@
           <m:d>
             <m:dPr>
               <m:ctrlPr>
-                <w:rPr>
-                  <w:rFonts w:ascii="Cambria Math" w:hAnsi="Cambria Math"/>
-                  <w:i/>
-                </w:rPr>
+                <w:ins w:id="100" w:author="Training" w:date="2017-12-20T12:02:00Z">
+                  <w:rPr>
+                    <w:rFonts w:ascii="Cambria Math" w:hAnsi="Cambria Math"/>
+                    <w:i/>
+                  </w:rPr>
+                </w:ins>
               </m:ctrlPr>
             </m:dPr>
             <m:e>
@@ -3221,10 +3408,12 @@
           <m:sSub>
             <m:sSubPr>
               <m:ctrlPr>
-                <w:rPr>
-                  <w:rFonts w:ascii="Cambria Math" w:hAnsi="Cambria Math"/>
-                  <w:i/>
-                </w:rPr>
+                <w:ins w:id="101" w:author="Training" w:date="2017-12-20T12:02:00Z">
+                  <w:rPr>
+                    <w:rFonts w:ascii="Cambria Math" w:hAnsi="Cambria Math"/>
+                    <w:i/>
+                  </w:rPr>
+                </w:ins>
               </m:ctrlPr>
             </m:sSubPr>
             <m:e>
@@ -3247,10 +3436,12 @@
           <m:d>
             <m:dPr>
               <m:ctrlPr>
-                <w:rPr>
-                  <w:rFonts w:ascii="Cambria Math" w:hAnsi="Cambria Math"/>
-                  <w:i/>
-                </w:rPr>
+                <w:ins w:id="102" w:author="Training" w:date="2017-12-20T12:02:00Z">
+                  <w:rPr>
+                    <w:rFonts w:ascii="Cambria Math" w:hAnsi="Cambria Math"/>
+                    <w:i/>
+                  </w:rPr>
+                </w:ins>
               </m:ctrlPr>
             </m:dPr>
             <m:e>
@@ -3271,10 +3462,12 @@
           <m:sSub>
             <m:sSubPr>
               <m:ctrlPr>
-                <w:rPr>
-                  <w:rFonts w:ascii="Cambria Math" w:hAnsi="Cambria Math"/>
-                  <w:i/>
-                </w:rPr>
+                <w:ins w:id="103" w:author="Training" w:date="2017-12-20T12:02:00Z">
+                  <w:rPr>
+                    <w:rFonts w:ascii="Cambria Math" w:hAnsi="Cambria Math"/>
+                    <w:i/>
+                  </w:rPr>
+                </w:ins>
               </m:ctrlPr>
             </m:sSubPr>
             <m:e>
@@ -3297,10 +3490,12 @@
           <m:d>
             <m:dPr>
               <m:ctrlPr>
-                <w:rPr>
-                  <w:rFonts w:ascii="Cambria Math" w:hAnsi="Cambria Math"/>
-                  <w:i/>
-                </w:rPr>
+                <w:ins w:id="104" w:author="Training" w:date="2017-12-20T12:02:00Z">
+                  <w:rPr>
+                    <w:rFonts w:ascii="Cambria Math" w:hAnsi="Cambria Math"/>
+                    <w:i/>
+                  </w:rPr>
+                </w:ins>
               </m:ctrlPr>
             </m:dPr>
             <m:e>
@@ -3313,10 +3508,12 @@
               <m:sSub>
                 <m:sSubPr>
                   <m:ctrlPr>
-                    <w:rPr>
-                      <w:rFonts w:ascii="Cambria Math" w:eastAsiaTheme="minorEastAsia" w:hAnsi="Cambria Math"/>
-                      <w:i/>
-                    </w:rPr>
+                    <w:ins w:id="105" w:author="Training" w:date="2017-12-20T12:02:00Z">
+                      <w:rPr>
+                        <w:rFonts w:ascii="Cambria Math" w:eastAsiaTheme="minorEastAsia" w:hAnsi="Cambria Math"/>
+                        <w:i/>
+                      </w:rPr>
+                    </w:ins>
                   </m:ctrlPr>
                 </m:sSubPr>
                 <m:e>
@@ -3337,10 +3534,12 @@
                 </m:sub>
               </m:sSub>
               <m:ctrlPr>
-                <w:rPr>
-                  <w:rFonts w:ascii="Cambria Math" w:eastAsiaTheme="minorEastAsia" w:hAnsi="Cambria Math"/>
-                  <w:i/>
-                </w:rPr>
+                <w:ins w:id="106" w:author="Training" w:date="2017-12-20T12:02:00Z">
+                  <w:rPr>
+                    <w:rFonts w:ascii="Cambria Math" w:eastAsiaTheme="minorEastAsia" w:hAnsi="Cambria Math"/>
+                    <w:i/>
+                  </w:rPr>
+                </w:ins>
               </m:ctrlPr>
             </m:e>
           </m:d>
@@ -3353,10 +3552,12 @@
           <m:d>
             <m:dPr>
               <m:ctrlPr>
-                <w:rPr>
-                  <w:rFonts w:ascii="Cambria Math" w:eastAsiaTheme="minorEastAsia" w:hAnsi="Cambria Math"/>
-                  <w:i/>
-                </w:rPr>
+                <w:ins w:id="107" w:author="Training" w:date="2017-12-20T12:02:00Z">
+                  <w:rPr>
+                    <w:rFonts w:ascii="Cambria Math" w:eastAsiaTheme="minorEastAsia" w:hAnsi="Cambria Math"/>
+                    <w:i/>
+                  </w:rPr>
+                </w:ins>
               </m:ctrlPr>
             </m:dPr>
             <m:e>
@@ -3369,10 +3570,12 @@
               <m:sSub>
                 <m:sSubPr>
                   <m:ctrlPr>
-                    <w:rPr>
-                      <w:rFonts w:ascii="Cambria Math" w:eastAsiaTheme="minorEastAsia" w:hAnsi="Cambria Math"/>
-                      <w:i/>
-                    </w:rPr>
+                    <w:ins w:id="108" w:author="Training" w:date="2017-12-20T12:02:00Z">
+                      <w:rPr>
+                        <w:rFonts w:ascii="Cambria Math" w:eastAsiaTheme="minorEastAsia" w:hAnsi="Cambria Math"/>
+                        <w:i/>
+                      </w:rPr>
+                    </w:ins>
                   </m:ctrlPr>
                 </m:sSubPr>
                 <m:e>
@@ -3403,10 +3606,12 @@
           <m:sSub>
             <m:sSubPr>
               <m:ctrlPr>
-                <w:rPr>
-                  <w:rFonts w:ascii="Cambria Math" w:hAnsi="Cambria Math"/>
-                  <w:i/>
-                </w:rPr>
+                <w:ins w:id="109" w:author="Training" w:date="2017-12-20T12:02:00Z">
+                  <w:rPr>
+                    <w:rFonts w:ascii="Cambria Math" w:hAnsi="Cambria Math"/>
+                    <w:i/>
+                  </w:rPr>
+                </w:ins>
               </m:ctrlPr>
             </m:sSubPr>
             <m:e>
@@ -3429,10 +3634,12 @@
           <m:sSub>
             <m:sSubPr>
               <m:ctrlPr>
-                <w:rPr>
-                  <w:rFonts w:ascii="Cambria Math" w:eastAsiaTheme="minorEastAsia" w:hAnsi="Cambria Math"/>
-                  <w:i/>
-                </w:rPr>
+                <w:ins w:id="110" w:author="Training" w:date="2017-12-20T12:02:00Z">
+                  <w:rPr>
+                    <w:rFonts w:ascii="Cambria Math" w:eastAsiaTheme="minorEastAsia" w:hAnsi="Cambria Math"/>
+                    <w:i/>
+                  </w:rPr>
+                </w:ins>
               </m:ctrlPr>
             </m:sSubPr>
             <m:e>
@@ -3484,10 +3691,12 @@
         <m:sSub>
           <m:sSubPr>
             <m:ctrlPr>
-              <w:rPr>
-                <w:rFonts w:ascii="Cambria Math" w:eastAsiaTheme="minorEastAsia" w:hAnsi="Cambria Math"/>
-                <w:i/>
-              </w:rPr>
+              <w:ins w:id="111" w:author="Training" w:date="2017-12-20T12:02:00Z">
+                <w:rPr>
+                  <w:rFonts w:ascii="Cambria Math" w:eastAsiaTheme="minorEastAsia" w:hAnsi="Cambria Math"/>
+                  <w:i/>
+                </w:rPr>
+              </w:ins>
             </m:ctrlPr>
           </m:sSubPr>
           <m:e>
@@ -3535,10 +3744,12 @@
           <m:sSub>
             <m:sSubPr>
               <m:ctrlPr>
-                <w:rPr>
-                  <w:rFonts w:ascii="Cambria Math" w:hAnsi="Cambria Math"/>
-                  <w:i/>
-                </w:rPr>
+                <w:ins w:id="112" w:author="Training" w:date="2017-12-20T12:02:00Z">
+                  <w:rPr>
+                    <w:rFonts w:ascii="Cambria Math" w:hAnsi="Cambria Math"/>
+                    <w:i/>
+                  </w:rPr>
+                </w:ins>
               </m:ctrlPr>
             </m:sSubPr>
             <m:e>
@@ -3561,20 +3772,24 @@
           <m:d>
             <m:dPr>
               <m:ctrlPr>
-                <w:rPr>
-                  <w:rFonts w:ascii="Cambria Math" w:hAnsi="Cambria Math"/>
-                  <w:i/>
-                </w:rPr>
+                <w:ins w:id="113" w:author="Training" w:date="2017-12-20T12:02:00Z">
+                  <w:rPr>
+                    <w:rFonts w:ascii="Cambria Math" w:hAnsi="Cambria Math"/>
+                    <w:i/>
+                  </w:rPr>
+                </w:ins>
               </m:ctrlPr>
             </m:dPr>
             <m:e>
               <m:sSub>
                 <m:sSubPr>
                   <m:ctrlPr>
-                    <w:rPr>
-                      <w:rFonts w:ascii="Cambria Math" w:eastAsiaTheme="minorEastAsia" w:hAnsi="Cambria Math"/>
-                      <w:i/>
-                    </w:rPr>
+                    <w:ins w:id="114" w:author="Training" w:date="2017-12-20T12:02:00Z">
+                      <w:rPr>
+                        <w:rFonts w:ascii="Cambria Math" w:eastAsiaTheme="minorEastAsia" w:hAnsi="Cambria Math"/>
+                        <w:i/>
+                      </w:rPr>
+                    </w:ins>
                   </m:ctrlPr>
                 </m:sSubPr>
                 <m:e>
@@ -3605,10 +3820,12 @@
           <m:sSub>
             <m:sSubPr>
               <m:ctrlPr>
-                <w:rPr>
-                  <w:rFonts w:ascii="Cambria Math" w:hAnsi="Cambria Math"/>
-                  <w:i/>
-                </w:rPr>
+                <w:ins w:id="115" w:author="Training" w:date="2017-12-20T12:02:00Z">
+                  <w:rPr>
+                    <w:rFonts w:ascii="Cambria Math" w:hAnsi="Cambria Math"/>
+                    <w:i/>
+                  </w:rPr>
+                </w:ins>
               </m:ctrlPr>
             </m:sSubPr>
             <m:e>
@@ -3631,20 +3848,24 @@
           <m:d>
             <m:dPr>
               <m:ctrlPr>
-                <w:rPr>
-                  <w:rFonts w:ascii="Cambria Math" w:hAnsi="Cambria Math"/>
-                  <w:i/>
-                </w:rPr>
+                <w:ins w:id="116" w:author="Training" w:date="2017-12-20T12:02:00Z">
+                  <w:rPr>
+                    <w:rFonts w:ascii="Cambria Math" w:hAnsi="Cambria Math"/>
+                    <w:i/>
+                  </w:rPr>
+                </w:ins>
               </m:ctrlPr>
             </m:dPr>
             <m:e>
               <m:sSub>
                 <m:sSubPr>
                   <m:ctrlPr>
-                    <w:rPr>
-                      <w:rFonts w:ascii="Cambria Math" w:eastAsiaTheme="minorEastAsia" w:hAnsi="Cambria Math"/>
-                      <w:i/>
-                    </w:rPr>
+                    <w:ins w:id="117" w:author="Training" w:date="2017-12-20T12:02:00Z">
+                      <w:rPr>
+                        <w:rFonts w:ascii="Cambria Math" w:eastAsiaTheme="minorEastAsia" w:hAnsi="Cambria Math"/>
+                        <w:i/>
+                      </w:rPr>
+                    </w:ins>
                   </m:ctrlPr>
                 </m:sSubPr>
                 <m:e>
@@ -3675,10 +3896,12 @@
           <m:sSub>
             <m:sSubPr>
               <m:ctrlPr>
-                <w:rPr>
-                  <w:rFonts w:ascii="Cambria Math" w:hAnsi="Cambria Math"/>
-                  <w:i/>
-                </w:rPr>
+                <w:ins w:id="118" w:author="Training" w:date="2017-12-20T12:02:00Z">
+                  <w:rPr>
+                    <w:rFonts w:ascii="Cambria Math" w:hAnsi="Cambria Math"/>
+                    <w:i/>
+                  </w:rPr>
+                </w:ins>
               </m:ctrlPr>
             </m:sSubPr>
             <m:e>
@@ -3701,10 +3924,12 @@
           <m:sSub>
             <m:sSubPr>
               <m:ctrlPr>
-                <w:rPr>
-                  <w:rFonts w:ascii="Cambria Math" w:eastAsiaTheme="minorEastAsia" w:hAnsi="Cambria Math"/>
-                  <w:i/>
-                </w:rPr>
+                <w:ins w:id="119" w:author="Training" w:date="2017-12-20T12:02:00Z">
+                  <w:rPr>
+                    <w:rFonts w:ascii="Cambria Math" w:eastAsiaTheme="minorEastAsia" w:hAnsi="Cambria Math"/>
+                    <w:i/>
+                  </w:rPr>
+                </w:ins>
               </m:ctrlPr>
             </m:sSubPr>
             <m:e>
@@ -3733,10 +3958,12 @@
           <m:sSub>
             <m:sSubPr>
               <m:ctrlPr>
-                <w:rPr>
-                  <w:rFonts w:ascii="Cambria Math" w:eastAsiaTheme="minorEastAsia" w:hAnsi="Cambria Math"/>
-                  <w:i/>
-                </w:rPr>
+                <w:ins w:id="120" w:author="Training" w:date="2017-12-20T12:02:00Z">
+                  <w:rPr>
+                    <w:rFonts w:ascii="Cambria Math" w:eastAsiaTheme="minorEastAsia" w:hAnsi="Cambria Math"/>
+                    <w:i/>
+                  </w:rPr>
+                </w:ins>
               </m:ctrlPr>
             </m:sSubPr>
             <m:e>
@@ -3768,11 +3995,2941 @@
     <w:p>
       <w:pPr>
         <w:rPr>
-          <w:rStyle w:val="Strong"/>
+          <w:rFonts w:eastAsiaTheme="minorEastAsia"/>
+        </w:rPr>
+      </w:pPr>
+      <m:oMath>
+        <m:f>
+          <m:fPr>
+            <m:ctrlPr>
+              <w:ins w:id="121" w:author="Training" w:date="2017-12-20T12:02:00Z">
+                <w:rPr>
+                  <w:rStyle w:val="Kiemels2"/>
+                  <w:rFonts w:ascii="Cambria Math" w:hAnsi="Cambria Math"/>
+                  <w:b w:val="0"/>
+                  <w:bCs w:val="0"/>
+                  <w:i/>
+                </w:rPr>
+              </w:ins>
+            </m:ctrlPr>
+          </m:fPr>
+          <m:num>
+            <m:r>
+              <w:rPr>
+                <w:rStyle w:val="Kiemels2"/>
+                <w:rFonts w:ascii="Cambria Math" w:hAnsi="Cambria Math"/>
+              </w:rPr>
+              <m:t>f</m:t>
+            </m:r>
+            <m:d>
+              <m:dPr>
+                <m:ctrlPr>
+                  <w:ins w:id="122" w:author="Training" w:date="2017-12-20T12:02:00Z">
+                    <w:rPr>
+                      <w:rStyle w:val="Kiemels2"/>
+                      <w:rFonts w:ascii="Cambria Math" w:hAnsi="Cambria Math"/>
+                      <w:b w:val="0"/>
+                      <w:bCs w:val="0"/>
+                      <w:i/>
+                    </w:rPr>
+                  </w:ins>
+                </m:ctrlPr>
+              </m:dPr>
+              <m:e>
+                <m:sSub>
+                  <m:sSubPr>
+                    <m:ctrlPr>
+                      <w:ins w:id="123" w:author="Training" w:date="2017-12-20T12:02:00Z">
+                        <w:rPr>
+                          <w:rStyle w:val="Kiemels2"/>
+                          <w:rFonts w:ascii="Cambria Math" w:hAnsi="Cambria Math"/>
+                          <w:b w:val="0"/>
+                          <w:bCs w:val="0"/>
+                          <w:i/>
+                        </w:rPr>
+                      </w:ins>
+                    </m:ctrlPr>
+                  </m:sSubPr>
+                  <m:e>
+                    <m:r>
+                      <w:rPr>
+                        <w:rStyle w:val="Kiemels2"/>
+                        <w:rFonts w:ascii="Cambria Math" w:hAnsi="Cambria Math"/>
+                      </w:rPr>
+                      <m:t>x</m:t>
+                    </m:r>
+                  </m:e>
+                  <m:sub>
+                    <m:r>
+                      <w:rPr>
+                        <w:rStyle w:val="Kiemels2"/>
+                        <w:rFonts w:ascii="Cambria Math" w:hAnsi="Cambria Math"/>
+                      </w:rPr>
+                      <m:t>k</m:t>
+                    </m:r>
+                  </m:sub>
+                </m:sSub>
+              </m:e>
+            </m:d>
+          </m:num>
+          <m:den>
+            <m:sSub>
+              <m:sSubPr>
+                <m:ctrlPr>
+                  <w:ins w:id="124" w:author="Training" w:date="2017-12-20T12:02:00Z">
+                    <w:rPr>
+                      <w:rStyle w:val="Kiemels2"/>
+                      <w:rFonts w:ascii="Cambria Math" w:hAnsi="Cambria Math"/>
+                      <w:b w:val="0"/>
+                      <w:bCs w:val="0"/>
+                      <w:i/>
+                    </w:rPr>
+                  </w:ins>
+                </m:ctrlPr>
+              </m:sSubPr>
+              <m:e>
+                <m:r>
+                  <w:rPr>
+                    <w:rStyle w:val="Kiemels2"/>
+                    <w:rFonts w:ascii="Cambria Math" w:hAnsi="Cambria Math"/>
+                  </w:rPr>
+                  <m:t>ω</m:t>
+                </m:r>
+              </m:e>
+              <m:sub>
+                <m:r>
+                  <w:rPr>
+                    <w:rStyle w:val="Kiemels2"/>
+                    <w:rFonts w:ascii="Cambria Math" w:hAnsi="Cambria Math"/>
+                  </w:rPr>
+                  <m:t>k-1</m:t>
+                </m:r>
+              </m:sub>
+            </m:sSub>
+            <m:d>
+              <m:dPr>
+                <m:ctrlPr>
+                  <w:ins w:id="125" w:author="Training" w:date="2017-12-20T12:02:00Z">
+                    <w:rPr>
+                      <w:rStyle w:val="Kiemels2"/>
+                      <w:rFonts w:ascii="Cambria Math" w:hAnsi="Cambria Math"/>
+                      <w:b w:val="0"/>
+                      <w:bCs w:val="0"/>
+                      <w:i/>
+                    </w:rPr>
+                  </w:ins>
+                </m:ctrlPr>
+              </m:dPr>
+              <m:e>
+                <m:sSub>
+                  <m:sSubPr>
+                    <m:ctrlPr>
+                      <w:ins w:id="126" w:author="Training" w:date="2017-12-20T12:02:00Z">
+                        <w:rPr>
+                          <w:rStyle w:val="Kiemels2"/>
+                          <w:rFonts w:ascii="Cambria Math" w:hAnsi="Cambria Math"/>
+                          <w:b w:val="0"/>
+                          <w:bCs w:val="0"/>
+                          <w:i/>
+                        </w:rPr>
+                      </w:ins>
+                    </m:ctrlPr>
+                  </m:sSubPr>
+                  <m:e>
+                    <m:r>
+                      <w:rPr>
+                        <w:rStyle w:val="Kiemels2"/>
+                        <w:rFonts w:ascii="Cambria Math" w:hAnsi="Cambria Math"/>
+                      </w:rPr>
+                      <m:t>x</m:t>
+                    </m:r>
+                  </m:e>
+                  <m:sub>
+                    <m:r>
+                      <w:rPr>
+                        <w:rStyle w:val="Kiemels2"/>
+                        <w:rFonts w:ascii="Cambria Math" w:hAnsi="Cambria Math"/>
+                      </w:rPr>
+                      <m:t>k</m:t>
+                    </m:r>
+                  </m:sub>
+                </m:sSub>
+              </m:e>
+            </m:d>
+          </m:den>
+        </m:f>
+        <m:r>
+          <w:rPr>
+            <w:rStyle w:val="Kiemels2"/>
+            <w:rFonts w:ascii="Cambria Math" w:hAnsi="Cambria Math"/>
+          </w:rPr>
+          <m:t>-</m:t>
+        </m:r>
+        <m:f>
+          <m:fPr>
+            <m:ctrlPr>
+              <w:ins w:id="127" w:author="Training" w:date="2017-12-20T12:02:00Z">
+                <w:rPr>
+                  <w:rStyle w:val="Kiemels2"/>
+                  <w:rFonts w:ascii="Cambria Math" w:hAnsi="Cambria Math"/>
+                  <w:b w:val="0"/>
+                  <w:bCs w:val="0"/>
+                  <w:i/>
+                </w:rPr>
+              </w:ins>
+            </m:ctrlPr>
+          </m:fPr>
+          <m:num>
+            <m:r>
+              <w:rPr>
+                <w:rStyle w:val="Kiemels2"/>
+                <w:rFonts w:ascii="Cambria Math" w:hAnsi="Cambria Math"/>
+              </w:rPr>
+              <m:t>1</m:t>
+            </m:r>
+          </m:num>
+          <m:den>
+            <m:sSub>
+              <m:sSubPr>
+                <m:ctrlPr>
+                  <w:ins w:id="128" w:author="Training" w:date="2017-12-20T12:02:00Z">
+                    <w:rPr>
+                      <w:rStyle w:val="Kiemels2"/>
+                      <w:rFonts w:ascii="Cambria Math" w:hAnsi="Cambria Math"/>
+                      <w:b w:val="0"/>
+                      <w:bCs w:val="0"/>
+                      <w:i/>
+                    </w:rPr>
+                  </w:ins>
+                </m:ctrlPr>
+              </m:sSubPr>
+              <m:e>
+                <m:r>
+                  <w:rPr>
+                    <w:rStyle w:val="Kiemels2"/>
+                    <w:rFonts w:ascii="Cambria Math" w:hAnsi="Cambria Math"/>
+                  </w:rPr>
+                  <m:t>ω</m:t>
+                </m:r>
+              </m:e>
+              <m:sub>
+                <m:r>
+                  <w:rPr>
+                    <w:rStyle w:val="Kiemels2"/>
+                    <w:rFonts w:ascii="Cambria Math" w:hAnsi="Cambria Math"/>
+                  </w:rPr>
+                  <m:t>k-1</m:t>
+                </m:r>
+              </m:sub>
+            </m:sSub>
+            <m:d>
+              <m:dPr>
+                <m:ctrlPr>
+                  <w:ins w:id="129" w:author="Training" w:date="2017-12-20T12:02:00Z">
+                    <w:rPr>
+                      <w:rStyle w:val="Kiemels2"/>
+                      <w:rFonts w:ascii="Cambria Math" w:hAnsi="Cambria Math"/>
+                      <w:b w:val="0"/>
+                      <w:bCs w:val="0"/>
+                      <w:i/>
+                    </w:rPr>
+                  </w:ins>
+                </m:ctrlPr>
+              </m:dPr>
+              <m:e>
+                <m:sSub>
+                  <m:sSubPr>
+                    <m:ctrlPr>
+                      <w:ins w:id="130" w:author="Training" w:date="2017-12-20T12:02:00Z">
+                        <w:rPr>
+                          <w:rStyle w:val="Kiemels2"/>
+                          <w:rFonts w:ascii="Cambria Math" w:hAnsi="Cambria Math"/>
+                          <w:b w:val="0"/>
+                          <w:bCs w:val="0"/>
+                          <w:i/>
+                        </w:rPr>
+                      </w:ins>
+                    </m:ctrlPr>
+                  </m:sSubPr>
+                  <m:e>
+                    <m:r>
+                      <w:rPr>
+                        <w:rStyle w:val="Kiemels2"/>
+                        <w:rFonts w:ascii="Cambria Math" w:hAnsi="Cambria Math"/>
+                      </w:rPr>
+                      <m:t>x</m:t>
+                    </m:r>
+                  </m:e>
+                  <m:sub>
+                    <m:r>
+                      <w:rPr>
+                        <w:rStyle w:val="Kiemels2"/>
+                        <w:rFonts w:ascii="Cambria Math" w:hAnsi="Cambria Math"/>
+                      </w:rPr>
+                      <m:t>k</m:t>
+                    </m:r>
+                  </m:sub>
+                </m:sSub>
+              </m:e>
+            </m:d>
+          </m:den>
+        </m:f>
+        <m:r>
+          <w:rPr>
+            <w:rStyle w:val="Kiemels2"/>
+            <w:rFonts w:ascii="Cambria Math" w:hAnsi="Cambria Math"/>
+          </w:rPr>
+          <m:t>∙</m:t>
+        </m:r>
+        <m:nary>
+          <m:naryPr>
+            <m:chr m:val="∑"/>
+            <m:limLoc m:val="undOvr"/>
+            <m:ctrlPr>
+              <w:ins w:id="131" w:author="Training" w:date="2017-12-20T12:02:00Z">
+                <w:rPr>
+                  <w:rStyle w:val="Kiemels2"/>
+                  <w:rFonts w:ascii="Cambria Math" w:hAnsi="Cambria Math"/>
+                  <w:b w:val="0"/>
+                  <w:bCs w:val="0"/>
+                  <w:i/>
+                </w:rPr>
+              </w:ins>
+            </m:ctrlPr>
+          </m:naryPr>
+          <m:sub>
+            <m:r>
+              <w:rPr>
+                <w:rStyle w:val="Kiemels2"/>
+                <w:rFonts w:ascii="Cambria Math" w:hAnsi="Cambria Math"/>
+              </w:rPr>
+              <m:t>j=0</m:t>
+            </m:r>
+          </m:sub>
+          <m:sup>
+            <m:r>
+              <w:rPr>
+                <w:rStyle w:val="Kiemels2"/>
+                <w:rFonts w:ascii="Cambria Math" w:hAnsi="Cambria Math"/>
+              </w:rPr>
+              <m:t>k-1</m:t>
+            </m:r>
+          </m:sup>
+          <m:e>
+            <m:r>
+              <w:rPr>
+                <w:rStyle w:val="Kiemels2"/>
+                <w:rFonts w:ascii="Cambria Math" w:hAnsi="Cambria Math"/>
+              </w:rPr>
+              <m:t>f</m:t>
+            </m:r>
+            <m:d>
+              <m:dPr>
+                <m:ctrlPr>
+                  <w:ins w:id="132" w:author="Training" w:date="2017-12-20T12:02:00Z">
+                    <w:rPr>
+                      <w:rStyle w:val="Kiemels2"/>
+                      <w:rFonts w:ascii="Cambria Math" w:hAnsi="Cambria Math"/>
+                      <w:b w:val="0"/>
+                      <w:bCs w:val="0"/>
+                      <w:i/>
+                    </w:rPr>
+                  </w:ins>
+                </m:ctrlPr>
+              </m:dPr>
+              <m:e>
+                <m:sSub>
+                  <m:sSubPr>
+                    <m:ctrlPr>
+                      <w:ins w:id="133" w:author="Training" w:date="2017-12-20T12:02:00Z">
+                        <w:rPr>
+                          <w:rStyle w:val="Kiemels2"/>
+                          <w:rFonts w:ascii="Cambria Math" w:hAnsi="Cambria Math"/>
+                          <w:b w:val="0"/>
+                          <w:bCs w:val="0"/>
+                          <w:i/>
+                        </w:rPr>
+                      </w:ins>
+                    </m:ctrlPr>
+                  </m:sSubPr>
+                  <m:e>
+                    <m:r>
+                      <w:rPr>
+                        <w:rStyle w:val="Kiemels2"/>
+                        <w:rFonts w:ascii="Cambria Math" w:hAnsi="Cambria Math"/>
+                      </w:rPr>
+                      <m:t>x</m:t>
+                    </m:r>
+                  </m:e>
+                  <m:sub>
+                    <m:r>
+                      <w:rPr>
+                        <w:rStyle w:val="Kiemels2"/>
+                        <w:rFonts w:ascii="Cambria Math" w:hAnsi="Cambria Math"/>
+                      </w:rPr>
+                      <m:t>j</m:t>
+                    </m:r>
+                  </m:sub>
+                </m:sSub>
+              </m:e>
+            </m:d>
+            <m:sSub>
+              <m:sSubPr>
+                <m:ctrlPr>
+                  <w:ins w:id="134" w:author="Training" w:date="2017-12-20T12:02:00Z">
+                    <w:rPr>
+                      <w:rStyle w:val="Kiemels2"/>
+                      <w:rFonts w:ascii="Cambria Math" w:hAnsi="Cambria Math"/>
+                      <w:b w:val="0"/>
+                      <w:bCs w:val="0"/>
+                      <w:i/>
+                    </w:rPr>
+                  </w:ins>
+                </m:ctrlPr>
+              </m:sSubPr>
+              <m:e>
+                <m:r>
+                  <w:rPr>
+                    <w:rStyle w:val="Kiemels2"/>
+                    <w:rFonts w:ascii="Cambria Math" w:hAnsi="Cambria Math"/>
+                  </w:rPr>
+                  <m:t>l</m:t>
+                </m:r>
+              </m:e>
+              <m:sub>
+                <m:r>
+                  <w:rPr>
+                    <w:rStyle w:val="Kiemels2"/>
+                    <w:rFonts w:ascii="Cambria Math" w:hAnsi="Cambria Math"/>
+                  </w:rPr>
+                  <m:t>j</m:t>
+                </m:r>
+              </m:sub>
+            </m:sSub>
+            <m:d>
+              <m:dPr>
+                <m:ctrlPr>
+                  <w:ins w:id="135" w:author="Training" w:date="2017-12-20T12:02:00Z">
+                    <w:rPr>
+                      <w:rStyle w:val="Kiemels2"/>
+                      <w:rFonts w:ascii="Cambria Math" w:hAnsi="Cambria Math"/>
+                      <w:b w:val="0"/>
+                      <w:bCs w:val="0"/>
+                      <w:i/>
+                    </w:rPr>
+                  </w:ins>
+                </m:ctrlPr>
+              </m:dPr>
+              <m:e>
+                <m:sSub>
+                  <m:sSubPr>
+                    <m:ctrlPr>
+                      <w:ins w:id="136" w:author="Training" w:date="2017-12-20T12:02:00Z">
+                        <w:rPr>
+                          <w:rStyle w:val="Kiemels2"/>
+                          <w:rFonts w:ascii="Cambria Math" w:hAnsi="Cambria Math"/>
+                          <w:b w:val="0"/>
+                          <w:bCs w:val="0"/>
+                          <w:i/>
+                        </w:rPr>
+                      </w:ins>
+                    </m:ctrlPr>
+                  </m:sSubPr>
+                  <m:e>
+                    <m:r>
+                      <w:rPr>
+                        <w:rStyle w:val="Kiemels2"/>
+                        <w:rFonts w:ascii="Cambria Math" w:hAnsi="Cambria Math"/>
+                      </w:rPr>
+                      <m:t>x</m:t>
+                    </m:r>
+                  </m:e>
+                  <m:sub>
+                    <m:r>
+                      <w:rPr>
+                        <w:rStyle w:val="Kiemels2"/>
+                        <w:rFonts w:ascii="Cambria Math" w:hAnsi="Cambria Math"/>
+                      </w:rPr>
+                      <m:t>k</m:t>
+                    </m:r>
+                  </m:sub>
+                </m:sSub>
+              </m:e>
+            </m:d>
+            <m:r>
+              <w:rPr>
+                <w:rStyle w:val="Kiemels2"/>
+                <w:rFonts w:ascii="Cambria Math" w:hAnsi="Cambria Math"/>
+              </w:rPr>
+              <m:t>=</m:t>
+            </m:r>
+          </m:e>
+        </m:nary>
+        <m:f>
+          <m:fPr>
+            <m:ctrlPr>
+              <w:ins w:id="137" w:author="Training" w:date="2017-12-20T12:02:00Z">
+                <w:rPr>
+                  <w:rStyle w:val="Kiemels2"/>
+                  <w:rFonts w:ascii="Cambria Math" w:hAnsi="Cambria Math"/>
+                  <w:b w:val="0"/>
+                  <w:bCs w:val="0"/>
+                  <w:i/>
+                </w:rPr>
+              </w:ins>
+            </m:ctrlPr>
+          </m:fPr>
+          <m:num>
+            <m:r>
+              <w:rPr>
+                <w:rStyle w:val="Kiemels2"/>
+                <w:rFonts w:ascii="Cambria Math" w:hAnsi="Cambria Math"/>
+              </w:rPr>
+              <m:t>f</m:t>
+            </m:r>
+            <m:d>
+              <m:dPr>
+                <m:ctrlPr>
+                  <w:ins w:id="138" w:author="Training" w:date="2017-12-20T12:02:00Z">
+                    <w:rPr>
+                      <w:rStyle w:val="Kiemels2"/>
+                      <w:rFonts w:ascii="Cambria Math" w:hAnsi="Cambria Math"/>
+                      <w:b w:val="0"/>
+                      <w:bCs w:val="0"/>
+                      <w:i/>
+                    </w:rPr>
+                  </w:ins>
+                </m:ctrlPr>
+              </m:dPr>
+              <m:e>
+                <m:sSub>
+                  <m:sSubPr>
+                    <m:ctrlPr>
+                      <w:ins w:id="139" w:author="Training" w:date="2017-12-20T12:02:00Z">
+                        <w:rPr>
+                          <w:rStyle w:val="Kiemels2"/>
+                          <w:rFonts w:ascii="Cambria Math" w:hAnsi="Cambria Math"/>
+                          <w:b w:val="0"/>
+                          <w:bCs w:val="0"/>
+                          <w:i/>
+                        </w:rPr>
+                      </w:ins>
+                    </m:ctrlPr>
+                  </m:sSubPr>
+                  <m:e>
+                    <m:r>
+                      <w:rPr>
+                        <w:rStyle w:val="Kiemels2"/>
+                        <w:rFonts w:ascii="Cambria Math" w:hAnsi="Cambria Math"/>
+                      </w:rPr>
+                      <m:t>x</m:t>
+                    </m:r>
+                  </m:e>
+                  <m:sub>
+                    <m:r>
+                      <w:rPr>
+                        <w:rStyle w:val="Kiemels2"/>
+                        <w:rFonts w:ascii="Cambria Math" w:hAnsi="Cambria Math"/>
+                      </w:rPr>
+                      <m:t>k</m:t>
+                    </m:r>
+                  </m:sub>
+                </m:sSub>
+              </m:e>
+            </m:d>
+          </m:num>
+          <m:den>
+            <m:sSubSup>
+              <m:sSubSupPr>
+                <m:ctrlPr>
+                  <w:ins w:id="140" w:author="Training" w:date="2017-12-20T12:02:00Z">
+                    <w:rPr>
+                      <w:rStyle w:val="Kiemels2"/>
+                      <w:rFonts w:ascii="Cambria Math" w:hAnsi="Cambria Math"/>
+                      <w:b w:val="0"/>
+                      <w:bCs w:val="0"/>
+                      <w:i/>
+                    </w:rPr>
+                  </w:ins>
+                </m:ctrlPr>
+              </m:sSubSupPr>
+              <m:e>
+                <m:r>
+                  <w:rPr>
+                    <w:rStyle w:val="Kiemels2"/>
+                    <w:rFonts w:ascii="Cambria Math" w:hAnsi="Cambria Math"/>
+                  </w:rPr>
+                  <m:t>ω</m:t>
+                </m:r>
+              </m:e>
+              <m:sub>
+                <m:r>
+                  <w:rPr>
+                    <w:rStyle w:val="Kiemels2"/>
+                    <w:rFonts w:ascii="Cambria Math" w:hAnsi="Cambria Math"/>
+                  </w:rPr>
+                  <m:t>k</m:t>
+                </m:r>
+              </m:sub>
+              <m:sup>
+                <m:r>
+                  <w:rPr>
+                    <w:rStyle w:val="Kiemels2"/>
+                    <w:rFonts w:ascii="Cambria Math" w:hAnsi="Cambria Math"/>
+                  </w:rPr>
+                  <m:t>'</m:t>
+                </m:r>
+              </m:sup>
+            </m:sSubSup>
+            <m:d>
+              <m:dPr>
+                <m:ctrlPr>
+                  <w:ins w:id="141" w:author="Training" w:date="2017-12-20T12:02:00Z">
+                    <w:rPr>
+                      <w:rStyle w:val="Kiemels2"/>
+                      <w:rFonts w:ascii="Cambria Math" w:hAnsi="Cambria Math"/>
+                      <w:b w:val="0"/>
+                      <w:bCs w:val="0"/>
+                      <w:i/>
+                    </w:rPr>
+                  </w:ins>
+                </m:ctrlPr>
+              </m:dPr>
+              <m:e>
+                <m:sSub>
+                  <m:sSubPr>
+                    <m:ctrlPr>
+                      <w:ins w:id="142" w:author="Training" w:date="2017-12-20T12:02:00Z">
+                        <w:rPr>
+                          <w:rStyle w:val="Kiemels2"/>
+                          <w:rFonts w:ascii="Cambria Math" w:hAnsi="Cambria Math"/>
+                          <w:b w:val="0"/>
+                          <w:bCs w:val="0"/>
+                          <w:i/>
+                        </w:rPr>
+                      </w:ins>
+                    </m:ctrlPr>
+                  </m:sSubPr>
+                  <m:e>
+                    <m:r>
+                      <w:rPr>
+                        <w:rStyle w:val="Kiemels2"/>
+                        <w:rFonts w:ascii="Cambria Math" w:hAnsi="Cambria Math"/>
+                      </w:rPr>
+                      <m:t>x</m:t>
+                    </m:r>
+                  </m:e>
+                  <m:sub>
+                    <m:r>
+                      <w:rPr>
+                        <w:rStyle w:val="Kiemels2"/>
+                        <w:rFonts w:ascii="Cambria Math" w:hAnsi="Cambria Math"/>
+                      </w:rPr>
+                      <m:t>k</m:t>
+                    </m:r>
+                  </m:sub>
+                </m:sSub>
+              </m:e>
+            </m:d>
+          </m:den>
+        </m:f>
+        <m:r>
+          <w:rPr>
+            <w:rStyle w:val="Kiemels2"/>
+            <w:rFonts w:ascii="Cambria Math" w:hAnsi="Cambria Math"/>
+          </w:rPr>
+          <m:t>-</m:t>
+        </m:r>
+        <m:nary>
+          <m:naryPr>
+            <m:chr m:val="∑"/>
+            <m:limLoc m:val="undOvr"/>
+            <m:ctrlPr>
+              <w:ins w:id="143" w:author="Training" w:date="2017-12-20T12:02:00Z">
+                <w:rPr>
+                  <w:rStyle w:val="Kiemels2"/>
+                  <w:rFonts w:ascii="Cambria Math" w:hAnsi="Cambria Math"/>
+                  <w:b w:val="0"/>
+                  <w:bCs w:val="0"/>
+                  <w:i/>
+                </w:rPr>
+              </w:ins>
+            </m:ctrlPr>
+          </m:naryPr>
+          <m:sub>
+            <m:r>
+              <w:rPr>
+                <w:rStyle w:val="Kiemels2"/>
+                <w:rFonts w:ascii="Cambria Math" w:hAnsi="Cambria Math"/>
+              </w:rPr>
+              <m:t>j=0</m:t>
+            </m:r>
+          </m:sub>
+          <m:sup>
+            <m:r>
+              <w:rPr>
+                <w:rStyle w:val="Kiemels2"/>
+                <w:rFonts w:ascii="Cambria Math" w:hAnsi="Cambria Math"/>
+              </w:rPr>
+              <m:t>k-1</m:t>
+            </m:r>
+          </m:sup>
+          <m:e>
+            <m:f>
+              <m:fPr>
+                <m:ctrlPr>
+                  <w:ins w:id="144" w:author="Training" w:date="2017-12-20T12:02:00Z">
+                    <w:rPr>
+                      <w:rStyle w:val="Kiemels2"/>
+                      <w:rFonts w:ascii="Cambria Math" w:hAnsi="Cambria Math"/>
+                      <w:b w:val="0"/>
+                      <w:bCs w:val="0"/>
+                      <w:i/>
+                    </w:rPr>
+                  </w:ins>
+                </m:ctrlPr>
+              </m:fPr>
+              <m:num>
+                <m:sSub>
+                  <m:sSubPr>
+                    <m:ctrlPr>
+                      <w:ins w:id="145" w:author="Training" w:date="2017-12-20T12:02:00Z">
+                        <w:rPr>
+                          <w:rStyle w:val="Kiemels2"/>
+                          <w:rFonts w:ascii="Cambria Math" w:hAnsi="Cambria Math"/>
+                          <w:b w:val="0"/>
+                          <w:bCs w:val="0"/>
+                          <w:i/>
+                        </w:rPr>
+                      </w:ins>
+                    </m:ctrlPr>
+                  </m:sSubPr>
+                  <m:e>
+                    <m:r>
+                      <w:rPr>
+                        <w:rStyle w:val="Kiemels2"/>
+                        <w:rFonts w:ascii="Cambria Math" w:hAnsi="Cambria Math"/>
+                      </w:rPr>
+                      <m:t>ω</m:t>
+                    </m:r>
+                  </m:e>
+                  <m:sub>
+                    <m:r>
+                      <w:rPr>
+                        <w:rStyle w:val="Kiemels2"/>
+                        <w:rFonts w:ascii="Cambria Math" w:hAnsi="Cambria Math"/>
+                      </w:rPr>
+                      <m:t>k-1</m:t>
+                    </m:r>
+                  </m:sub>
+                </m:sSub>
+                <m:d>
+                  <m:dPr>
+                    <m:ctrlPr>
+                      <w:ins w:id="146" w:author="Training" w:date="2017-12-20T12:02:00Z">
+                        <w:rPr>
+                          <w:rStyle w:val="Kiemels2"/>
+                          <w:rFonts w:ascii="Cambria Math" w:hAnsi="Cambria Math"/>
+                          <w:b w:val="0"/>
+                          <w:bCs w:val="0"/>
+                          <w:i/>
+                        </w:rPr>
+                      </w:ins>
+                    </m:ctrlPr>
+                  </m:dPr>
+                  <m:e>
+                    <m:sSub>
+                      <m:sSubPr>
+                        <m:ctrlPr>
+                          <w:ins w:id="147" w:author="Training" w:date="2017-12-20T12:02:00Z">
+                            <w:rPr>
+                              <w:rStyle w:val="Kiemels2"/>
+                              <w:rFonts w:ascii="Cambria Math" w:hAnsi="Cambria Math"/>
+                              <w:b w:val="0"/>
+                              <w:bCs w:val="0"/>
+                              <w:i/>
+                            </w:rPr>
+                          </w:ins>
+                        </m:ctrlPr>
+                      </m:sSubPr>
+                      <m:e>
+                        <m:r>
+                          <w:rPr>
+                            <w:rStyle w:val="Kiemels2"/>
+                            <w:rFonts w:ascii="Cambria Math" w:hAnsi="Cambria Math"/>
+                          </w:rPr>
+                          <m:t>x</m:t>
+                        </m:r>
+                      </m:e>
+                      <m:sub>
+                        <m:r>
+                          <w:rPr>
+                            <w:rStyle w:val="Kiemels2"/>
+                            <w:rFonts w:ascii="Cambria Math" w:hAnsi="Cambria Math"/>
+                          </w:rPr>
+                          <m:t>k</m:t>
+                        </m:r>
+                      </m:sub>
+                    </m:sSub>
+                  </m:e>
+                </m:d>
+              </m:num>
+              <m:den>
+                <m:d>
+                  <m:dPr>
+                    <m:ctrlPr>
+                      <w:ins w:id="148" w:author="Training" w:date="2017-12-20T12:02:00Z">
+                        <w:rPr>
+                          <w:rStyle w:val="Kiemels2"/>
+                          <w:rFonts w:ascii="Cambria Math" w:hAnsi="Cambria Math"/>
+                          <w:b w:val="0"/>
+                          <w:bCs w:val="0"/>
+                          <w:i/>
+                        </w:rPr>
+                      </w:ins>
+                    </m:ctrlPr>
+                  </m:dPr>
+                  <m:e>
+                    <m:sSub>
+                      <m:sSubPr>
+                        <m:ctrlPr>
+                          <w:ins w:id="149" w:author="Training" w:date="2017-12-20T12:02:00Z">
+                            <w:rPr>
+                              <w:rStyle w:val="Kiemels2"/>
+                              <w:rFonts w:ascii="Cambria Math" w:hAnsi="Cambria Math"/>
+                              <w:b w:val="0"/>
+                              <w:bCs w:val="0"/>
+                              <w:i/>
+                            </w:rPr>
+                          </w:ins>
+                        </m:ctrlPr>
+                      </m:sSubPr>
+                      <m:e>
+                        <m:r>
+                          <w:rPr>
+                            <w:rStyle w:val="Kiemels2"/>
+                            <w:rFonts w:ascii="Cambria Math" w:hAnsi="Cambria Math"/>
+                          </w:rPr>
+                          <m:t>x</m:t>
+                        </m:r>
+                      </m:e>
+                      <m:sub>
+                        <m:r>
+                          <w:rPr>
+                            <w:rStyle w:val="Kiemels2"/>
+                            <w:rFonts w:ascii="Cambria Math" w:hAnsi="Cambria Math"/>
+                          </w:rPr>
+                          <m:t>k</m:t>
+                        </m:r>
+                      </m:sub>
+                    </m:sSub>
+                    <m:r>
+                      <w:rPr>
+                        <w:rStyle w:val="Kiemels2"/>
+                        <w:rFonts w:ascii="Cambria Math" w:hAnsi="Cambria Math"/>
+                      </w:rPr>
+                      <m:t>-</m:t>
+                    </m:r>
+                    <m:sSub>
+                      <m:sSubPr>
+                        <m:ctrlPr>
+                          <w:ins w:id="150" w:author="Training" w:date="2017-12-20T12:02:00Z">
+                            <w:rPr>
+                              <w:rStyle w:val="Kiemels2"/>
+                              <w:rFonts w:ascii="Cambria Math" w:hAnsi="Cambria Math"/>
+                              <w:b w:val="0"/>
+                              <w:bCs w:val="0"/>
+                              <w:i/>
+                            </w:rPr>
+                          </w:ins>
+                        </m:ctrlPr>
+                      </m:sSubPr>
+                      <m:e>
+                        <m:r>
+                          <w:rPr>
+                            <w:rStyle w:val="Kiemels2"/>
+                            <w:rFonts w:ascii="Cambria Math" w:hAnsi="Cambria Math"/>
+                          </w:rPr>
+                          <m:t>x</m:t>
+                        </m:r>
+                      </m:e>
+                      <m:sub>
+                        <m:r>
+                          <w:rPr>
+                            <w:rStyle w:val="Kiemels2"/>
+                            <w:rFonts w:ascii="Cambria Math" w:hAnsi="Cambria Math"/>
+                          </w:rPr>
+                          <m:t>j</m:t>
+                        </m:r>
+                      </m:sub>
+                    </m:sSub>
+                  </m:e>
+                </m:d>
+                <m:sSubSup>
+                  <m:sSubSupPr>
+                    <m:ctrlPr>
+                      <w:ins w:id="151" w:author="Training" w:date="2017-12-20T12:02:00Z">
+                        <w:rPr>
+                          <w:rStyle w:val="Kiemels2"/>
+                          <w:rFonts w:ascii="Cambria Math" w:hAnsi="Cambria Math"/>
+                          <w:b w:val="0"/>
+                          <w:bCs w:val="0"/>
+                          <w:i/>
+                        </w:rPr>
+                      </w:ins>
+                    </m:ctrlPr>
+                  </m:sSubSupPr>
+                  <m:e>
+                    <m:r>
+                      <w:rPr>
+                        <w:rStyle w:val="Kiemels2"/>
+                        <w:rFonts w:ascii="Cambria Math" w:hAnsi="Cambria Math"/>
+                      </w:rPr>
+                      <m:t>ω</m:t>
+                    </m:r>
+                  </m:e>
+                  <m:sub>
+                    <m:r>
+                      <w:rPr>
+                        <w:rStyle w:val="Kiemels2"/>
+                        <w:rFonts w:ascii="Cambria Math" w:hAnsi="Cambria Math"/>
+                      </w:rPr>
+                      <m:t>k-1</m:t>
+                    </m:r>
+                  </m:sub>
+                  <m:sup>
+                    <m:r>
+                      <w:rPr>
+                        <w:rStyle w:val="Kiemels2"/>
+                        <w:rFonts w:ascii="Cambria Math" w:hAnsi="Cambria Math"/>
+                      </w:rPr>
+                      <m:t>'</m:t>
+                    </m:r>
+                  </m:sup>
+                </m:sSubSup>
+                <m:d>
+                  <m:dPr>
+                    <m:ctrlPr>
+                      <w:ins w:id="152" w:author="Training" w:date="2017-12-20T12:02:00Z">
+                        <w:rPr>
+                          <w:rStyle w:val="Kiemels2"/>
+                          <w:rFonts w:ascii="Cambria Math" w:hAnsi="Cambria Math"/>
+                          <w:b w:val="0"/>
+                          <w:bCs w:val="0"/>
+                          <w:i/>
+                        </w:rPr>
+                      </w:ins>
+                    </m:ctrlPr>
+                  </m:dPr>
+                  <m:e>
+                    <m:sSub>
+                      <m:sSubPr>
+                        <m:ctrlPr>
+                          <w:ins w:id="153" w:author="Training" w:date="2017-12-20T12:02:00Z">
+                            <w:rPr>
+                              <w:rStyle w:val="Kiemels2"/>
+                              <w:rFonts w:ascii="Cambria Math" w:hAnsi="Cambria Math"/>
+                              <w:b w:val="0"/>
+                              <w:bCs w:val="0"/>
+                              <w:i/>
+                            </w:rPr>
+                          </w:ins>
+                        </m:ctrlPr>
+                      </m:sSubPr>
+                      <m:e>
+                        <m:r>
+                          <w:rPr>
+                            <w:rStyle w:val="Kiemels2"/>
+                            <w:rFonts w:ascii="Cambria Math" w:hAnsi="Cambria Math"/>
+                          </w:rPr>
+                          <m:t>x</m:t>
+                        </m:r>
+                      </m:e>
+                      <m:sub>
+                        <m:r>
+                          <w:rPr>
+                            <w:rStyle w:val="Kiemels2"/>
+                            <w:rFonts w:ascii="Cambria Math" w:hAnsi="Cambria Math"/>
+                          </w:rPr>
+                          <m:t>k</m:t>
+                        </m:r>
+                      </m:sub>
+                    </m:sSub>
+                  </m:e>
+                </m:d>
+                <m:sSub>
+                  <m:sSubPr>
+                    <m:ctrlPr>
+                      <w:ins w:id="154" w:author="Training" w:date="2017-12-20T12:02:00Z">
+                        <w:rPr>
+                          <w:rStyle w:val="Kiemels2"/>
+                          <w:rFonts w:ascii="Cambria Math" w:hAnsi="Cambria Math"/>
+                          <w:b w:val="0"/>
+                          <w:bCs w:val="0"/>
+                          <w:i/>
+                        </w:rPr>
+                      </w:ins>
+                    </m:ctrlPr>
+                  </m:sSubPr>
+                  <m:e>
+                    <m:r>
+                      <w:rPr>
+                        <w:rStyle w:val="Kiemels2"/>
+                        <w:rFonts w:ascii="Cambria Math" w:hAnsi="Cambria Math"/>
+                      </w:rPr>
+                      <m:t>ω</m:t>
+                    </m:r>
+                  </m:e>
+                  <m:sub>
+                    <m:r>
+                      <w:rPr>
+                        <w:rStyle w:val="Kiemels2"/>
+                        <w:rFonts w:ascii="Cambria Math" w:hAnsi="Cambria Math"/>
+                      </w:rPr>
+                      <m:t>k-1</m:t>
+                    </m:r>
+                  </m:sub>
+                </m:sSub>
+                <m:d>
+                  <m:dPr>
+                    <m:ctrlPr>
+                      <w:ins w:id="155" w:author="Training" w:date="2017-12-20T12:02:00Z">
+                        <w:rPr>
+                          <w:rStyle w:val="Kiemels2"/>
+                          <w:rFonts w:ascii="Cambria Math" w:hAnsi="Cambria Math"/>
+                          <w:b w:val="0"/>
+                          <w:bCs w:val="0"/>
+                          <w:i/>
+                        </w:rPr>
+                      </w:ins>
+                    </m:ctrlPr>
+                  </m:dPr>
+                  <m:e>
+                    <m:sSub>
+                      <m:sSubPr>
+                        <m:ctrlPr>
+                          <w:ins w:id="156" w:author="Training" w:date="2017-12-20T12:02:00Z">
+                            <w:rPr>
+                              <w:rStyle w:val="Kiemels2"/>
+                              <w:rFonts w:ascii="Cambria Math" w:hAnsi="Cambria Math"/>
+                              <w:b w:val="0"/>
+                              <w:bCs w:val="0"/>
+                              <w:i/>
+                            </w:rPr>
+                          </w:ins>
+                        </m:ctrlPr>
+                      </m:sSubPr>
+                      <m:e>
+                        <m:r>
+                          <w:rPr>
+                            <w:rStyle w:val="Kiemels2"/>
+                            <w:rFonts w:ascii="Cambria Math" w:hAnsi="Cambria Math"/>
+                          </w:rPr>
+                          <m:t>x</m:t>
+                        </m:r>
+                      </m:e>
+                      <m:sub>
+                        <m:r>
+                          <w:rPr>
+                            <w:rStyle w:val="Kiemels2"/>
+                            <w:rFonts w:ascii="Cambria Math" w:hAnsi="Cambria Math"/>
+                          </w:rPr>
+                          <m:t>k</m:t>
+                        </m:r>
+                      </m:sub>
+                    </m:sSub>
+                  </m:e>
+                </m:d>
+              </m:den>
+            </m:f>
+            <m:r>
+              <w:rPr>
+                <w:rStyle w:val="Kiemels2"/>
+                <w:rFonts w:ascii="Cambria Math" w:hAnsi="Cambria Math"/>
+              </w:rPr>
+              <m:t>=</m:t>
+            </m:r>
+          </m:e>
+        </m:nary>
+        <m:nary>
+          <m:naryPr>
+            <m:chr m:val="∑"/>
+            <m:limLoc m:val="undOvr"/>
+            <m:ctrlPr>
+              <w:ins w:id="157" w:author="Training" w:date="2017-12-20T12:02:00Z">
+                <w:rPr>
+                  <w:rStyle w:val="Kiemels2"/>
+                  <w:rFonts w:ascii="Cambria Math" w:hAnsi="Cambria Math"/>
+                  <w:b w:val="0"/>
+                  <w:bCs w:val="0"/>
+                  <w:i/>
+                </w:rPr>
+              </w:ins>
+            </m:ctrlPr>
+          </m:naryPr>
+          <m:sub>
+            <m:r>
+              <w:rPr>
+                <w:rStyle w:val="Kiemels2"/>
+                <w:rFonts w:ascii="Cambria Math" w:hAnsi="Cambria Math"/>
+              </w:rPr>
+              <m:t>j=0</m:t>
+            </m:r>
+          </m:sub>
+          <m:sup>
+            <m:r>
+              <w:rPr>
+                <w:rStyle w:val="Kiemels2"/>
+                <w:rFonts w:ascii="Cambria Math" w:hAnsi="Cambria Math"/>
+              </w:rPr>
+              <m:t>k</m:t>
+            </m:r>
+          </m:sup>
+          <m:e>
+            <m:f>
+              <m:fPr>
+                <m:ctrlPr>
+                  <w:ins w:id="158" w:author="Training" w:date="2017-12-20T12:02:00Z">
+                    <w:rPr>
+                      <w:rStyle w:val="Kiemels2"/>
+                      <w:rFonts w:ascii="Cambria Math" w:hAnsi="Cambria Math"/>
+                      <w:b w:val="0"/>
+                      <w:bCs w:val="0"/>
+                      <w:i/>
+                    </w:rPr>
+                  </w:ins>
+                </m:ctrlPr>
+              </m:fPr>
+              <m:num>
+                <m:r>
+                  <w:rPr>
+                    <w:rStyle w:val="Kiemels2"/>
+                    <w:rFonts w:ascii="Cambria Math" w:hAnsi="Cambria Math"/>
+                  </w:rPr>
+                  <m:t>f</m:t>
+                </m:r>
+                <m:d>
+                  <m:dPr>
+                    <m:ctrlPr>
+                      <w:ins w:id="159" w:author="Training" w:date="2017-12-20T12:02:00Z">
+                        <w:rPr>
+                          <w:rStyle w:val="Kiemels2"/>
+                          <w:rFonts w:ascii="Cambria Math" w:hAnsi="Cambria Math"/>
+                          <w:b w:val="0"/>
+                          <w:bCs w:val="0"/>
+                          <w:i/>
+                        </w:rPr>
+                      </w:ins>
+                    </m:ctrlPr>
+                  </m:dPr>
+                  <m:e>
+                    <m:sSub>
+                      <m:sSubPr>
+                        <m:ctrlPr>
+                          <w:ins w:id="160" w:author="Training" w:date="2017-12-20T12:02:00Z">
+                            <w:rPr>
+                              <w:rStyle w:val="Kiemels2"/>
+                              <w:rFonts w:ascii="Cambria Math" w:hAnsi="Cambria Math"/>
+                              <w:b w:val="0"/>
+                              <w:bCs w:val="0"/>
+                              <w:i/>
+                            </w:rPr>
+                          </w:ins>
+                        </m:ctrlPr>
+                      </m:sSubPr>
+                      <m:e>
+                        <m:r>
+                          <w:rPr>
+                            <w:rStyle w:val="Kiemels2"/>
+                            <w:rFonts w:ascii="Cambria Math" w:hAnsi="Cambria Math"/>
+                          </w:rPr>
+                          <m:t>x</m:t>
+                        </m:r>
+                      </m:e>
+                      <m:sub>
+                        <m:r>
+                          <w:rPr>
+                            <w:rStyle w:val="Kiemels2"/>
+                            <w:rFonts w:ascii="Cambria Math" w:hAnsi="Cambria Math"/>
+                          </w:rPr>
+                          <m:t>k</m:t>
+                        </m:r>
+                      </m:sub>
+                    </m:sSub>
+                  </m:e>
+                </m:d>
+              </m:num>
+              <m:den>
+                <m:sSub>
+                  <m:sSubPr>
+                    <m:ctrlPr>
+                      <w:ins w:id="161" w:author="Training" w:date="2017-12-20T12:02:00Z">
+                        <w:rPr>
+                          <w:rStyle w:val="Kiemels2"/>
+                          <w:rFonts w:ascii="Cambria Math" w:hAnsi="Cambria Math"/>
+                          <w:b w:val="0"/>
+                          <w:bCs w:val="0"/>
+                          <w:i/>
+                        </w:rPr>
+                      </w:ins>
+                    </m:ctrlPr>
+                  </m:sSubPr>
+                  <m:e>
+                    <m:r>
+                      <w:rPr>
+                        <w:rStyle w:val="Kiemels2"/>
+                        <w:rFonts w:ascii="Cambria Math" w:hAnsi="Cambria Math"/>
+                      </w:rPr>
+                      <m:t>ω</m:t>
+                    </m:r>
+                  </m:e>
+                  <m:sub>
+                    <m:r>
+                      <w:rPr>
+                        <w:rStyle w:val="Kiemels2"/>
+                        <w:rFonts w:ascii="Cambria Math" w:hAnsi="Cambria Math"/>
+                      </w:rPr>
+                      <m:t>k-1</m:t>
+                    </m:r>
+                  </m:sub>
+                </m:sSub>
+                <m:d>
+                  <m:dPr>
+                    <m:ctrlPr>
+                      <w:ins w:id="162" w:author="Training" w:date="2017-12-20T12:02:00Z">
+                        <w:rPr>
+                          <w:rStyle w:val="Kiemels2"/>
+                          <w:rFonts w:ascii="Cambria Math" w:hAnsi="Cambria Math"/>
+                          <w:b w:val="0"/>
+                          <w:bCs w:val="0"/>
+                          <w:i/>
+                        </w:rPr>
+                      </w:ins>
+                    </m:ctrlPr>
+                  </m:dPr>
+                  <m:e>
+                    <m:sSub>
+                      <m:sSubPr>
+                        <m:ctrlPr>
+                          <w:ins w:id="163" w:author="Training" w:date="2017-12-20T12:02:00Z">
+                            <w:rPr>
+                              <w:rStyle w:val="Kiemels2"/>
+                              <w:rFonts w:ascii="Cambria Math" w:hAnsi="Cambria Math"/>
+                              <w:b w:val="0"/>
+                              <w:bCs w:val="0"/>
+                              <w:i/>
+                            </w:rPr>
+                          </w:ins>
+                        </m:ctrlPr>
+                      </m:sSubPr>
+                      <m:e>
+                        <m:r>
+                          <w:rPr>
+                            <w:rStyle w:val="Kiemels2"/>
+                            <w:rFonts w:ascii="Cambria Math" w:hAnsi="Cambria Math"/>
+                          </w:rPr>
+                          <m:t>x</m:t>
+                        </m:r>
+                      </m:e>
+                      <m:sub>
+                        <m:r>
+                          <w:rPr>
+                            <w:rStyle w:val="Kiemels2"/>
+                            <w:rFonts w:ascii="Cambria Math" w:hAnsi="Cambria Math"/>
+                          </w:rPr>
+                          <m:t>k</m:t>
+                        </m:r>
+                      </m:sub>
+                    </m:sSub>
+                  </m:e>
+                </m:d>
+              </m:den>
+            </m:f>
+          </m:e>
+        </m:nary>
+        <m:r>
+          <w:rPr>
+            <w:rStyle w:val="Kiemels2"/>
+            <w:rFonts w:ascii="Cambria Math" w:hAnsi="Cambria Math"/>
+          </w:rPr>
+          <m:t>=</m:t>
+        </m:r>
+        <m:r>
+          <w:rPr>
+            <w:rFonts w:ascii="Cambria Math" w:eastAsiaTheme="minorEastAsia" w:hAnsi="Cambria Math"/>
+          </w:rPr>
+          <m:t>f[</m:t>
+        </m:r>
+        <m:sSub>
+          <m:sSubPr>
+            <m:ctrlPr>
+              <w:ins w:id="164" w:author="Training" w:date="2017-12-20T12:02:00Z">
+                <w:rPr>
+                  <w:rFonts w:ascii="Cambria Math" w:eastAsiaTheme="minorEastAsia" w:hAnsi="Cambria Math"/>
+                  <w:i/>
+                </w:rPr>
+              </w:ins>
+            </m:ctrlPr>
+          </m:sSubPr>
+          <m:e>
+            <m:r>
+              <w:rPr>
+                <w:rFonts w:ascii="Cambria Math" w:eastAsiaTheme="minorEastAsia" w:hAnsi="Cambria Math"/>
+              </w:rPr>
+              <m:t>x</m:t>
+            </m:r>
+          </m:e>
+          <m:sub>
+            <m:r>
+              <w:rPr>
+                <w:rFonts w:ascii="Cambria Math" w:eastAsiaTheme="minorEastAsia" w:hAnsi="Cambria Math"/>
+              </w:rPr>
+              <m:t>1</m:t>
+            </m:r>
+          </m:sub>
+        </m:sSub>
+        <m:r>
+          <w:rPr>
+            <w:rFonts w:ascii="Cambria Math" w:eastAsiaTheme="minorEastAsia" w:hAnsi="Cambria Math"/>
+          </w:rPr>
+          <m:t>,</m:t>
+        </m:r>
+        <m:sSub>
+          <m:sSubPr>
+            <m:ctrlPr>
+              <w:ins w:id="165" w:author="Training" w:date="2017-12-20T12:02:00Z">
+                <w:rPr>
+                  <w:rFonts w:ascii="Cambria Math" w:eastAsiaTheme="minorEastAsia" w:hAnsi="Cambria Math"/>
+                  <w:i/>
+                </w:rPr>
+              </w:ins>
+            </m:ctrlPr>
+          </m:sSubPr>
+          <m:e>
+            <m:r>
+              <w:rPr>
+                <w:rFonts w:ascii="Cambria Math" w:eastAsiaTheme="minorEastAsia" w:hAnsi="Cambria Math"/>
+              </w:rPr>
+              <m:t>x</m:t>
+            </m:r>
+          </m:e>
+          <m:sub>
+            <m:r>
+              <w:rPr>
+                <w:rFonts w:ascii="Cambria Math" w:eastAsiaTheme="minorEastAsia" w:hAnsi="Cambria Math"/>
+              </w:rPr>
+              <m:t>2</m:t>
+            </m:r>
+          </m:sub>
+        </m:sSub>
+        <m:r>
+          <w:rPr>
+            <w:rFonts w:ascii="Cambria Math" w:eastAsiaTheme="minorEastAsia" w:hAnsi="Cambria Math"/>
+          </w:rPr>
+          <m:t>,…,</m:t>
+        </m:r>
+        <m:sSub>
+          <m:sSubPr>
+            <m:ctrlPr>
+              <w:ins w:id="166" w:author="Training" w:date="2017-12-20T12:02:00Z">
+                <w:rPr>
+                  <w:rFonts w:ascii="Cambria Math" w:eastAsiaTheme="minorEastAsia" w:hAnsi="Cambria Math"/>
+                  <w:i/>
+                </w:rPr>
+              </w:ins>
+            </m:ctrlPr>
+          </m:sSubPr>
+          <m:e>
+            <m:r>
+              <w:rPr>
+                <w:rFonts w:ascii="Cambria Math" w:eastAsiaTheme="minorEastAsia" w:hAnsi="Cambria Math"/>
+              </w:rPr>
+              <m:t>x</m:t>
+            </m:r>
+          </m:e>
+          <m:sub>
+            <m:r>
+              <w:rPr>
+                <w:rFonts w:ascii="Cambria Math" w:eastAsiaTheme="minorEastAsia" w:hAnsi="Cambria Math"/>
+              </w:rPr>
+              <m:t>k</m:t>
+            </m:r>
+          </m:sub>
+        </m:sSub>
+      </m:oMath>
+      <w:r>
+        <w:rPr>
+          <w:rFonts w:eastAsiaTheme="minorEastAsia"/>
+        </w:rPr>
+        <w:t>]</w:t>
+      </w:r>
+      <w:r>
+        <w:rPr>
+          <w:rFonts w:eastAsiaTheme="minorEastAsia"/>
+        </w:rPr>
+        <w:t>=</w:t>
+      </w:r>
+      <m:oMath>
+        <m:r>
+          <w:rPr>
+            <w:rFonts w:ascii="Cambria Math" w:hAnsi="Cambria Math"/>
+          </w:rPr>
+          <m:t xml:space="preserve"> </m:t>
+        </m:r>
+        <m:sSub>
+          <m:sSubPr>
+            <m:ctrlPr>
+              <w:ins w:id="167" w:author="Training" w:date="2017-12-20T12:02:00Z">
+                <w:rPr>
+                  <w:rFonts w:ascii="Cambria Math" w:hAnsi="Cambria Math"/>
+                  <w:i/>
+                </w:rPr>
+              </w:ins>
+            </m:ctrlPr>
+          </m:sSubPr>
+          <m:e>
+            <m:r>
+              <w:rPr>
+                <w:rFonts w:ascii="Cambria Math" w:hAnsi="Cambria Math"/>
+              </w:rPr>
+              <m:t>c</m:t>
+            </m:r>
+          </m:e>
+          <m:sub>
+            <m:r>
+              <w:rPr>
+                <w:rFonts w:ascii="Cambria Math" w:hAnsi="Cambria Math"/>
+              </w:rPr>
+              <m:t>k</m:t>
+            </m:r>
+          </m:sub>
+        </m:sSub>
+      </m:oMath>
+    </w:p>
+    <w:p>
+      <w:pPr>
+        <w:rPr>
+          <w:rFonts w:eastAsiaTheme="minorEastAsia"/>
+        </w:rPr>
+      </w:pPr>
+      <w:r>
+        <w:rPr>
+          <w:rFonts w:eastAsiaTheme="minorEastAsia"/>
+        </w:rPr>
+        <w:t>Hogy jött ez ki?</w:t>
+      </w:r>
+    </w:p>
+    <w:p>
+      <w:pPr>
+        <w:ind w:firstLine="708"/>
+        <w:rPr>
+          <w:rStyle w:val="Kiemels2"/>
+          <w:rFonts w:eastAsiaTheme="minorEastAsia"/>
+          <w:b w:val="0"/>
+          <w:bCs w:val="0"/>
+        </w:rPr>
+      </w:pPr>
+      <m:oMathPara>
+        <m:oMathParaPr>
+          <m:jc m:val="left"/>
+        </m:oMathParaPr>
+        <m:oMath>
+          <m:sSub>
+            <m:sSubPr>
+              <m:ctrlPr>
+                <w:ins w:id="168" w:author="Training" w:date="2017-12-20T12:02:00Z">
+                  <w:rPr>
+                    <w:rStyle w:val="Kiemels2"/>
+                    <w:rFonts w:ascii="Cambria Math" w:hAnsi="Cambria Math"/>
+                    <w:b w:val="0"/>
+                    <w:bCs w:val="0"/>
+                    <w:i/>
+                  </w:rPr>
+                </w:ins>
+              </m:ctrlPr>
+            </m:sSubPr>
+            <m:e>
+              <m:r>
+                <w:rPr>
+                  <w:rStyle w:val="Kiemels2"/>
+                  <w:rFonts w:ascii="Cambria Math" w:hAnsi="Cambria Math"/>
+                </w:rPr>
+                <m:t>ω</m:t>
+              </m:r>
+            </m:e>
+            <m:sub>
+              <m:r>
+                <w:rPr>
+                  <w:rStyle w:val="Kiemels2"/>
+                  <w:rFonts w:ascii="Cambria Math" w:hAnsi="Cambria Math"/>
+                </w:rPr>
+                <m:t>k-1</m:t>
+              </m:r>
+            </m:sub>
+          </m:sSub>
+          <m:d>
+            <m:dPr>
+              <m:ctrlPr>
+                <w:ins w:id="169" w:author="Training" w:date="2017-12-20T12:02:00Z">
+                  <w:rPr>
+                    <w:rStyle w:val="Kiemels2"/>
+                    <w:rFonts w:ascii="Cambria Math" w:hAnsi="Cambria Math"/>
+                    <w:b w:val="0"/>
+                    <w:bCs w:val="0"/>
+                    <w:i/>
+                  </w:rPr>
+                </w:ins>
+              </m:ctrlPr>
+            </m:dPr>
+            <m:e>
+              <m:sSub>
+                <m:sSubPr>
+                  <m:ctrlPr>
+                    <w:ins w:id="170" w:author="Training" w:date="2017-12-20T12:02:00Z">
+                      <w:rPr>
+                        <w:rStyle w:val="Kiemels2"/>
+                        <w:rFonts w:ascii="Cambria Math" w:hAnsi="Cambria Math"/>
+                        <w:b w:val="0"/>
+                        <w:bCs w:val="0"/>
+                        <w:i/>
+                      </w:rPr>
+                    </w:ins>
+                  </m:ctrlPr>
+                </m:sSubPr>
+                <m:e>
+                  <m:r>
+                    <w:rPr>
+                      <w:rStyle w:val="Kiemels2"/>
+                      <w:rFonts w:ascii="Cambria Math" w:hAnsi="Cambria Math"/>
+                    </w:rPr>
+                    <m:t>x</m:t>
+                  </m:r>
+                </m:e>
+                <m:sub>
+                  <m:r>
+                    <w:rPr>
+                      <w:rStyle w:val="Kiemels2"/>
+                      <w:rFonts w:ascii="Cambria Math" w:hAnsi="Cambria Math"/>
+                    </w:rPr>
+                    <m:t>k</m:t>
+                  </m:r>
+                </m:sub>
+              </m:sSub>
+            </m:e>
+          </m:d>
+          <m:r>
+            <w:rPr>
+              <w:rStyle w:val="Kiemels2"/>
+              <w:rFonts w:ascii="Cambria Math" w:hAnsi="Cambria Math"/>
+            </w:rPr>
+            <m:t>=</m:t>
+          </m:r>
+          <m:sSub>
+            <m:sSubPr>
+              <m:ctrlPr>
+                <w:ins w:id="171" w:author="Training" w:date="2017-12-20T12:02:00Z">
+                  <w:rPr>
+                    <w:rStyle w:val="Kiemels2"/>
+                    <w:rFonts w:ascii="Cambria Math" w:hAnsi="Cambria Math"/>
+                    <w:b w:val="0"/>
+                    <w:bCs w:val="0"/>
+                    <w:i/>
+                  </w:rPr>
+                </w:ins>
+              </m:ctrlPr>
+            </m:sSubPr>
+            <m:e>
+              <m:r>
+                <w:rPr>
+                  <w:rStyle w:val="Kiemels2"/>
+                  <w:rFonts w:ascii="Cambria Math" w:hAnsi="Cambria Math"/>
+                </w:rPr>
+                <m:t>(x</m:t>
+              </m:r>
+            </m:e>
+            <m:sub>
+              <m:r>
+                <w:rPr>
+                  <w:rStyle w:val="Kiemels2"/>
+                  <w:rFonts w:ascii="Cambria Math" w:hAnsi="Cambria Math"/>
+                </w:rPr>
+                <m:t>k</m:t>
+              </m:r>
+            </m:sub>
+          </m:sSub>
+          <m:r>
+            <w:rPr>
+              <w:rStyle w:val="Kiemels2"/>
+              <w:rFonts w:ascii="Cambria Math" w:hAnsi="Cambria Math"/>
+            </w:rPr>
+            <m:t>-</m:t>
+          </m:r>
+          <m:sSub>
+            <m:sSubPr>
+              <m:ctrlPr>
+                <w:ins w:id="172" w:author="Training" w:date="2017-12-20T12:02:00Z">
+                  <w:rPr>
+                    <w:rStyle w:val="Kiemels2"/>
+                    <w:rFonts w:ascii="Cambria Math" w:hAnsi="Cambria Math"/>
+                    <w:b w:val="0"/>
+                    <w:bCs w:val="0"/>
+                    <w:i/>
+                  </w:rPr>
+                </w:ins>
+              </m:ctrlPr>
+            </m:sSubPr>
+            <m:e>
+              <m:r>
+                <w:rPr>
+                  <w:rStyle w:val="Kiemels2"/>
+                  <w:rFonts w:ascii="Cambria Math" w:hAnsi="Cambria Math"/>
+                </w:rPr>
+                <m:t>x</m:t>
+              </m:r>
+            </m:e>
+            <m:sub>
+              <m:r>
+                <w:rPr>
+                  <w:rStyle w:val="Kiemels2"/>
+                  <w:rFonts w:ascii="Cambria Math" w:hAnsi="Cambria Math"/>
+                </w:rPr>
+                <m:t>0</m:t>
+              </m:r>
+            </m:sub>
+          </m:sSub>
+          <m:r>
+            <w:rPr>
+              <w:rStyle w:val="Kiemels2"/>
+              <w:rFonts w:ascii="Cambria Math" w:hAnsi="Cambria Math"/>
+            </w:rPr>
+            <m:t>)∙∙∙</m:t>
+          </m:r>
+          <m:sSub>
+            <m:sSubPr>
+              <m:ctrlPr>
+                <w:ins w:id="173" w:author="Training" w:date="2017-12-20T12:02:00Z">
+                  <w:rPr>
+                    <w:rStyle w:val="Kiemels2"/>
+                    <w:rFonts w:ascii="Cambria Math" w:hAnsi="Cambria Math"/>
+                    <w:b w:val="0"/>
+                    <w:bCs w:val="0"/>
+                    <w:i/>
+                  </w:rPr>
+                </w:ins>
+              </m:ctrlPr>
+            </m:sSubPr>
+            <m:e>
+              <m:r>
+                <w:rPr>
+                  <w:rStyle w:val="Kiemels2"/>
+                  <w:rFonts w:ascii="Cambria Math" w:hAnsi="Cambria Math"/>
+                </w:rPr>
+                <m:t>(x</m:t>
+              </m:r>
+            </m:e>
+            <m:sub>
+              <m:r>
+                <w:rPr>
+                  <w:rStyle w:val="Kiemels2"/>
+                  <w:rFonts w:ascii="Cambria Math" w:hAnsi="Cambria Math"/>
+                </w:rPr>
+                <m:t>k</m:t>
+              </m:r>
+            </m:sub>
+          </m:sSub>
+          <m:r>
+            <w:rPr>
+              <w:rStyle w:val="Kiemels2"/>
+              <w:rFonts w:ascii="Cambria Math" w:hAnsi="Cambria Math"/>
+            </w:rPr>
+            <m:t>-</m:t>
+          </m:r>
+          <m:sSub>
+            <m:sSubPr>
+              <m:ctrlPr>
+                <w:ins w:id="174" w:author="Training" w:date="2017-12-20T12:02:00Z">
+                  <w:rPr>
+                    <w:rStyle w:val="Kiemels2"/>
+                    <w:rFonts w:ascii="Cambria Math" w:hAnsi="Cambria Math"/>
+                    <w:b w:val="0"/>
+                    <w:bCs w:val="0"/>
+                    <w:i/>
+                  </w:rPr>
+                </w:ins>
+              </m:ctrlPr>
+            </m:sSubPr>
+            <m:e>
+              <m:r>
+                <w:rPr>
+                  <w:rStyle w:val="Kiemels2"/>
+                  <w:rFonts w:ascii="Cambria Math" w:hAnsi="Cambria Math"/>
+                </w:rPr>
+                <m:t>x</m:t>
+              </m:r>
+            </m:e>
+            <m:sub>
+              <m:r>
+                <w:rPr>
+                  <w:rStyle w:val="Kiemels2"/>
+                  <w:rFonts w:ascii="Cambria Math" w:hAnsi="Cambria Math"/>
+                </w:rPr>
+                <m:t>k-1</m:t>
+              </m:r>
+            </m:sub>
+          </m:sSub>
+          <m:r>
+            <w:rPr>
+              <w:rStyle w:val="Kiemels2"/>
+              <w:rFonts w:ascii="Cambria Math" w:hAnsi="Cambria Math"/>
+            </w:rPr>
+            <m:t>)=</m:t>
+          </m:r>
+          <m:sSub>
+            <m:sSubPr>
+              <m:ctrlPr>
+                <w:ins w:id="175" w:author="Training" w:date="2017-12-20T12:02:00Z">
+                  <w:rPr>
+                    <w:rStyle w:val="Kiemels2"/>
+                    <w:rFonts w:ascii="Cambria Math" w:hAnsi="Cambria Math"/>
+                    <w:b w:val="0"/>
+                    <w:bCs w:val="0"/>
+                    <w:i/>
+                  </w:rPr>
+                </w:ins>
+              </m:ctrlPr>
+            </m:sSubPr>
+            <m:e>
+              <m:r>
+                <w:rPr>
+                  <w:rStyle w:val="Kiemels2"/>
+                  <w:rFonts w:ascii="Cambria Math" w:hAnsi="Cambria Math"/>
+                </w:rPr>
+                <m:t>ω</m:t>
+              </m:r>
+            </m:e>
+            <m:sub>
+              <m:r>
+                <w:rPr>
+                  <w:rStyle w:val="Kiemels2"/>
+                  <w:rFonts w:ascii="Cambria Math" w:hAnsi="Cambria Math"/>
+                </w:rPr>
+                <m:t>k</m:t>
+              </m:r>
+            </m:sub>
+          </m:sSub>
+          <m:r>
+            <w:rPr>
+              <w:rStyle w:val="Kiemels2"/>
+              <w:rFonts w:ascii="Cambria Math" w:hAnsi="Cambria Math"/>
+            </w:rPr>
+            <m:t>'</m:t>
+          </m:r>
+          <m:sSub>
+            <m:sSubPr>
+              <m:ctrlPr>
+                <w:ins w:id="176" w:author="Training" w:date="2017-12-20T12:02:00Z">
+                  <w:rPr>
+                    <w:rStyle w:val="Kiemels2"/>
+                    <w:rFonts w:ascii="Cambria Math" w:hAnsi="Cambria Math"/>
+                    <w:b w:val="0"/>
+                    <w:bCs w:val="0"/>
+                    <w:i/>
+                  </w:rPr>
+                </w:ins>
+              </m:ctrlPr>
+            </m:sSubPr>
+            <m:e>
+              <m:r>
+                <w:rPr>
+                  <w:rStyle w:val="Kiemels2"/>
+                  <w:rFonts w:ascii="Cambria Math" w:hAnsi="Cambria Math"/>
+                </w:rPr>
+                <m:t>(x</m:t>
+              </m:r>
+            </m:e>
+            <m:sub>
+              <m:r>
+                <w:rPr>
+                  <w:rStyle w:val="Kiemels2"/>
+                  <w:rFonts w:ascii="Cambria Math" w:hAnsi="Cambria Math"/>
+                </w:rPr>
+                <m:t>k</m:t>
+              </m:r>
+            </m:sub>
+          </m:sSub>
+          <m:r>
+            <w:rPr>
+              <w:rStyle w:val="Kiemels2"/>
+              <w:rFonts w:ascii="Cambria Math" w:hAnsi="Cambria Math"/>
+            </w:rPr>
+            <m:t>)</m:t>
+          </m:r>
+        </m:oMath>
+      </m:oMathPara>
+    </w:p>
+    <w:p>
+      <w:pPr>
+        <w:rPr>
+          <w:rStyle w:val="Kiemels2"/>
+          <w:rFonts w:eastAsiaTheme="minorEastAsia"/>
+          <w:b w:val="0"/>
+          <w:bCs w:val="0"/>
+        </w:rPr>
+      </w:pPr>
+      <m:oMathPara>
+        <m:oMathParaPr>
+          <m:jc m:val="left"/>
+        </m:oMathParaPr>
+        <m:oMath>
+          <m:sSub>
+            <m:sSubPr>
+              <m:ctrlPr>
+                <w:ins w:id="177" w:author="Training" w:date="2017-12-20T12:02:00Z">
+                  <w:rPr>
+                    <w:rStyle w:val="Kiemels2"/>
+                    <w:rFonts w:ascii="Cambria Math" w:hAnsi="Cambria Math"/>
+                    <w:b w:val="0"/>
+                    <w:bCs w:val="0"/>
+                    <w:i/>
+                  </w:rPr>
+                </w:ins>
+              </m:ctrlPr>
+            </m:sSubPr>
+            <m:e>
+              <m:r>
+                <w:rPr>
+                  <w:rStyle w:val="Kiemels2"/>
+                  <w:rFonts w:ascii="Cambria Math" w:hAnsi="Cambria Math"/>
+                </w:rPr>
+                <m:t>ω</m:t>
+              </m:r>
+            </m:e>
+            <m:sub>
+              <m:r>
+                <w:rPr>
+                  <w:rStyle w:val="Kiemels2"/>
+                  <w:rFonts w:ascii="Cambria Math" w:hAnsi="Cambria Math"/>
+                </w:rPr>
+                <m:t>k</m:t>
+              </m:r>
+            </m:sub>
+          </m:sSub>
+          <m:r>
+            <w:rPr>
+              <w:rStyle w:val="Kiemels2"/>
+              <w:rFonts w:ascii="Cambria Math" w:hAnsi="Cambria Math"/>
+            </w:rPr>
+            <m:t>'(x)=</m:t>
+          </m:r>
+          <m:nary>
+            <m:naryPr>
+              <m:chr m:val="∑"/>
+              <m:limLoc m:val="undOvr"/>
+              <m:ctrlPr>
+                <w:ins w:id="178" w:author="Training" w:date="2017-12-20T12:02:00Z">
+                  <w:rPr>
+                    <w:rStyle w:val="Kiemels2"/>
+                    <w:rFonts w:ascii="Cambria Math" w:hAnsi="Cambria Math"/>
+                    <w:b w:val="0"/>
+                    <w:bCs w:val="0"/>
+                    <w:i/>
+                  </w:rPr>
+                </w:ins>
+              </m:ctrlPr>
+            </m:naryPr>
+            <m:sub>
+              <m:r>
+                <w:rPr>
+                  <w:rStyle w:val="Kiemels2"/>
+                  <w:rFonts w:ascii="Cambria Math" w:hAnsi="Cambria Math"/>
+                </w:rPr>
+                <m:t>i=0</m:t>
+              </m:r>
+            </m:sub>
+            <m:sup>
+              <m:r>
+                <w:rPr>
+                  <w:rStyle w:val="Kiemels2"/>
+                  <w:rFonts w:ascii="Cambria Math" w:hAnsi="Cambria Math"/>
+                </w:rPr>
+                <m:t>k</m:t>
+              </m:r>
+            </m:sup>
+            <m:e>
+              <m:nary>
+                <m:naryPr>
+                  <m:chr m:val="∏"/>
+                  <m:limLoc m:val="undOvr"/>
+                  <m:ctrlPr>
+                    <w:ins w:id="179" w:author="Training" w:date="2017-12-20T12:02:00Z">
+                      <w:rPr>
+                        <w:rStyle w:val="Kiemels2"/>
+                        <w:rFonts w:ascii="Cambria Math" w:eastAsiaTheme="minorEastAsia" w:hAnsi="Cambria Math"/>
+                        <w:b w:val="0"/>
+                        <w:bCs w:val="0"/>
+                        <w:i/>
+                      </w:rPr>
+                    </w:ins>
+                  </m:ctrlPr>
+                </m:naryPr>
+                <m:sub>
+                  <m:r>
+                    <w:rPr>
+                      <w:rStyle w:val="Kiemels2"/>
+                      <w:rFonts w:ascii="Cambria Math" w:eastAsiaTheme="minorEastAsia" w:hAnsi="Cambria Math"/>
+                    </w:rPr>
+                    <m:t>j=0,j≠i</m:t>
+                  </m:r>
+                </m:sub>
+                <m:sup>
+                  <m:r>
+                    <w:rPr>
+                      <w:rStyle w:val="Kiemels2"/>
+                      <w:rFonts w:ascii="Cambria Math" w:eastAsiaTheme="minorEastAsia" w:hAnsi="Cambria Math"/>
+                    </w:rPr>
+                    <m:t>k</m:t>
+                  </m:r>
+                </m:sup>
+                <m:e>
+                  <m:d>
+                    <m:dPr>
+                      <m:ctrlPr>
+                        <w:ins w:id="180" w:author="Training" w:date="2017-12-20T12:02:00Z">
+                          <w:rPr>
+                            <w:rStyle w:val="Kiemels2"/>
+                            <w:rFonts w:ascii="Cambria Math" w:hAnsi="Cambria Math"/>
+                            <w:b w:val="0"/>
+                            <w:bCs w:val="0"/>
+                            <w:i/>
+                          </w:rPr>
+                        </w:ins>
+                      </m:ctrlPr>
+                    </m:dPr>
+                    <m:e>
+                      <m:r>
+                        <w:rPr>
+                          <w:rStyle w:val="Kiemels2"/>
+                          <w:rFonts w:ascii="Cambria Math" w:hAnsi="Cambria Math"/>
+                        </w:rPr>
+                        <m:t>x-</m:t>
+                      </m:r>
+                      <m:sSub>
+                        <m:sSubPr>
+                          <m:ctrlPr>
+                            <w:ins w:id="181" w:author="Training" w:date="2017-12-20T12:02:00Z">
+                              <w:rPr>
+                                <w:rStyle w:val="Kiemels2"/>
+                                <w:rFonts w:ascii="Cambria Math" w:hAnsi="Cambria Math"/>
+                                <w:b w:val="0"/>
+                                <w:bCs w:val="0"/>
+                                <w:i/>
+                              </w:rPr>
+                            </w:ins>
+                          </m:ctrlPr>
+                        </m:sSubPr>
+                        <m:e>
+                          <m:r>
+                            <w:rPr>
+                              <w:rStyle w:val="Kiemels2"/>
+                              <w:rFonts w:ascii="Cambria Math" w:hAnsi="Cambria Math"/>
+                            </w:rPr>
+                            <m:t>x</m:t>
+                          </m:r>
+                        </m:e>
+                        <m:sub>
+                          <m:r>
+                            <w:rPr>
+                              <w:rStyle w:val="Kiemels2"/>
+                              <w:rFonts w:ascii="Cambria Math" w:hAnsi="Cambria Math"/>
+                            </w:rPr>
+                            <m:t>j</m:t>
+                          </m:r>
+                        </m:sub>
+                      </m:sSub>
+                    </m:e>
+                  </m:d>
+                </m:e>
+              </m:nary>
+              <m:r>
+                <w:rPr>
+                  <w:rStyle w:val="Kiemels2"/>
+                  <w:rFonts w:ascii="Cambria Math" w:eastAsiaTheme="minorEastAsia" w:hAnsi="Cambria Math"/>
+                </w:rPr>
+                <m:t xml:space="preserve">=&gt; </m:t>
+              </m:r>
+            </m:e>
+          </m:nary>
+          <m:sSub>
+            <m:sSubPr>
+              <m:ctrlPr>
+                <w:ins w:id="182" w:author="Training" w:date="2017-12-20T12:02:00Z">
+                  <w:rPr>
+                    <w:rStyle w:val="Kiemels2"/>
+                    <w:rFonts w:ascii="Cambria Math" w:hAnsi="Cambria Math"/>
+                    <w:b w:val="0"/>
+                    <w:bCs w:val="0"/>
+                    <w:i/>
+                  </w:rPr>
+                </w:ins>
+              </m:ctrlPr>
+            </m:sSubPr>
+            <m:e>
+              <m:r>
+                <w:rPr>
+                  <w:rStyle w:val="Kiemels2"/>
+                  <w:rFonts w:ascii="Cambria Math" w:hAnsi="Cambria Math"/>
+                </w:rPr>
+                <m:t>ω</m:t>
+              </m:r>
+            </m:e>
+            <m:sub>
+              <m:r>
+                <w:rPr>
+                  <w:rStyle w:val="Kiemels2"/>
+                  <w:rFonts w:ascii="Cambria Math" w:hAnsi="Cambria Math"/>
+                </w:rPr>
+                <m:t>k</m:t>
+              </m:r>
+            </m:sub>
+          </m:sSub>
+          <m:r>
+            <w:rPr>
+              <w:rStyle w:val="Kiemels2"/>
+              <w:rFonts w:ascii="Cambria Math" w:hAnsi="Cambria Math"/>
+            </w:rPr>
+            <m:t>'</m:t>
+          </m:r>
+          <m:sSub>
+            <m:sSubPr>
+              <m:ctrlPr>
+                <w:ins w:id="183" w:author="Training" w:date="2017-12-20T12:02:00Z">
+                  <w:rPr>
+                    <w:rStyle w:val="Kiemels2"/>
+                    <w:rFonts w:ascii="Cambria Math" w:hAnsi="Cambria Math"/>
+                    <w:b w:val="0"/>
+                    <w:bCs w:val="0"/>
+                    <w:i/>
+                  </w:rPr>
+                </w:ins>
+              </m:ctrlPr>
+            </m:sSubPr>
+            <m:e>
+              <m:r>
+                <w:rPr>
+                  <w:rStyle w:val="Kiemels2"/>
+                  <w:rFonts w:ascii="Cambria Math" w:hAnsi="Cambria Math"/>
+                </w:rPr>
+                <m:t>(x</m:t>
+              </m:r>
+            </m:e>
+            <m:sub>
+              <m:r>
+                <w:rPr>
+                  <w:rStyle w:val="Kiemels2"/>
+                  <w:rFonts w:ascii="Cambria Math" w:hAnsi="Cambria Math"/>
+                </w:rPr>
+                <m:t>l</m:t>
+              </m:r>
+            </m:sub>
+          </m:sSub>
+          <m:r>
+            <w:rPr>
+              <w:rStyle w:val="Kiemels2"/>
+              <w:rFonts w:ascii="Cambria Math" w:hAnsi="Cambria Math"/>
+            </w:rPr>
+            <m:t>)=</m:t>
+          </m:r>
+          <m:nary>
+            <m:naryPr>
+              <m:chr m:val="∏"/>
+              <m:limLoc m:val="undOvr"/>
+              <m:ctrlPr>
+                <w:ins w:id="184" w:author="Training" w:date="2017-12-20T12:02:00Z">
+                  <w:rPr>
+                    <w:rStyle w:val="Kiemels2"/>
+                    <w:rFonts w:ascii="Cambria Math" w:hAnsi="Cambria Math"/>
+                    <w:b w:val="0"/>
+                    <w:bCs w:val="0"/>
+                    <w:i/>
+                  </w:rPr>
+                </w:ins>
+              </m:ctrlPr>
+            </m:naryPr>
+            <m:sub>
+              <m:r>
+                <w:rPr>
+                  <w:rStyle w:val="Kiemels2"/>
+                  <w:rFonts w:ascii="Cambria Math" w:hAnsi="Cambria Math"/>
+                </w:rPr>
+                <m:t>j=0</m:t>
+              </m:r>
+            </m:sub>
+            <m:sup>
+              <m:r>
+                <w:rPr>
+                  <w:rStyle w:val="Kiemels2"/>
+                  <w:rFonts w:ascii="Cambria Math" w:hAnsi="Cambria Math"/>
+                </w:rPr>
+                <m:t>k</m:t>
+              </m:r>
+            </m:sup>
+            <m:e>
+              <m:sSub>
+                <m:sSubPr>
+                  <m:ctrlPr>
+                    <w:ins w:id="185" w:author="Training" w:date="2017-12-20T12:02:00Z">
+                      <w:rPr>
+                        <w:rStyle w:val="Kiemels2"/>
+                        <w:rFonts w:ascii="Cambria Math" w:hAnsi="Cambria Math"/>
+                        <w:b w:val="0"/>
+                        <w:bCs w:val="0"/>
+                        <w:i/>
+                      </w:rPr>
+                    </w:ins>
+                  </m:ctrlPr>
+                </m:sSubPr>
+                <m:e>
+                  <m:r>
+                    <w:rPr>
+                      <w:rStyle w:val="Kiemels2"/>
+                      <w:rFonts w:ascii="Cambria Math" w:hAnsi="Cambria Math"/>
+                    </w:rPr>
+                    <m:t>(x</m:t>
+                  </m:r>
+                </m:e>
+                <m:sub>
+                  <m:r>
+                    <w:rPr>
+                      <w:rStyle w:val="Kiemels2"/>
+                      <w:rFonts w:ascii="Cambria Math" w:hAnsi="Cambria Math"/>
+                    </w:rPr>
+                    <m:t>l</m:t>
+                  </m:r>
+                </m:sub>
+              </m:sSub>
+              <m:r>
+                <w:rPr>
+                  <w:rStyle w:val="Kiemels2"/>
+                  <w:rFonts w:ascii="Cambria Math" w:hAnsi="Cambria Math"/>
+                </w:rPr>
+                <m:t>-</m:t>
+              </m:r>
+              <m:sSub>
+                <m:sSubPr>
+                  <m:ctrlPr>
+                    <w:ins w:id="186" w:author="Training" w:date="2017-12-20T12:02:00Z">
+                      <w:rPr>
+                        <w:rStyle w:val="Kiemels2"/>
+                        <w:rFonts w:ascii="Cambria Math" w:hAnsi="Cambria Math"/>
+                        <w:b w:val="0"/>
+                        <w:bCs w:val="0"/>
+                        <w:i/>
+                      </w:rPr>
+                    </w:ins>
+                  </m:ctrlPr>
+                </m:sSubPr>
+                <m:e>
+                  <m:r>
+                    <w:rPr>
+                      <w:rStyle w:val="Kiemels2"/>
+                      <w:rFonts w:ascii="Cambria Math" w:hAnsi="Cambria Math"/>
+                    </w:rPr>
+                    <m:t>x</m:t>
+                  </m:r>
+                </m:e>
+                <m:sub>
+                  <m:r>
+                    <w:rPr>
+                      <w:rStyle w:val="Kiemels2"/>
+                      <w:rFonts w:ascii="Cambria Math" w:hAnsi="Cambria Math"/>
+                    </w:rPr>
+                    <m:t>j</m:t>
+                  </m:r>
+                </m:sub>
+              </m:sSub>
+              <m:r>
+                <w:rPr>
+                  <w:rStyle w:val="Kiemels2"/>
+                  <w:rFonts w:ascii="Cambria Math" w:hAnsi="Cambria Math"/>
+                </w:rPr>
+                <m:t>)</m:t>
+              </m:r>
+            </m:e>
+          </m:nary>
+        </m:oMath>
+      </m:oMathPara>
+    </w:p>
+    <w:p>
+      <w:pPr>
+        <w:rPr>
+          <w:rStyle w:val="Kiemels2"/>
+          <w:rFonts w:eastAsiaTheme="minorEastAsia"/>
+          <w:b w:val="0"/>
+          <w:bCs w:val="0"/>
+        </w:rPr>
+      </w:pPr>
+      <w:r>
+        <w:rPr>
+          <w:rStyle w:val="Kiemels2"/>
+          <w:rFonts w:eastAsiaTheme="minorEastAsia"/>
+          <w:b w:val="0"/>
+          <w:bCs w:val="0"/>
+        </w:rPr>
+        <w:t>Tehát,</w:t>
+      </w:r>
+    </w:p>
+    <w:p>
+      <w:pPr>
+        <w:rPr>
+          <w:rStyle w:val="Kiemels2"/>
+          <w:rFonts w:eastAsiaTheme="minorEastAsia"/>
+          <w:b w:val="0"/>
+          <w:bCs w:val="0"/>
+        </w:rPr>
+      </w:pPr>
+      <m:oMath>
+        <m:sSub>
+          <m:sSubPr>
+            <m:ctrlPr>
+              <w:ins w:id="187" w:author="Training" w:date="2017-12-20T12:02:00Z">
+                <w:rPr>
+                  <w:rFonts w:ascii="Cambria Math" w:hAnsi="Cambria Math"/>
+                  <w:i/>
+                </w:rPr>
+              </w:ins>
+            </m:ctrlPr>
+          </m:sSubPr>
+          <m:e>
+            <m:r>
+              <w:rPr>
+                <w:rFonts w:ascii="Cambria Math" w:hAnsi="Cambria Math"/>
+              </w:rPr>
+              <m:t>L</m:t>
+            </m:r>
+          </m:e>
+          <m:sub>
+            <m:r>
+              <w:rPr>
+                <w:rFonts w:ascii="Cambria Math" w:hAnsi="Cambria Math"/>
+              </w:rPr>
+              <m:t>n</m:t>
+            </m:r>
+          </m:sub>
+        </m:sSub>
+        <m:d>
+          <m:dPr>
+            <m:ctrlPr>
+              <w:ins w:id="188" w:author="Training" w:date="2017-12-20T12:02:00Z">
+                <w:rPr>
+                  <w:rFonts w:ascii="Cambria Math" w:hAnsi="Cambria Math"/>
+                  <w:i/>
+                </w:rPr>
+              </w:ins>
+            </m:ctrlPr>
+          </m:dPr>
+          <m:e>
+            <m:r>
+              <w:rPr>
+                <w:rFonts w:ascii="Cambria Math" w:hAnsi="Cambria Math"/>
+              </w:rPr>
+              <m:t>x</m:t>
+            </m:r>
+          </m:e>
+        </m:d>
+        <m:r>
+          <w:rPr>
+            <w:rFonts w:ascii="Cambria Math" w:hAnsi="Cambria Math"/>
+          </w:rPr>
+          <m:t>=</m:t>
+        </m:r>
+        <m:sSub>
+          <m:sSubPr>
+            <m:ctrlPr>
+              <w:ins w:id="189" w:author="Training" w:date="2017-12-20T12:02:00Z">
+                <w:rPr>
+                  <w:rFonts w:ascii="Cambria Math" w:hAnsi="Cambria Math"/>
+                  <w:i/>
+                </w:rPr>
+              </w:ins>
+            </m:ctrlPr>
+          </m:sSubPr>
+          <m:e>
+            <m:r>
+              <w:rPr>
+                <w:rFonts w:ascii="Cambria Math" w:hAnsi="Cambria Math"/>
+              </w:rPr>
+              <m:t>f(x</m:t>
+            </m:r>
+          </m:e>
+          <m:sub>
+            <m:r>
+              <w:rPr>
+                <w:rFonts w:ascii="Cambria Math" w:hAnsi="Cambria Math"/>
+              </w:rPr>
+              <m:t>0</m:t>
+            </m:r>
+          </m:sub>
+        </m:sSub>
+        <m:r>
+          <w:rPr>
+            <w:rFonts w:ascii="Cambria Math" w:hAnsi="Cambria Math"/>
+          </w:rPr>
+          <m:t>)+</m:t>
+        </m:r>
+        <m:r>
+          <w:rPr>
+            <w:rFonts w:ascii="Cambria Math" w:eastAsiaTheme="minorEastAsia" w:hAnsi="Cambria Math"/>
+          </w:rPr>
+          <m:t>f</m:t>
+        </m:r>
+        <m:d>
+          <m:dPr>
+            <m:begChr m:val="["/>
+            <m:endChr m:val="]"/>
+            <m:ctrlPr>
+              <w:ins w:id="190" w:author="Training" w:date="2017-12-20T12:02:00Z">
+                <w:rPr>
+                  <w:rFonts w:ascii="Cambria Math" w:eastAsiaTheme="minorEastAsia" w:hAnsi="Cambria Math"/>
+                  <w:i/>
+                </w:rPr>
+              </w:ins>
+            </m:ctrlPr>
+          </m:dPr>
+          <m:e>
+            <m:sSub>
+              <m:sSubPr>
+                <m:ctrlPr>
+                  <w:ins w:id="191" w:author="Training" w:date="2017-12-20T12:02:00Z">
+                    <w:rPr>
+                      <w:rFonts w:ascii="Cambria Math" w:eastAsiaTheme="minorEastAsia" w:hAnsi="Cambria Math"/>
+                      <w:i/>
+                    </w:rPr>
+                  </w:ins>
+                </m:ctrlPr>
+              </m:sSubPr>
+              <m:e>
+                <m:r>
+                  <w:rPr>
+                    <w:rFonts w:ascii="Cambria Math" w:eastAsiaTheme="minorEastAsia" w:hAnsi="Cambria Math"/>
+                  </w:rPr>
+                  <m:t>x</m:t>
+                </m:r>
+              </m:e>
+              <m:sub>
+                <m:r>
+                  <w:rPr>
+                    <w:rFonts w:ascii="Cambria Math" w:eastAsiaTheme="minorEastAsia" w:hAnsi="Cambria Math"/>
+                  </w:rPr>
+                  <m:t>0</m:t>
+                </m:r>
+              </m:sub>
+            </m:sSub>
+            <m:r>
+              <w:rPr>
+                <w:rFonts w:ascii="Cambria Math" w:eastAsiaTheme="minorEastAsia" w:hAnsi="Cambria Math"/>
+              </w:rPr>
+              <m:t>,</m:t>
+            </m:r>
+            <m:sSub>
+              <m:sSubPr>
+                <m:ctrlPr>
+                  <w:ins w:id="192" w:author="Training" w:date="2017-12-20T12:02:00Z">
+                    <w:rPr>
+                      <w:rFonts w:ascii="Cambria Math" w:eastAsiaTheme="minorEastAsia" w:hAnsi="Cambria Math"/>
+                      <w:i/>
+                    </w:rPr>
+                  </w:ins>
+                </m:ctrlPr>
+              </m:sSubPr>
+              <m:e>
+                <m:r>
+                  <w:rPr>
+                    <w:rFonts w:ascii="Cambria Math" w:eastAsiaTheme="minorEastAsia" w:hAnsi="Cambria Math"/>
+                  </w:rPr>
+                  <m:t>x</m:t>
+                </m:r>
+              </m:e>
+              <m:sub>
+                <m:r>
+                  <w:rPr>
+                    <w:rFonts w:ascii="Cambria Math" w:eastAsiaTheme="minorEastAsia" w:hAnsi="Cambria Math"/>
+                  </w:rPr>
+                  <m:t>1</m:t>
+                </m:r>
+              </m:sub>
+            </m:sSub>
+            <m:ctrlPr>
+              <w:ins w:id="193" w:author="Training" w:date="2017-12-20T12:02:00Z">
+                <w:rPr>
+                  <w:rFonts w:ascii="Cambria Math" w:eastAsiaTheme="minorEastAsia" w:hAnsi="Cambria Math"/>
+                </w:rPr>
+              </w:ins>
+            </m:ctrlPr>
+          </m:e>
+        </m:d>
+        <m:sSub>
+          <m:sSubPr>
+            <m:ctrlPr>
+              <w:ins w:id="194" w:author="Training" w:date="2017-12-20T12:02:00Z">
+                <w:rPr>
+                  <w:rStyle w:val="Kiemels2"/>
+                  <w:rFonts w:ascii="Cambria Math" w:hAnsi="Cambria Math"/>
+                  <w:b w:val="0"/>
+                  <w:bCs w:val="0"/>
+                  <w:i/>
+                </w:rPr>
+              </w:ins>
+            </m:ctrlPr>
+          </m:sSubPr>
+          <m:e>
+            <m:r>
+              <w:rPr>
+                <w:rStyle w:val="Kiemels2"/>
+                <w:rFonts w:ascii="Cambria Math" w:hAnsi="Cambria Math"/>
+              </w:rPr>
+              <m:t>ω</m:t>
+            </m:r>
+          </m:e>
+          <m:sub>
+            <m:r>
+              <w:rPr>
+                <w:rStyle w:val="Kiemels2"/>
+                <w:rFonts w:ascii="Cambria Math" w:hAnsi="Cambria Math"/>
+              </w:rPr>
+              <m:t>0</m:t>
+            </m:r>
+          </m:sub>
+        </m:sSub>
+        <m:d>
+          <m:dPr>
+            <m:ctrlPr>
+              <w:ins w:id="195" w:author="Training" w:date="2017-12-20T12:02:00Z">
+                <w:rPr>
+                  <w:rStyle w:val="Kiemels2"/>
+                  <w:rFonts w:ascii="Cambria Math" w:hAnsi="Cambria Math"/>
+                  <w:b w:val="0"/>
+                  <w:bCs w:val="0"/>
+                  <w:i/>
+                </w:rPr>
+              </w:ins>
+            </m:ctrlPr>
+          </m:dPr>
+          <m:e>
+            <m:r>
+              <w:rPr>
+                <w:rStyle w:val="Kiemels2"/>
+                <w:rFonts w:ascii="Cambria Math" w:hAnsi="Cambria Math"/>
+              </w:rPr>
+              <m:t>x</m:t>
+            </m:r>
+          </m:e>
+        </m:d>
+        <m:r>
+          <w:rPr>
+            <w:rFonts w:ascii="Cambria Math" w:hAnsi="Cambria Math"/>
+          </w:rPr>
+          <m:t>…+</m:t>
+        </m:r>
+        <m:r>
+          <w:rPr>
+            <w:rFonts w:ascii="Cambria Math" w:eastAsiaTheme="minorEastAsia" w:hAnsi="Cambria Math"/>
+          </w:rPr>
+          <m:t>f</m:t>
+        </m:r>
+        <m:d>
+          <m:dPr>
+            <m:begChr m:val="["/>
+            <m:endChr m:val="]"/>
+            <m:ctrlPr>
+              <w:ins w:id="196" w:author="Training" w:date="2017-12-20T12:02:00Z">
+                <w:rPr>
+                  <w:rFonts w:ascii="Cambria Math" w:eastAsiaTheme="minorEastAsia" w:hAnsi="Cambria Math"/>
+                  <w:i/>
+                </w:rPr>
+              </w:ins>
+            </m:ctrlPr>
+          </m:dPr>
+          <m:e>
+            <m:sSub>
+              <m:sSubPr>
+                <m:ctrlPr>
+                  <w:ins w:id="197" w:author="Training" w:date="2017-12-20T12:02:00Z">
+                    <w:rPr>
+                      <w:rFonts w:ascii="Cambria Math" w:eastAsiaTheme="minorEastAsia" w:hAnsi="Cambria Math"/>
+                      <w:i/>
+                    </w:rPr>
+                  </w:ins>
+                </m:ctrlPr>
+              </m:sSubPr>
+              <m:e>
+                <m:r>
+                  <w:rPr>
+                    <w:rFonts w:ascii="Cambria Math" w:eastAsiaTheme="minorEastAsia" w:hAnsi="Cambria Math"/>
+                  </w:rPr>
+                  <m:t>x</m:t>
+                </m:r>
+              </m:e>
+              <m:sub>
+                <m:r>
+                  <w:rPr>
+                    <w:rFonts w:ascii="Cambria Math" w:eastAsiaTheme="minorEastAsia" w:hAnsi="Cambria Math"/>
+                  </w:rPr>
+                  <m:t>0</m:t>
+                </m:r>
+              </m:sub>
+            </m:sSub>
+            <m:r>
+              <w:rPr>
+                <w:rFonts w:ascii="Cambria Math" w:eastAsiaTheme="minorEastAsia" w:hAnsi="Cambria Math"/>
+              </w:rPr>
+              <m:t>,</m:t>
+            </m:r>
+            <m:sSub>
+              <m:sSubPr>
+                <m:ctrlPr>
+                  <w:ins w:id="198" w:author="Training" w:date="2017-12-20T12:02:00Z">
+                    <w:rPr>
+                      <w:rFonts w:ascii="Cambria Math" w:eastAsiaTheme="minorEastAsia" w:hAnsi="Cambria Math"/>
+                      <w:i/>
+                    </w:rPr>
+                  </w:ins>
+                </m:ctrlPr>
+              </m:sSubPr>
+              <m:e>
+                <m:r>
+                  <w:rPr>
+                    <w:rFonts w:ascii="Cambria Math" w:eastAsiaTheme="minorEastAsia" w:hAnsi="Cambria Math"/>
+                  </w:rPr>
+                  <m:t>…,x</m:t>
+                </m:r>
+              </m:e>
+              <m:sub>
+                <m:r>
+                  <w:rPr>
+                    <w:rFonts w:ascii="Cambria Math" w:eastAsiaTheme="minorEastAsia" w:hAnsi="Cambria Math"/>
+                  </w:rPr>
+                  <m:t>n</m:t>
+                </m:r>
+              </m:sub>
+            </m:sSub>
+            <m:ctrlPr>
+              <w:ins w:id="199" w:author="Training" w:date="2017-12-20T12:02:00Z">
+                <w:rPr>
+                  <w:rFonts w:ascii="Cambria Math" w:eastAsiaTheme="minorEastAsia" w:hAnsi="Cambria Math"/>
+                </w:rPr>
+              </w:ins>
+            </m:ctrlPr>
+          </m:e>
+        </m:d>
+        <m:sSub>
+          <m:sSubPr>
+            <m:ctrlPr>
+              <w:ins w:id="200" w:author="Training" w:date="2017-12-20T12:02:00Z">
+                <w:rPr>
+                  <w:rStyle w:val="Kiemels2"/>
+                  <w:rFonts w:ascii="Cambria Math" w:hAnsi="Cambria Math"/>
+                  <w:b w:val="0"/>
+                  <w:bCs w:val="0"/>
+                  <w:i/>
+                </w:rPr>
+              </w:ins>
+            </m:ctrlPr>
+          </m:sSubPr>
+          <m:e>
+            <m:r>
+              <w:rPr>
+                <w:rStyle w:val="Kiemels2"/>
+                <w:rFonts w:ascii="Cambria Math" w:hAnsi="Cambria Math"/>
+              </w:rPr>
+              <m:t>ω</m:t>
+            </m:r>
+          </m:e>
+          <m:sub>
+            <m:r>
+              <w:rPr>
+                <w:rStyle w:val="Kiemels2"/>
+                <w:rFonts w:ascii="Cambria Math" w:hAnsi="Cambria Math"/>
+              </w:rPr>
+              <m:t>k-1</m:t>
+            </m:r>
+          </m:sub>
+        </m:sSub>
+        <m:d>
+          <m:dPr>
+            <m:ctrlPr>
+              <w:ins w:id="201" w:author="Training" w:date="2017-12-20T12:02:00Z">
+                <w:rPr>
+                  <w:rStyle w:val="Kiemels2"/>
+                  <w:rFonts w:ascii="Cambria Math" w:hAnsi="Cambria Math"/>
+                  <w:b w:val="0"/>
+                  <w:bCs w:val="0"/>
+                  <w:i/>
+                </w:rPr>
+              </w:ins>
+            </m:ctrlPr>
+          </m:dPr>
+          <m:e>
+            <m:r>
+              <w:rPr>
+                <w:rStyle w:val="Kiemels2"/>
+                <w:rFonts w:ascii="Cambria Math" w:hAnsi="Cambria Math"/>
+              </w:rPr>
+              <m:t>x</m:t>
+            </m:r>
+          </m:e>
+        </m:d>
+        <m:r>
+          <w:rPr>
+            <w:rStyle w:val="Kiemels2"/>
+            <w:rFonts w:ascii="Cambria Math" w:eastAsiaTheme="minorEastAsia" w:hAnsi="Cambria Math"/>
+          </w:rPr>
+          <m:t>=</m:t>
+        </m:r>
+        <m:sSub>
+          <m:sSubPr>
+            <m:ctrlPr>
+              <w:ins w:id="202" w:author="Training" w:date="2017-12-20T12:02:00Z">
+                <w:rPr>
+                  <w:rFonts w:ascii="Cambria Math" w:hAnsi="Cambria Math"/>
+                  <w:i/>
+                </w:rPr>
+              </w:ins>
+            </m:ctrlPr>
+          </m:sSubPr>
+          <m:e>
+            <m:r>
+              <w:rPr>
+                <w:rFonts w:ascii="Cambria Math" w:hAnsi="Cambria Math"/>
+              </w:rPr>
+              <m:t>f(x</m:t>
+            </m:r>
+          </m:e>
+          <m:sub>
+            <m:r>
+              <w:rPr>
+                <w:rFonts w:ascii="Cambria Math" w:hAnsi="Cambria Math"/>
+              </w:rPr>
+              <m:t>0</m:t>
+            </m:r>
+          </m:sub>
+        </m:sSub>
+        <m:r>
+          <w:rPr>
+            <w:rFonts w:ascii="Cambria Math" w:hAnsi="Cambria Math"/>
+          </w:rPr>
+          <m:t>)+</m:t>
+        </m:r>
+        <m:nary>
+          <m:naryPr>
+            <m:chr m:val="∑"/>
+            <m:limLoc m:val="undOvr"/>
+            <m:ctrlPr>
+              <w:ins w:id="203" w:author="Training" w:date="2017-12-20T12:02:00Z">
+                <w:rPr>
+                  <w:rFonts w:ascii="Cambria Math" w:hAnsi="Cambria Math"/>
+                  <w:i/>
+                </w:rPr>
+              </w:ins>
+            </m:ctrlPr>
+          </m:naryPr>
+          <m:sub>
+            <m:r>
+              <w:rPr>
+                <w:rFonts w:ascii="Cambria Math" w:hAnsi="Cambria Math"/>
+              </w:rPr>
+              <m:t>k=1</m:t>
+            </m:r>
+          </m:sub>
+          <m:sup>
+            <m:r>
+              <w:rPr>
+                <w:rFonts w:ascii="Cambria Math" w:hAnsi="Cambria Math"/>
+              </w:rPr>
+              <m:t>n</m:t>
+            </m:r>
+          </m:sup>
+          <m:e>
+            <m:r>
+              <w:rPr>
+                <w:rFonts w:ascii="Cambria Math" w:eastAsiaTheme="minorEastAsia" w:hAnsi="Cambria Math"/>
+              </w:rPr>
+              <m:t>f</m:t>
+            </m:r>
+            <m:d>
+              <m:dPr>
+                <m:begChr m:val="["/>
+                <m:endChr m:val="]"/>
+                <m:ctrlPr>
+                  <w:ins w:id="204" w:author="Training" w:date="2017-12-20T12:02:00Z">
+                    <w:rPr>
+                      <w:rFonts w:ascii="Cambria Math" w:eastAsiaTheme="minorEastAsia" w:hAnsi="Cambria Math"/>
+                      <w:i/>
+                    </w:rPr>
+                  </w:ins>
+                </m:ctrlPr>
+              </m:dPr>
+              <m:e>
+                <m:sSub>
+                  <m:sSubPr>
+                    <m:ctrlPr>
+                      <w:ins w:id="205" w:author="Training" w:date="2017-12-20T12:02:00Z">
+                        <w:rPr>
+                          <w:rFonts w:ascii="Cambria Math" w:eastAsiaTheme="minorEastAsia" w:hAnsi="Cambria Math"/>
+                          <w:i/>
+                        </w:rPr>
+                      </w:ins>
+                    </m:ctrlPr>
+                  </m:sSubPr>
+                  <m:e>
+                    <m:r>
+                      <w:rPr>
+                        <w:rFonts w:ascii="Cambria Math" w:eastAsiaTheme="minorEastAsia" w:hAnsi="Cambria Math"/>
+                      </w:rPr>
+                      <m:t>x</m:t>
+                    </m:r>
+                  </m:e>
+                  <m:sub>
+                    <m:r>
+                      <w:rPr>
+                        <w:rFonts w:ascii="Cambria Math" w:eastAsiaTheme="minorEastAsia" w:hAnsi="Cambria Math"/>
+                      </w:rPr>
+                      <m:t>0</m:t>
+                    </m:r>
+                  </m:sub>
+                </m:sSub>
+                <m:r>
+                  <w:rPr>
+                    <w:rFonts w:ascii="Cambria Math" w:eastAsiaTheme="minorEastAsia" w:hAnsi="Cambria Math"/>
+                  </w:rPr>
+                  <m:t>,</m:t>
+                </m:r>
+                <m:sSub>
+                  <m:sSubPr>
+                    <m:ctrlPr>
+                      <w:ins w:id="206" w:author="Training" w:date="2017-12-20T12:02:00Z">
+                        <w:rPr>
+                          <w:rFonts w:ascii="Cambria Math" w:eastAsiaTheme="minorEastAsia" w:hAnsi="Cambria Math"/>
+                          <w:i/>
+                        </w:rPr>
+                      </w:ins>
+                    </m:ctrlPr>
+                  </m:sSubPr>
+                  <m:e>
+                    <m:r>
+                      <w:rPr>
+                        <w:rFonts w:ascii="Cambria Math" w:eastAsiaTheme="minorEastAsia" w:hAnsi="Cambria Math"/>
+                      </w:rPr>
+                      <m:t>…,x</m:t>
+                    </m:r>
+                  </m:e>
+                  <m:sub>
+                    <m:r>
+                      <w:rPr>
+                        <w:rFonts w:ascii="Cambria Math" w:eastAsiaTheme="minorEastAsia" w:hAnsi="Cambria Math"/>
+                      </w:rPr>
+                      <m:t>k</m:t>
+                    </m:r>
+                  </m:sub>
+                </m:sSub>
+                <m:ctrlPr>
+                  <w:ins w:id="207" w:author="Training" w:date="2017-12-20T12:02:00Z">
+                    <w:rPr>
+                      <w:rFonts w:ascii="Cambria Math" w:eastAsiaTheme="minorEastAsia" w:hAnsi="Cambria Math"/>
+                    </w:rPr>
+                  </w:ins>
+                </m:ctrlPr>
+              </m:e>
+            </m:d>
+            <m:sSub>
+              <m:sSubPr>
+                <m:ctrlPr>
+                  <w:ins w:id="208" w:author="Training" w:date="2017-12-20T12:02:00Z">
+                    <w:rPr>
+                      <w:rStyle w:val="Kiemels2"/>
+                      <w:rFonts w:ascii="Cambria Math" w:hAnsi="Cambria Math"/>
+                      <w:b w:val="0"/>
+                      <w:bCs w:val="0"/>
+                      <w:i/>
+                    </w:rPr>
+                  </w:ins>
+                </m:ctrlPr>
+              </m:sSubPr>
+              <m:e>
+                <m:r>
+                  <w:rPr>
+                    <w:rStyle w:val="Kiemels2"/>
+                    <w:rFonts w:ascii="Cambria Math" w:hAnsi="Cambria Math"/>
+                  </w:rPr>
+                  <m:t>ω</m:t>
+                </m:r>
+              </m:e>
+              <m:sub>
+                <m:r>
+                  <w:rPr>
+                    <w:rStyle w:val="Kiemels2"/>
+                    <w:rFonts w:ascii="Cambria Math" w:hAnsi="Cambria Math"/>
+                  </w:rPr>
+                  <m:t>k-1</m:t>
+                </m:r>
+              </m:sub>
+            </m:sSub>
+            <m:d>
+              <m:dPr>
+                <m:ctrlPr>
+                  <w:ins w:id="209" w:author="Training" w:date="2017-12-20T12:02:00Z">
+                    <w:rPr>
+                      <w:rStyle w:val="Kiemels2"/>
+                      <w:rFonts w:ascii="Cambria Math" w:hAnsi="Cambria Math"/>
+                      <w:b w:val="0"/>
+                      <w:bCs w:val="0"/>
+                      <w:i/>
+                    </w:rPr>
+                  </w:ins>
+                </m:ctrlPr>
+              </m:dPr>
+              <m:e>
+                <m:r>
+                  <w:rPr>
+                    <w:rStyle w:val="Kiemels2"/>
+                    <w:rFonts w:ascii="Cambria Math" w:hAnsi="Cambria Math"/>
+                  </w:rPr>
+                  <m:t>x</m:t>
+                </m:r>
+              </m:e>
+            </m:d>
+            <m:r>
+              <w:rPr>
+                <w:rStyle w:val="Kiemels2"/>
+                <w:rFonts w:ascii="Cambria Math" w:hAnsi="Cambria Math"/>
+              </w:rPr>
+              <m:t>=</m:t>
+            </m:r>
+            <m:sSub>
+              <m:sSubPr>
+                <m:ctrlPr>
+                  <w:ins w:id="210" w:author="Training" w:date="2017-12-20T12:02:00Z">
+                    <w:rPr>
+                      <w:rFonts w:ascii="Cambria Math" w:hAnsi="Cambria Math"/>
+                      <w:i/>
+                    </w:rPr>
+                  </w:ins>
+                </m:ctrlPr>
+              </m:sSubPr>
+              <m:e>
+                <m:r>
+                  <w:rPr>
+                    <w:rFonts w:ascii="Cambria Math" w:hAnsi="Cambria Math"/>
+                  </w:rPr>
+                  <m:t>=N</m:t>
+                </m:r>
+              </m:e>
+              <m:sub>
+                <m:r>
+                  <w:rPr>
+                    <w:rFonts w:ascii="Cambria Math" w:hAnsi="Cambria Math"/>
+                  </w:rPr>
+                  <m:t>n</m:t>
+                </m:r>
+              </m:sub>
+            </m:sSub>
+            <m:d>
+              <m:dPr>
+                <m:ctrlPr>
+                  <w:ins w:id="211" w:author="Training" w:date="2017-12-20T12:02:00Z">
+                    <w:rPr>
+                      <w:rFonts w:ascii="Cambria Math" w:hAnsi="Cambria Math"/>
+                      <w:i/>
+                    </w:rPr>
+                  </w:ins>
+                </m:ctrlPr>
+              </m:dPr>
+              <m:e>
+                <m:r>
+                  <w:rPr>
+                    <w:rFonts w:ascii="Cambria Math" w:hAnsi="Cambria Math"/>
+                  </w:rPr>
+                  <m:t>x</m:t>
+                </m:r>
+              </m:e>
+            </m:d>
+          </m:e>
+        </m:nary>
+      </m:oMath>
+      <w:r>
+        <w:rPr>
+          <w:rStyle w:val="Kiemels2"/>
+          <w:rFonts w:eastAsiaTheme="minorEastAsia"/>
+          <w:b w:val="0"/>
+          <w:bCs w:val="0"/>
+        </w:rPr>
+        <w:t xml:space="preserve"> </w:t>
+      </w:r>
+    </w:p>
+    <w:p/>
+    <w:p>
+      <w:pPr>
+        <w:pStyle w:val="Cmsor2"/>
+        <w:rPr>
+          <w:rStyle w:val="Kiemels2"/>
+          <w:rFonts w:eastAsiaTheme="minorEastAsia"/>
+          <w:b w:val="0"/>
+          <w:bCs w:val="0"/>
+        </w:rPr>
+      </w:pPr>
+      <w:r>
+        <w:rPr>
+          <w:rStyle w:val="Kiemels2"/>
+          <w:rFonts w:eastAsiaTheme="minorEastAsia"/>
+          <w:b w:val="0"/>
+          <w:bCs w:val="0"/>
+        </w:rPr>
+        <w:t>Röviden összefoglalva:</w:t>
+      </w:r>
+    </w:p>
+    <w:p>
+      <w:r>
+        <w:t xml:space="preserve">Az </w:t>
+      </w:r>
+      <w:proofErr w:type="spellStart"/>
+      <w:r>
+        <w:t>interpolácó</w:t>
+      </w:r>
+      <w:proofErr w:type="spellEnd"/>
+      <w:r>
+        <w:t xml:space="preserve"> Newton-alakját akkor használjuk, ha fel kell venni még alappontokat, mert ekkor csak az új alappont értékpárra kel kiszámolni a megfelelő osztott differenciát, és nem kell végig it</w:t>
+      </w:r>
+      <w:r>
+        <w:t xml:space="preserve">erálni kétszer újra az egészen, ezáltal költséghatékonyabb </w:t>
+      </w:r>
+      <w:proofErr w:type="gramStart"/>
+      <w:r>
+        <w:t>módszer</w:t>
+      </w:r>
+      <w:proofErr w:type="gramEnd"/>
+      <w:r>
+        <w:t xml:space="preserve"> mint a Lagrange-interpoláció. Mint látható, az osztott differenciák bevezetése után és néhány algebrai átalakítást követően meg is k</w:t>
+      </w:r>
+      <w:bookmarkStart w:id="212" w:name="_GoBack"/>
+      <w:bookmarkEnd w:id="212"/>
+      <w:r>
+        <w:t>aptuk az interpoláció Newton-alakját.</w:t>
+      </w:r>
+    </w:p>
+    <w:p>
+      <w:pPr>
+        <w:rPr>
+          <w:rStyle w:val="Kiemels2"/>
+          <w:rFonts w:eastAsiaTheme="minorEastAsia"/>
+          <w:b w:val="0"/>
+          <w:bCs w:val="0"/>
         </w:rPr>
       </w:pPr>
     </w:p>
-    <w:p/>
+    <w:p>
+      <w:pPr>
+        <w:ind w:firstLine="708"/>
+      </w:pPr>
+    </w:p>
     <w:sectPr>
       <w:pgSz w:w="11906" w:h="16838"/>
       <w:pgMar w:top="1417" w:right="1417" w:bottom="1417" w:left="1417" w:header="708" w:footer="708" w:gutter="0"/>
@@ -3902,6 +7059,14 @@
     <w:abstractNumId w:val="0"/>
   </w:num>
 </w:numbering>
+</file>
+
+<file path=word/people.xml><?xml version="1.0" encoding="utf-8"?>
+<w15:people xmlns:wpc="http://schemas.microsoft.com/office/word/2010/wordprocessingCanvas" xmlns:mc="http://schemas.openxmlformats.org/markup-compatibility/2006" xmlns:o="urn:schemas-microsoft-com:office:office" xmlns:r="http://schemas.openxmlformats.org/officeDocument/2006/relationships" xmlns:m="http://schemas.openxmlformats.org/officeDocument/2006/math" xmlns:v="urn:schemas-microsoft-com:vml" xmlns:wp14="http://schemas.microsoft.com/office/word/2010/wordprocessingDrawing" xmlns:wp="http://schemas.openxmlformats.org/drawingml/2006/wordprocessingDrawing" xmlns:w10="urn:schemas-microsoft-com:office:word" xmlns:w="http://schemas.openxmlformats.org/wordprocessingml/2006/main" xmlns:w14="http://schemas.microsoft.com/office/word/2010/wordml" xmlns:w15="http://schemas.microsoft.com/office/word/2012/wordml" xmlns:wpg="http://schemas.microsoft.com/office/word/2010/wordprocessingGroup" xmlns:wpi="http://schemas.microsoft.com/office/word/2010/wordprocessingInk" xmlns:wne="http://schemas.microsoft.com/office/word/2006/wordml" xmlns:wps="http://schemas.microsoft.com/office/word/2010/wordprocessingShape" mc:Ignorable="w14 w15 wp14">
+  <w15:person w15:author="Training">
+    <w15:presenceInfo w15:providerId="None" w15:userId="Training"/>
+  </w15:person>
+</w15:people>
 </file>
 
 <file path=word/styles.xml><?xml version="1.0" encoding="utf-8"?>
@@ -4294,19 +7459,23 @@
     <w:lsdException w:name="List Table 6 Colorful Accent 6" w:uiPriority="51"/>
     <w:lsdException w:name="List Table 7 Colorful Accent 6" w:uiPriority="52"/>
   </w:latentStyles>
-  <w:style w:type="paragraph" w:default="1" w:styleId="Normal">
+  <w:style w:type="paragraph" w:default="1" w:styleId="Norml">
     <w:name w:val="Normal"/>
     <w:qFormat/>
-    <w:rsid w:val="000B149D"/>
+    <w:rsid w:val="009C2FD0"/>
+    <w:pPr>
+      <w:spacing w:line="360" w:lineRule="auto"/>
+    </w:pPr>
     <w:rPr>
       <w:rFonts w:ascii="Times New Roman" w:hAnsi="Times New Roman"/>
+      <w:sz w:val="24"/>
     </w:rPr>
   </w:style>
-  <w:style w:type="paragraph" w:styleId="Heading1">
+  <w:style w:type="paragraph" w:styleId="Cmsor1">
     <w:name w:val="heading 1"/>
-    <w:basedOn w:val="Normal"/>
-    <w:next w:val="Normal"/>
-    <w:link w:val="Heading1Char"/>
+    <w:basedOn w:val="Norml"/>
+    <w:next w:val="Norml"/>
+    <w:link w:val="Cmsor1Char"/>
     <w:uiPriority w:val="9"/>
     <w:qFormat/>
     <w:rsid w:val="000B149D"/>
@@ -4323,11 +7492,11 @@
       <w:szCs w:val="32"/>
     </w:rPr>
   </w:style>
-  <w:style w:type="paragraph" w:styleId="Heading2">
+  <w:style w:type="paragraph" w:styleId="Cmsor2">
     <w:name w:val="heading 2"/>
-    <w:basedOn w:val="Normal"/>
-    <w:next w:val="Normal"/>
-    <w:link w:val="Heading2Char"/>
+    <w:basedOn w:val="Norml"/>
+    <w:next w:val="Norml"/>
+    <w:link w:val="Cmsor2Char"/>
     <w:uiPriority w:val="9"/>
     <w:unhideWhenUsed/>
     <w:qFormat/>
@@ -4345,11 +7514,11 @@
       <w:szCs w:val="26"/>
     </w:rPr>
   </w:style>
-  <w:style w:type="paragraph" w:styleId="Heading3">
+  <w:style w:type="paragraph" w:styleId="Cmsor3">
     <w:name w:val="heading 3"/>
-    <w:basedOn w:val="Normal"/>
-    <w:next w:val="Normal"/>
-    <w:link w:val="Heading3Char"/>
+    <w:basedOn w:val="Norml"/>
+    <w:next w:val="Norml"/>
+    <w:link w:val="Cmsor3Char"/>
     <w:uiPriority w:val="9"/>
     <w:unhideWhenUsed/>
     <w:qFormat/>
@@ -4363,17 +7532,16 @@
     <w:rPr>
       <w:rFonts w:asciiTheme="majorHAnsi" w:eastAsiaTheme="majorEastAsia" w:hAnsiTheme="majorHAnsi" w:cstheme="majorBidi"/>
       <w:color w:val="1F4D78" w:themeColor="accent1" w:themeShade="7F"/>
-      <w:sz w:val="24"/>
       <w:szCs w:val="24"/>
     </w:rPr>
   </w:style>
-  <w:style w:type="character" w:default="1" w:styleId="DefaultParagraphFont">
+  <w:style w:type="character" w:default="1" w:styleId="Bekezdsalapbettpusa">
     <w:name w:val="Default Paragraph Font"/>
     <w:uiPriority w:val="1"/>
     <w:semiHidden/>
     <w:unhideWhenUsed/>
   </w:style>
-  <w:style w:type="table" w:default="1" w:styleId="TableNormal">
+  <w:style w:type="table" w:default="1" w:styleId="Normltblzat">
     <w:name w:val="Normal Table"/>
     <w:uiPriority w:val="99"/>
     <w:semiHidden/>
@@ -4388,16 +7556,16 @@
       </w:tblCellMar>
     </w:tblPr>
   </w:style>
-  <w:style w:type="numbering" w:default="1" w:styleId="NoList">
+  <w:style w:type="numbering" w:default="1" w:styleId="Nemlista">
     <w:name w:val="No List"/>
     <w:uiPriority w:val="99"/>
     <w:semiHidden/>
     <w:unhideWhenUsed/>
   </w:style>
-  <w:style w:type="character" w:customStyle="1" w:styleId="Heading1Char">
-    <w:name w:val="Heading 1 Char"/>
-    <w:basedOn w:val="DefaultParagraphFont"/>
-    <w:link w:val="Heading1"/>
+  <w:style w:type="character" w:customStyle="1" w:styleId="Cmsor1Char">
+    <w:name w:val="Címsor 1 Char"/>
+    <w:basedOn w:val="Bekezdsalapbettpusa"/>
+    <w:link w:val="Cmsor1"/>
     <w:uiPriority w:val="9"/>
     <w:rsid w:val="000B149D"/>
     <w:rPr>
@@ -4407,10 +7575,10 @@
       <w:szCs w:val="32"/>
     </w:rPr>
   </w:style>
-  <w:style w:type="character" w:customStyle="1" w:styleId="Heading2Char">
-    <w:name w:val="Heading 2 Char"/>
-    <w:basedOn w:val="DefaultParagraphFont"/>
-    <w:link w:val="Heading2"/>
+  <w:style w:type="character" w:customStyle="1" w:styleId="Cmsor2Char">
+    <w:name w:val="Címsor 2 Char"/>
+    <w:basedOn w:val="Bekezdsalapbettpusa"/>
+    <w:link w:val="Cmsor2"/>
     <w:uiPriority w:val="9"/>
     <w:rsid w:val="000B149D"/>
     <w:rPr>
@@ -4420,9 +7588,9 @@
       <w:szCs w:val="26"/>
     </w:rPr>
   </w:style>
-  <w:style w:type="character" w:styleId="PlaceholderText">
+  <w:style w:type="character" w:styleId="Helyrzszveg">
     <w:name w:val="Placeholder Text"/>
-    <w:basedOn w:val="DefaultParagraphFont"/>
+    <w:basedOn w:val="Bekezdsalapbettpusa"/>
     <w:uiPriority w:val="99"/>
     <w:semiHidden/>
     <w:rsid w:val="000B149D"/>
@@ -4430,9 +7598,9 @@
       <w:color w:val="808080"/>
     </w:rPr>
   </w:style>
-  <w:style w:type="character" w:styleId="Strong">
+  <w:style w:type="character" w:styleId="Kiemels2">
     <w:name w:val="Strong"/>
-    <w:basedOn w:val="DefaultParagraphFont"/>
+    <w:basedOn w:val="Bekezdsalapbettpusa"/>
     <w:uiPriority w:val="22"/>
     <w:qFormat/>
     <w:rsid w:val="000B149D"/>
@@ -4441,9 +7609,9 @@
       <w:bCs/>
     </w:rPr>
   </w:style>
-  <w:style w:type="character" w:styleId="Emphasis">
+  <w:style w:type="character" w:styleId="Kiemels">
     <w:name w:val="Emphasis"/>
-    <w:basedOn w:val="DefaultParagraphFont"/>
+    <w:basedOn w:val="Bekezdsalapbettpusa"/>
     <w:uiPriority w:val="20"/>
     <w:qFormat/>
     <w:rsid w:val="000B149D"/>
@@ -4452,11 +7620,11 @@
       <w:iCs/>
     </w:rPr>
   </w:style>
-  <w:style w:type="paragraph" w:styleId="Subtitle">
+  <w:style w:type="paragraph" w:styleId="Alcm">
     <w:name w:val="Subtitle"/>
-    <w:basedOn w:val="Normal"/>
-    <w:next w:val="Normal"/>
-    <w:link w:val="SubtitleChar"/>
+    <w:basedOn w:val="Norml"/>
+    <w:next w:val="Norml"/>
+    <w:link w:val="AlcmChar"/>
     <w:uiPriority w:val="11"/>
     <w:qFormat/>
     <w:rsid w:val="000B149D"/>
@@ -4471,10 +7639,10 @@
       <w:spacing w:val="15"/>
     </w:rPr>
   </w:style>
-  <w:style w:type="character" w:customStyle="1" w:styleId="SubtitleChar">
-    <w:name w:val="Subtitle Char"/>
-    <w:basedOn w:val="DefaultParagraphFont"/>
-    <w:link w:val="Subtitle"/>
+  <w:style w:type="character" w:customStyle="1" w:styleId="AlcmChar">
+    <w:name w:val="Alcím Char"/>
+    <w:basedOn w:val="Bekezdsalapbettpusa"/>
+    <w:link w:val="Alcm"/>
     <w:uiPriority w:val="11"/>
     <w:rsid w:val="000B149D"/>
     <w:rPr>
@@ -4483,11 +7651,11 @@
       <w:spacing w:val="15"/>
     </w:rPr>
   </w:style>
-  <w:style w:type="paragraph" w:styleId="Title">
+  <w:style w:type="paragraph" w:styleId="Cm">
     <w:name w:val="Title"/>
-    <w:basedOn w:val="Normal"/>
-    <w:next w:val="Normal"/>
-    <w:link w:val="TitleChar"/>
+    <w:basedOn w:val="Norml"/>
+    <w:next w:val="Norml"/>
+    <w:link w:val="CmChar"/>
     <w:uiPriority w:val="10"/>
     <w:qFormat/>
     <w:rsid w:val="000B149D"/>
@@ -4503,10 +7671,10 @@
       <w:szCs w:val="56"/>
     </w:rPr>
   </w:style>
-  <w:style w:type="character" w:customStyle="1" w:styleId="TitleChar">
-    <w:name w:val="Title Char"/>
-    <w:basedOn w:val="DefaultParagraphFont"/>
-    <w:link w:val="Title"/>
+  <w:style w:type="character" w:customStyle="1" w:styleId="CmChar">
+    <w:name w:val="Cím Char"/>
+    <w:basedOn w:val="Bekezdsalapbettpusa"/>
+    <w:link w:val="Cm"/>
     <w:uiPriority w:val="10"/>
     <w:rsid w:val="000B149D"/>
     <w:rPr>
@@ -4517,10 +7685,10 @@
       <w:szCs w:val="56"/>
     </w:rPr>
   </w:style>
-  <w:style w:type="character" w:customStyle="1" w:styleId="Heading3Char">
-    <w:name w:val="Heading 3 Char"/>
-    <w:basedOn w:val="DefaultParagraphFont"/>
-    <w:link w:val="Heading3"/>
+  <w:style w:type="character" w:customStyle="1" w:styleId="Cmsor3Char">
+    <w:name w:val="Címsor 3 Char"/>
+    <w:basedOn w:val="Bekezdsalapbettpusa"/>
+    <w:link w:val="Cmsor3"/>
     <w:uiPriority w:val="9"/>
     <w:rsid w:val="000B149D"/>
     <w:rPr>
@@ -4530,7 +7698,7 @@
       <w:szCs w:val="24"/>
     </w:rPr>
   </w:style>
-  <w:style w:type="paragraph" w:styleId="NoSpacing">
+  <w:style w:type="paragraph" w:styleId="Nincstrkz">
     <w:name w:val="No Spacing"/>
     <w:uiPriority w:val="1"/>
     <w:qFormat/>
@@ -4542,9 +7710,9 @@
       <w:rFonts w:ascii="Times New Roman" w:hAnsi="Times New Roman"/>
     </w:rPr>
   </w:style>
-  <w:style w:type="paragraph" w:styleId="ListParagraph">
+  <w:style w:type="paragraph" w:styleId="Listaszerbekezds">
     <w:name w:val="List Paragraph"/>
-    <w:basedOn w:val="Normal"/>
+    <w:basedOn w:val="Norml"/>
     <w:uiPriority w:val="34"/>
     <w:qFormat/>
     <w:rsid w:val="00CC41C1"/>
